--- a/04报名/线下参赛信息汇总表-队伍数量-各学校统计.docx
+++ b/04报名/线下参赛信息汇总表-队伍数量-各学校统计.docx
@@ -915,10 +915,19 @@
               <w:spacing w:line="276" w:lineRule="auto"/>
               <w:jc w:val="center"/>
               <w:rPr>
-                <w:rFonts w:ascii="宋体" w:hAnsi="宋体" w:cs="宋体"/>
+                <w:rFonts w:hint="default" w:ascii="宋体" w:hAnsi="宋体" w:cs="宋体"/>
                 <w:szCs w:val="21"/>
-              </w:rPr>
-            </w:pPr>
+                <w:lang w:val="en-US"/>
+              </w:rPr>
+            </w:pPr>
+            <w:r>
+              <w:rPr>
+                <w:rFonts w:hint="default" w:ascii="宋体" w:hAnsi="宋体" w:cs="宋体"/>
+                <w:szCs w:val="21"/>
+                <w:lang w:val="en-US"/>
+              </w:rPr>
+              <w:t>1</w:t>
+            </w:r>
           </w:p>
         </w:tc>
         <w:tc>
@@ -960,10 +969,19 @@
               <w:spacing w:line="276" w:lineRule="auto"/>
               <w:jc w:val="center"/>
               <w:rPr>
-                <w:rFonts w:ascii="宋体" w:hAnsi="宋体" w:cs="宋体"/>
+                <w:rFonts w:hint="default" w:ascii="宋体" w:hAnsi="宋体" w:cs="宋体"/>
                 <w:szCs w:val="21"/>
-              </w:rPr>
-            </w:pPr>
+                <w:lang w:val="en-US"/>
+              </w:rPr>
+            </w:pPr>
+            <w:r>
+              <w:rPr>
+                <w:rFonts w:hint="default" w:ascii="宋体" w:hAnsi="宋体" w:cs="宋体"/>
+                <w:szCs w:val="21"/>
+                <w:lang w:val="en-US"/>
+              </w:rPr>
+              <w:t>1</w:t>
+            </w:r>
           </w:p>
         </w:tc>
         <w:tc>
@@ -1067,12 +1085,14 @@
             </w:pPr>
             <w:r>
               <w:rPr>
-                <w:rFonts w:hint="eastAsia" w:ascii="宋体" w:hAnsi="宋体" w:cs="宋体"/>
+                <w:rFonts w:hint="default" w:ascii="宋体" w:hAnsi="宋体" w:cs="宋体"/>
                 <w:szCs w:val="21"/>
                 <w:lang w:val="en-US" w:eastAsia="zh-CN"/>
               </w:rPr>
-              <w:t>6</w:t>
-            </w:r>
+              <w:t>8</w:t>
+            </w:r>
+            <w:bookmarkStart w:id="0" w:name="_GoBack"/>
+            <w:bookmarkEnd w:id="0"/>
           </w:p>
         </w:tc>
         <w:tc>
@@ -1544,8 +1564,6 @@
               </w:rPr>
               <w:t>师范</w:t>
             </w:r>
-            <w:bookmarkStart w:id="0" w:name="_GoBack"/>
-            <w:bookmarkEnd w:id="0"/>
             <w:r>
               <w:rPr>
                 <w:rFonts w:hint="eastAsia" w:ascii="宋体" w:hAnsi="宋体" w:eastAsia="宋体" w:cs="宋体"/>

--- a/04报名/线下参赛信息汇总表-队伍数量-各学校统计.docx
+++ b/04报名/线下参赛信息汇总表-队伍数量-各学校统计.docx
@@ -1091,8 +1091,6 @@
               </w:rPr>
               <w:t>8</w:t>
             </w:r>
-            <w:bookmarkStart w:id="0" w:name="_GoBack"/>
-            <w:bookmarkEnd w:id="0"/>
           </w:p>
         </w:tc>
         <w:tc>
@@ -1380,7 +1378,7 @@
           <w:u w:val="single"/>
           <w:lang w:val="en-US"/>
         </w:rPr>
-        <w:t>6</w:t>
+        <w:t>8</w:t>
       </w:r>
       <w:r>
         <w:rPr>
@@ -1442,7 +1440,7 @@
           </w:tblCellMar>
         </w:tblPrEx>
         <w:trPr>
-          <w:trHeight w:val="750" w:hRule="atLeast"/>
+          <w:trHeight w:val="101" w:hRule="atLeast"/>
         </w:trPr>
         <w:tc>
           <w:tcPr>
@@ -1497,7 +1495,7 @@
           </w:tblCellMar>
         </w:tblPrEx>
         <w:trPr>
-          <w:trHeight w:val="600" w:hRule="atLeast"/>
+          <w:trHeight w:val="257" w:hRule="atLeast"/>
         </w:trPr>
         <w:tc>
           <w:tcPr>
@@ -1971,21 +1969,32 @@
           </w:tcPr>
           <w:p>
             <w:pPr>
-              <w:widowControl/>
-              <w:spacing w:line="440" w:lineRule="exact"/>
-              <w:jc w:val="center"/>
-              <w:rPr>
-                <w:rFonts w:ascii="宋体" w:hAnsi="宋体" w:eastAsia="宋体" w:cs="宋体"/>
-                <w:color w:val="000000"/>
-                <w:sz w:val="24"/>
-              </w:rPr>
-            </w:pPr>
-            <w:r>
-              <w:rPr>
-                <w:rFonts w:hint="eastAsia" w:ascii="宋体" w:hAnsi="宋体" w:cs="宋体"/>
-                <w:szCs w:val="21"/>
-              </w:rPr>
-              <w:t>四轮摄像头组</w:t>
+              <w:keepNext w:val="0"/>
+              <w:keepLines w:val="0"/>
+              <w:widowControl/>
+              <w:suppressLineNumbers w:val="0"/>
+              <w:jc w:val="center"/>
+              <w:textAlignment w:val="center"/>
+              <w:rPr>
+                <w:rFonts w:ascii="宋体" w:hAnsi="宋体" w:eastAsia="宋体" w:cs="宋体"/>
+                <w:color w:val="000000"/>
+                <w:sz w:val="24"/>
+                <w:szCs w:val="24"/>
+              </w:rPr>
+            </w:pPr>
+            <w:r>
+              <w:rPr>
+                <w:rFonts w:hint="eastAsia" w:ascii="宋体" w:hAnsi="宋体" w:eastAsia="宋体" w:cs="宋体"/>
+                <w:i w:val="0"/>
+                <w:iCs w:val="0"/>
+                <w:color w:val="000000"/>
+                <w:kern w:val="0"/>
+                <w:sz w:val="24"/>
+                <w:szCs w:val="24"/>
+                <w:u w:val="none"/>
+                <w:lang w:val="en-US" w:eastAsia="zh-CN" w:bidi="ar"/>
+              </w:rPr>
+              <w:t>电磁组</w:t>
             </w:r>
           </w:p>
         </w:tc>
@@ -2005,20 +2014,32 @@
           </w:tcPr>
           <w:p>
             <w:pPr>
-              <w:jc w:val="center"/>
-              <w:rPr>
-                <w:rFonts w:ascii="宋体" w:hAnsi="宋体" w:eastAsia="宋体" w:cs="宋体"/>
-                <w:color w:val="000000"/>
-                <w:sz w:val="24"/>
-              </w:rPr>
-            </w:pPr>
-            <w:r>
-              <w:rPr>
-                <w:rFonts w:hint="eastAsia" w:ascii="宋体" w:hAnsi="宋体" w:eastAsia="宋体" w:cs="宋体"/>
-                <w:color w:val="000000"/>
-                <w:sz w:val="24"/>
-              </w:rPr>
-              <w:t>花栗鼠队</w:t>
+              <w:keepNext w:val="0"/>
+              <w:keepLines w:val="0"/>
+              <w:widowControl/>
+              <w:suppressLineNumbers w:val="0"/>
+              <w:jc w:val="center"/>
+              <w:textAlignment w:val="center"/>
+              <w:rPr>
+                <w:rFonts w:ascii="宋体" w:hAnsi="宋体" w:eastAsia="宋体" w:cs="宋体"/>
+                <w:color w:val="000000"/>
+                <w:sz w:val="24"/>
+                <w:szCs w:val="24"/>
+              </w:rPr>
+            </w:pPr>
+            <w:r>
+              <w:rPr>
+                <w:rFonts w:hint="eastAsia" w:ascii="宋体" w:hAnsi="宋体" w:eastAsia="宋体" w:cs="宋体"/>
+                <w:i w:val="0"/>
+                <w:iCs w:val="0"/>
+                <w:color w:val="000000"/>
+                <w:kern w:val="0"/>
+                <w:sz w:val="24"/>
+                <w:szCs w:val="24"/>
+                <w:u w:val="none"/>
+                <w:lang w:val="en-US" w:eastAsia="zh-CN" w:bidi="ar"/>
+              </w:rPr>
+              <w:t>下岗再就业</w:t>
             </w:r>
           </w:p>
         </w:tc>
@@ -2037,20 +2058,32 @@
           </w:tcPr>
           <w:p>
             <w:pPr>
-              <w:jc w:val="center"/>
-              <w:rPr>
-                <w:rFonts w:ascii="宋体" w:hAnsi="宋体" w:eastAsia="宋体" w:cs="宋体"/>
-                <w:color w:val="000000"/>
-                <w:sz w:val="24"/>
-              </w:rPr>
-            </w:pPr>
-            <w:r>
-              <w:rPr>
-                <w:rFonts w:hint="eastAsia" w:ascii="宋体" w:hAnsi="宋体" w:eastAsia="宋体" w:cs="宋体"/>
-                <w:color w:val="000000"/>
-                <w:sz w:val="24"/>
-              </w:rPr>
-              <w:t>李政达</w:t>
+              <w:keepNext w:val="0"/>
+              <w:keepLines w:val="0"/>
+              <w:widowControl/>
+              <w:suppressLineNumbers w:val="0"/>
+              <w:jc w:val="center"/>
+              <w:textAlignment w:val="center"/>
+              <w:rPr>
+                <w:rFonts w:ascii="宋体" w:hAnsi="宋体" w:eastAsia="宋体" w:cs="宋体"/>
+                <w:color w:val="000000"/>
+                <w:sz w:val="24"/>
+                <w:szCs w:val="24"/>
+              </w:rPr>
+            </w:pPr>
+            <w:r>
+              <w:rPr>
+                <w:rFonts w:hint="eastAsia" w:ascii="宋体" w:hAnsi="宋体" w:eastAsia="宋体" w:cs="宋体"/>
+                <w:i w:val="0"/>
+                <w:iCs w:val="0"/>
+                <w:color w:val="000000"/>
+                <w:kern w:val="0"/>
+                <w:sz w:val="24"/>
+                <w:szCs w:val="24"/>
+                <w:u w:val="none"/>
+                <w:lang w:val="en-US" w:eastAsia="zh-CN" w:bidi="ar"/>
+              </w:rPr>
+              <w:t>成志远</w:t>
             </w:r>
           </w:p>
         </w:tc>
@@ -2069,28 +2102,32 @@
           </w:tcPr>
           <w:p>
             <w:pPr>
-              <w:jc w:val="center"/>
-              <w:rPr>
-                <w:rFonts w:ascii="宋体" w:hAnsi="宋体" w:eastAsia="宋体" w:cs="宋体"/>
-                <w:color w:val="000000"/>
-                <w:sz w:val="24"/>
-              </w:rPr>
-            </w:pPr>
-            <w:r>
-              <w:rPr>
-                <w:rFonts w:hint="eastAsia" w:ascii="宋体" w:hAnsi="宋体" w:eastAsia="宋体" w:cs="宋体"/>
-                <w:color w:val="000000"/>
-                <w:sz w:val="24"/>
-              </w:rPr>
-              <w:t>2</w:t>
-            </w:r>
-            <w:r>
-              <w:rPr>
-                <w:rFonts w:ascii="宋体" w:hAnsi="宋体" w:eastAsia="宋体" w:cs="宋体"/>
-                <w:color w:val="000000"/>
-                <w:sz w:val="24"/>
-              </w:rPr>
-              <w:t>0203100138</w:t>
+              <w:keepNext w:val="0"/>
+              <w:keepLines w:val="0"/>
+              <w:widowControl/>
+              <w:suppressLineNumbers w:val="0"/>
+              <w:jc w:val="center"/>
+              <w:textAlignment w:val="center"/>
+              <w:rPr>
+                <w:rFonts w:ascii="宋体" w:hAnsi="宋体" w:eastAsia="宋体" w:cs="宋体"/>
+                <w:color w:val="000000"/>
+                <w:sz w:val="24"/>
+                <w:szCs w:val="24"/>
+              </w:rPr>
+            </w:pPr>
+            <w:r>
+              <w:rPr>
+                <w:rFonts w:hint="eastAsia" w:ascii="宋体" w:hAnsi="宋体" w:eastAsia="宋体" w:cs="宋体"/>
+                <w:i w:val="0"/>
+                <w:iCs w:val="0"/>
+                <w:color w:val="000000"/>
+                <w:kern w:val="0"/>
+                <w:sz w:val="24"/>
+                <w:szCs w:val="24"/>
+                <w:u w:val="none"/>
+                <w:lang w:val="en-US" w:eastAsia="zh-CN" w:bidi="ar"/>
+              </w:rPr>
+              <w:t>202106071302</w:t>
             </w:r>
           </w:p>
         </w:tc>
@@ -2109,18 +2146,30 @@
           </w:tcPr>
           <w:p>
             <w:pPr>
-              <w:jc w:val="center"/>
-              <w:rPr>
-                <w:rFonts w:ascii="宋体" w:hAnsi="宋体" w:eastAsia="宋体" w:cs="宋体"/>
-                <w:color w:val="000000"/>
-                <w:sz w:val="24"/>
-              </w:rPr>
-            </w:pPr>
-            <w:r>
-              <w:rPr>
-                <w:rFonts w:hint="eastAsia" w:ascii="宋体" w:hAnsi="宋体" w:eastAsia="宋体" w:cs="宋体"/>
-                <w:color w:val="000000"/>
-                <w:sz w:val="24"/>
+              <w:keepNext w:val="0"/>
+              <w:keepLines w:val="0"/>
+              <w:widowControl/>
+              <w:suppressLineNumbers w:val="0"/>
+              <w:jc w:val="center"/>
+              <w:textAlignment w:val="center"/>
+              <w:rPr>
+                <w:rFonts w:ascii="宋体" w:hAnsi="宋体" w:eastAsia="宋体" w:cs="宋体"/>
+                <w:color w:val="000000"/>
+                <w:sz w:val="24"/>
+                <w:szCs w:val="24"/>
+              </w:rPr>
+            </w:pPr>
+            <w:r>
+              <w:rPr>
+                <w:rFonts w:hint="eastAsia" w:ascii="宋体" w:hAnsi="宋体" w:eastAsia="宋体" w:cs="宋体"/>
+                <w:i w:val="0"/>
+                <w:iCs w:val="0"/>
+                <w:color w:val="000000"/>
+                <w:kern w:val="0"/>
+                <w:sz w:val="24"/>
+                <w:szCs w:val="24"/>
+                <w:u w:val="none"/>
+                <w:lang w:val="en-US" w:eastAsia="zh-CN" w:bidi="ar"/>
               </w:rPr>
               <w:t>男</w:t>
             </w:r>
@@ -2140,18 +2189,30 @@
           </w:tcPr>
           <w:p>
             <w:pPr>
-              <w:jc w:val="center"/>
-              <w:rPr>
-                <w:rFonts w:ascii="宋体" w:hAnsi="宋体" w:eastAsia="宋体" w:cs="宋体"/>
-                <w:color w:val="000000"/>
-                <w:sz w:val="24"/>
-              </w:rPr>
-            </w:pPr>
-            <w:r>
-              <w:rPr>
-                <w:rFonts w:hint="eastAsia" w:ascii="宋体" w:hAnsi="宋体" w:eastAsia="宋体" w:cs="宋体"/>
-                <w:color w:val="000000"/>
-                <w:sz w:val="24"/>
+              <w:keepNext w:val="0"/>
+              <w:keepLines w:val="0"/>
+              <w:widowControl/>
+              <w:suppressLineNumbers w:val="0"/>
+              <w:jc w:val="center"/>
+              <w:textAlignment w:val="center"/>
+              <w:rPr>
+                <w:rFonts w:ascii="宋体" w:hAnsi="宋体" w:eastAsia="宋体" w:cs="宋体"/>
+                <w:color w:val="000000"/>
+                <w:sz w:val="24"/>
+                <w:szCs w:val="24"/>
+              </w:rPr>
+            </w:pPr>
+            <w:r>
+              <w:rPr>
+                <w:rFonts w:hint="eastAsia" w:ascii="宋体" w:hAnsi="宋体" w:eastAsia="宋体" w:cs="宋体"/>
+                <w:i w:val="0"/>
+                <w:iCs w:val="0"/>
+                <w:color w:val="000000"/>
+                <w:kern w:val="0"/>
+                <w:sz w:val="24"/>
+                <w:szCs w:val="24"/>
+                <w:u w:val="none"/>
+                <w:lang w:val="en-US" w:eastAsia="zh-CN" w:bidi="ar"/>
               </w:rPr>
               <w:t>自动化</w:t>
             </w:r>
@@ -2171,24 +2232,32 @@
           </w:tcPr>
           <w:p>
             <w:pPr>
-              <w:widowControl/>
-              <w:jc w:val="center"/>
-              <w:textAlignment w:val="center"/>
-              <w:rPr>
-                <w:rFonts w:ascii="宋体" w:hAnsi="宋体" w:eastAsia="宋体" w:cs="宋体"/>
-                <w:color w:val="000000"/>
-                <w:sz w:val="24"/>
-              </w:rPr>
-            </w:pPr>
-            <w:r>
-              <w:rPr>
-                <w:rFonts w:hint="eastAsia" w:ascii="宋体" w:hAnsi="宋体" w:eastAsia="宋体" w:cs="宋体"/>
-                <w:color w:val="000000"/>
-                <w:kern w:val="0"/>
-                <w:sz w:val="24"/>
-                <w:lang w:bidi="ar"/>
-              </w:rPr>
-              <w:t>机电工程学院</w:t>
+              <w:keepNext w:val="0"/>
+              <w:keepLines w:val="0"/>
+              <w:widowControl/>
+              <w:suppressLineNumbers w:val="0"/>
+              <w:jc w:val="center"/>
+              <w:textAlignment w:val="center"/>
+              <w:rPr>
+                <w:rFonts w:ascii="宋体" w:hAnsi="宋体" w:eastAsia="宋体" w:cs="宋体"/>
+                <w:color w:val="000000"/>
+                <w:sz w:val="24"/>
+                <w:szCs w:val="24"/>
+              </w:rPr>
+            </w:pPr>
+            <w:r>
+              <w:rPr>
+                <w:rFonts w:hint="eastAsia" w:ascii="宋体" w:hAnsi="宋体" w:eastAsia="宋体" w:cs="宋体"/>
+                <w:i w:val="0"/>
+                <w:iCs w:val="0"/>
+                <w:color w:val="000000"/>
+                <w:kern w:val="0"/>
+                <w:sz w:val="24"/>
+                <w:szCs w:val="24"/>
+                <w:u w:val="none"/>
+                <w:lang w:val="en-US" w:eastAsia="zh-CN" w:bidi="ar"/>
+              </w:rPr>
+              <w:t>物理与电子工程学院</w:t>
             </w:r>
           </w:p>
         </w:tc>
@@ -2207,28 +2276,32 @@
           </w:tcPr>
           <w:p>
             <w:pPr>
-              <w:jc w:val="center"/>
-              <w:rPr>
-                <w:rFonts w:ascii="宋体" w:hAnsi="宋体" w:eastAsia="宋体" w:cs="宋体"/>
-                <w:color w:val="000000"/>
-                <w:sz w:val="24"/>
-              </w:rPr>
-            </w:pPr>
-            <w:r>
-              <w:rPr>
-                <w:rFonts w:hint="eastAsia" w:ascii="宋体" w:hAnsi="宋体" w:eastAsia="宋体" w:cs="宋体"/>
-                <w:color w:val="000000"/>
-                <w:sz w:val="24"/>
-              </w:rPr>
-              <w:t>2</w:t>
-            </w:r>
-            <w:r>
-              <w:rPr>
-                <w:rFonts w:ascii="宋体" w:hAnsi="宋体" w:eastAsia="宋体" w:cs="宋体"/>
-                <w:color w:val="000000"/>
-                <w:sz w:val="24"/>
-              </w:rPr>
-              <w:t>020</w:t>
+              <w:keepNext w:val="0"/>
+              <w:keepLines w:val="0"/>
+              <w:widowControl/>
+              <w:suppressLineNumbers w:val="0"/>
+              <w:jc w:val="center"/>
+              <w:textAlignment w:val="center"/>
+              <w:rPr>
+                <w:rFonts w:ascii="宋体" w:hAnsi="宋体" w:eastAsia="宋体" w:cs="宋体"/>
+                <w:color w:val="000000"/>
+                <w:sz w:val="24"/>
+                <w:szCs w:val="24"/>
+              </w:rPr>
+            </w:pPr>
+            <w:r>
+              <w:rPr>
+                <w:rFonts w:hint="eastAsia" w:ascii="宋体" w:hAnsi="宋体" w:eastAsia="宋体" w:cs="宋体"/>
+                <w:i w:val="0"/>
+                <w:iCs w:val="0"/>
+                <w:color w:val="000000"/>
+                <w:kern w:val="0"/>
+                <w:sz w:val="24"/>
+                <w:szCs w:val="24"/>
+                <w:u w:val="none"/>
+                <w:lang w:val="en-US" w:eastAsia="zh-CN" w:bidi="ar"/>
+              </w:rPr>
+              <w:t>2021</w:t>
             </w:r>
           </w:p>
         </w:tc>
@@ -2248,38 +2321,60 @@
           </w:tcPr>
           <w:p>
             <w:pPr>
-              <w:jc w:val="center"/>
-              <w:rPr>
-                <w:rFonts w:ascii="宋体" w:hAnsi="宋体" w:eastAsia="宋体" w:cs="宋体"/>
-                <w:color w:val="000000"/>
-                <w:sz w:val="24"/>
-              </w:rPr>
-            </w:pPr>
-            <w:r>
-              <w:rPr>
-                <w:rFonts w:hint="eastAsia" w:ascii="宋体" w:hAnsi="宋体" w:eastAsia="宋体" w:cs="宋体"/>
-                <w:color w:val="000000"/>
-                <w:sz w:val="24"/>
-              </w:rPr>
-              <w:t>唐荣年</w:t>
-            </w:r>
-          </w:p>
-          <w:p>
-            <w:pPr>
-              <w:jc w:val="center"/>
-              <w:rPr>
-                <w:rFonts w:ascii="宋体" w:hAnsi="宋体" w:eastAsia="宋体" w:cs="宋体"/>
-                <w:color w:val="000000"/>
-                <w:sz w:val="24"/>
-              </w:rPr>
-            </w:pPr>
-            <w:r>
-              <w:rPr>
-                <w:rFonts w:hint="eastAsia" w:ascii="宋体" w:hAnsi="宋体" w:eastAsia="宋体" w:cs="宋体"/>
-                <w:color w:val="000000"/>
-                <w:sz w:val="24"/>
-              </w:rPr>
-              <w:t>李创</w:t>
+              <w:keepNext w:val="0"/>
+              <w:keepLines w:val="0"/>
+              <w:widowControl/>
+              <w:suppressLineNumbers w:val="0"/>
+              <w:jc w:val="center"/>
+              <w:textAlignment w:val="center"/>
+              <w:rPr>
+                <w:rFonts w:ascii="宋体" w:hAnsi="宋体" w:eastAsia="宋体" w:cs="宋体"/>
+                <w:color w:val="000000"/>
+                <w:sz w:val="24"/>
+                <w:szCs w:val="24"/>
+              </w:rPr>
+            </w:pPr>
+            <w:r>
+              <w:rPr>
+                <w:rFonts w:hint="eastAsia" w:ascii="宋体" w:hAnsi="宋体" w:eastAsia="宋体" w:cs="宋体"/>
+                <w:i w:val="0"/>
+                <w:iCs w:val="0"/>
+                <w:color w:val="000000"/>
+                <w:kern w:val="0"/>
+                <w:sz w:val="24"/>
+                <w:szCs w:val="24"/>
+                <w:u w:val="none"/>
+                <w:lang w:val="en-US" w:eastAsia="zh-CN" w:bidi="ar"/>
+              </w:rPr>
+              <w:t>郝旭光</w:t>
+            </w:r>
+            <w:r>
+              <w:rPr>
+                <w:rFonts w:hint="eastAsia" w:ascii="宋体" w:hAnsi="宋体" w:eastAsia="宋体" w:cs="宋体"/>
+                <w:i w:val="0"/>
+                <w:iCs w:val="0"/>
+                <w:color w:val="000000"/>
+                <w:kern w:val="0"/>
+                <w:sz w:val="24"/>
+                <w:szCs w:val="24"/>
+                <w:u w:val="none"/>
+                <w:lang w:val="en-US" w:eastAsia="zh-CN" w:bidi="ar"/>
+              </w:rPr>
+              <w:br w:type="textWrapping"/>
+            </w:r>
+            <w:r>
+              <w:rPr>
+                <w:rFonts w:hint="eastAsia" w:ascii="宋体" w:hAnsi="宋体" w:eastAsia="宋体" w:cs="宋体"/>
+                <w:i w:val="0"/>
+                <w:iCs w:val="0"/>
+                <w:color w:val="000000"/>
+                <w:kern w:val="0"/>
+                <w:sz w:val="24"/>
+                <w:szCs w:val="24"/>
+                <w:u w:val="none"/>
+                <w:lang w:val="en-US" w:eastAsia="zh-CN" w:bidi="ar"/>
+              </w:rPr>
+              <w:t>吕栋栋</w:t>
             </w:r>
           </w:p>
         </w:tc>
@@ -2316,6 +2411,7 @@
                 <w:rFonts w:ascii="宋体" w:hAnsi="宋体" w:eastAsia="宋体" w:cs="宋体"/>
                 <w:color w:val="000000"/>
                 <w:sz w:val="24"/>
+                <w:szCs w:val="24"/>
               </w:rPr>
             </w:pPr>
           </w:p>
@@ -2341,6 +2437,7 @@
                 <w:rFonts w:ascii="宋体" w:hAnsi="宋体" w:eastAsia="宋体" w:cs="宋体"/>
                 <w:color w:val="000000"/>
                 <w:sz w:val="24"/>
+                <w:szCs w:val="24"/>
               </w:rPr>
             </w:pPr>
           </w:p>
@@ -2360,20 +2457,32 @@
           </w:tcPr>
           <w:p>
             <w:pPr>
-              <w:jc w:val="center"/>
-              <w:rPr>
-                <w:rFonts w:ascii="宋体" w:hAnsi="宋体" w:eastAsia="宋体" w:cs="宋体"/>
-                <w:color w:val="000000"/>
-                <w:sz w:val="24"/>
-              </w:rPr>
-            </w:pPr>
-            <w:r>
-              <w:rPr>
-                <w:rFonts w:hint="eastAsia" w:ascii="宋体" w:hAnsi="宋体" w:eastAsia="宋体" w:cs="宋体"/>
-                <w:color w:val="000000"/>
-                <w:sz w:val="24"/>
-              </w:rPr>
-              <w:t>吴冠套</w:t>
+              <w:keepNext w:val="0"/>
+              <w:keepLines w:val="0"/>
+              <w:widowControl/>
+              <w:suppressLineNumbers w:val="0"/>
+              <w:jc w:val="center"/>
+              <w:textAlignment w:val="center"/>
+              <w:rPr>
+                <w:rFonts w:ascii="宋体" w:hAnsi="宋体" w:eastAsia="宋体" w:cs="宋体"/>
+                <w:color w:val="000000"/>
+                <w:sz w:val="24"/>
+                <w:szCs w:val="24"/>
+              </w:rPr>
+            </w:pPr>
+            <w:r>
+              <w:rPr>
+                <w:rFonts w:hint="eastAsia" w:ascii="宋体" w:hAnsi="宋体" w:eastAsia="宋体" w:cs="宋体"/>
+                <w:i w:val="0"/>
+                <w:iCs w:val="0"/>
+                <w:color w:val="000000"/>
+                <w:kern w:val="0"/>
+                <w:sz w:val="24"/>
+                <w:szCs w:val="24"/>
+                <w:u w:val="none"/>
+                <w:lang w:val="en-US" w:eastAsia="zh-CN" w:bidi="ar"/>
+              </w:rPr>
+              <w:t>张嘉佳</w:t>
             </w:r>
           </w:p>
         </w:tc>
@@ -2392,28 +2501,32 @@
           </w:tcPr>
           <w:p>
             <w:pPr>
-              <w:jc w:val="center"/>
-              <w:rPr>
-                <w:rFonts w:ascii="宋体" w:hAnsi="宋体" w:eastAsia="宋体" w:cs="宋体"/>
-                <w:color w:val="000000"/>
-                <w:sz w:val="24"/>
-              </w:rPr>
-            </w:pPr>
-            <w:r>
-              <w:rPr>
-                <w:rFonts w:hint="eastAsia" w:ascii="宋体" w:hAnsi="宋体" w:eastAsia="宋体" w:cs="宋体"/>
-                <w:color w:val="000000"/>
-                <w:sz w:val="24"/>
-              </w:rPr>
-              <w:t>2</w:t>
-            </w:r>
-            <w:r>
-              <w:rPr>
-                <w:rFonts w:ascii="宋体" w:hAnsi="宋体" w:eastAsia="宋体" w:cs="宋体"/>
-                <w:color w:val="000000"/>
-                <w:sz w:val="24"/>
-              </w:rPr>
-              <w:t>0203104502</w:t>
+              <w:keepNext w:val="0"/>
+              <w:keepLines w:val="0"/>
+              <w:widowControl/>
+              <w:suppressLineNumbers w:val="0"/>
+              <w:jc w:val="center"/>
+              <w:textAlignment w:val="center"/>
+              <w:rPr>
+                <w:rFonts w:ascii="宋体" w:hAnsi="宋体" w:eastAsia="宋体" w:cs="宋体"/>
+                <w:color w:val="000000"/>
+                <w:sz w:val="24"/>
+                <w:szCs w:val="24"/>
+              </w:rPr>
+            </w:pPr>
+            <w:r>
+              <w:rPr>
+                <w:rFonts w:hint="eastAsia" w:ascii="宋体" w:hAnsi="宋体" w:eastAsia="宋体" w:cs="宋体"/>
+                <w:i w:val="0"/>
+                <w:iCs w:val="0"/>
+                <w:color w:val="000000"/>
+                <w:kern w:val="0"/>
+                <w:sz w:val="24"/>
+                <w:szCs w:val="24"/>
+                <w:u w:val="none"/>
+                <w:lang w:val="en-US" w:eastAsia="zh-CN" w:bidi="ar"/>
+              </w:rPr>
+              <w:t>202106071225</w:t>
             </w:r>
           </w:p>
         </w:tc>
@@ -2432,20 +2545,32 @@
           </w:tcPr>
           <w:p>
             <w:pPr>
-              <w:jc w:val="center"/>
-              <w:rPr>
-                <w:rFonts w:ascii="宋体" w:hAnsi="宋体" w:eastAsia="宋体" w:cs="宋体"/>
-                <w:color w:val="000000"/>
-                <w:sz w:val="24"/>
-              </w:rPr>
-            </w:pPr>
-            <w:r>
-              <w:rPr>
-                <w:rFonts w:hint="eastAsia" w:ascii="宋体" w:hAnsi="宋体" w:eastAsia="宋体" w:cs="宋体"/>
-                <w:color w:val="000000"/>
-                <w:sz w:val="24"/>
-              </w:rPr>
-              <w:t>男</w:t>
+              <w:keepNext w:val="0"/>
+              <w:keepLines w:val="0"/>
+              <w:widowControl/>
+              <w:suppressLineNumbers w:val="0"/>
+              <w:jc w:val="center"/>
+              <w:textAlignment w:val="center"/>
+              <w:rPr>
+                <w:rFonts w:ascii="宋体" w:hAnsi="宋体" w:eastAsia="宋体" w:cs="宋体"/>
+                <w:color w:val="000000"/>
+                <w:sz w:val="24"/>
+                <w:szCs w:val="24"/>
+              </w:rPr>
+            </w:pPr>
+            <w:r>
+              <w:rPr>
+                <w:rFonts w:hint="eastAsia" w:ascii="宋体" w:hAnsi="宋体" w:eastAsia="宋体" w:cs="宋体"/>
+                <w:i w:val="0"/>
+                <w:iCs w:val="0"/>
+                <w:color w:val="000000"/>
+                <w:kern w:val="0"/>
+                <w:sz w:val="24"/>
+                <w:szCs w:val="24"/>
+                <w:u w:val="none"/>
+                <w:lang w:val="en-US" w:eastAsia="zh-CN" w:bidi="ar"/>
+              </w:rPr>
+              <w:t>女</w:t>
             </w:r>
           </w:p>
         </w:tc>
@@ -2463,18 +2588,30 @@
           </w:tcPr>
           <w:p>
             <w:pPr>
-              <w:jc w:val="center"/>
-              <w:rPr>
-                <w:rFonts w:ascii="宋体" w:hAnsi="宋体" w:eastAsia="宋体" w:cs="宋体"/>
-                <w:color w:val="000000"/>
-                <w:sz w:val="24"/>
-              </w:rPr>
-            </w:pPr>
-            <w:r>
-              <w:rPr>
-                <w:rFonts w:hint="eastAsia" w:ascii="宋体" w:hAnsi="宋体" w:eastAsia="宋体" w:cs="宋体"/>
-                <w:color w:val="000000"/>
-                <w:sz w:val="24"/>
+              <w:keepNext w:val="0"/>
+              <w:keepLines w:val="0"/>
+              <w:widowControl/>
+              <w:suppressLineNumbers w:val="0"/>
+              <w:jc w:val="center"/>
+              <w:textAlignment w:val="center"/>
+              <w:rPr>
+                <w:rFonts w:ascii="宋体" w:hAnsi="宋体" w:eastAsia="宋体" w:cs="宋体"/>
+                <w:color w:val="000000"/>
+                <w:sz w:val="24"/>
+                <w:szCs w:val="24"/>
+              </w:rPr>
+            </w:pPr>
+            <w:r>
+              <w:rPr>
+                <w:rFonts w:hint="eastAsia" w:ascii="宋体" w:hAnsi="宋体" w:eastAsia="宋体" w:cs="宋体"/>
+                <w:i w:val="0"/>
+                <w:iCs w:val="0"/>
+                <w:color w:val="000000"/>
+                <w:kern w:val="0"/>
+                <w:sz w:val="24"/>
+                <w:szCs w:val="24"/>
+                <w:u w:val="none"/>
+                <w:lang w:val="en-US" w:eastAsia="zh-CN" w:bidi="ar"/>
               </w:rPr>
               <w:t>自动化</w:t>
             </w:r>
@@ -2494,22 +2631,32 @@
           </w:tcPr>
           <w:p>
             <w:pPr>
-              <w:jc w:val="center"/>
-              <w:rPr>
-                <w:rFonts w:ascii="宋体" w:hAnsi="宋体" w:eastAsia="宋体" w:cs="宋体"/>
-                <w:color w:val="000000"/>
-                <w:sz w:val="24"/>
-              </w:rPr>
-            </w:pPr>
-            <w:r>
-              <w:rPr>
-                <w:rFonts w:hint="eastAsia" w:ascii="宋体" w:hAnsi="宋体" w:eastAsia="宋体" w:cs="宋体"/>
-                <w:color w:val="000000"/>
-                <w:kern w:val="0"/>
-                <w:sz w:val="24"/>
-                <w:lang w:bidi="ar"/>
-              </w:rPr>
-              <w:t>机电工程学院</w:t>
+              <w:keepNext w:val="0"/>
+              <w:keepLines w:val="0"/>
+              <w:widowControl/>
+              <w:suppressLineNumbers w:val="0"/>
+              <w:jc w:val="center"/>
+              <w:textAlignment w:val="center"/>
+              <w:rPr>
+                <w:rFonts w:ascii="宋体" w:hAnsi="宋体" w:eastAsia="宋体" w:cs="宋体"/>
+                <w:color w:val="000000"/>
+                <w:sz w:val="24"/>
+                <w:szCs w:val="24"/>
+              </w:rPr>
+            </w:pPr>
+            <w:r>
+              <w:rPr>
+                <w:rFonts w:hint="eastAsia" w:ascii="宋体" w:hAnsi="宋体" w:eastAsia="宋体" w:cs="宋体"/>
+                <w:i w:val="0"/>
+                <w:iCs w:val="0"/>
+                <w:color w:val="000000"/>
+                <w:kern w:val="0"/>
+                <w:sz w:val="24"/>
+                <w:szCs w:val="24"/>
+                <w:u w:val="none"/>
+                <w:lang w:val="en-US" w:eastAsia="zh-CN" w:bidi="ar"/>
+              </w:rPr>
+              <w:t>物理与电子工程学院</w:t>
             </w:r>
           </w:p>
         </w:tc>
@@ -2528,28 +2675,32 @@
           </w:tcPr>
           <w:p>
             <w:pPr>
-              <w:jc w:val="center"/>
-              <w:rPr>
-                <w:rFonts w:ascii="宋体" w:hAnsi="宋体" w:eastAsia="宋体" w:cs="宋体"/>
-                <w:color w:val="000000"/>
-                <w:sz w:val="24"/>
-              </w:rPr>
-            </w:pPr>
-            <w:r>
-              <w:rPr>
-                <w:rFonts w:hint="eastAsia" w:ascii="宋体" w:hAnsi="宋体" w:eastAsia="宋体" w:cs="宋体"/>
-                <w:color w:val="000000"/>
-                <w:sz w:val="24"/>
-              </w:rPr>
-              <w:t>2</w:t>
-            </w:r>
-            <w:r>
-              <w:rPr>
-                <w:rFonts w:ascii="宋体" w:hAnsi="宋体" w:eastAsia="宋体" w:cs="宋体"/>
-                <w:color w:val="000000"/>
-                <w:sz w:val="24"/>
-              </w:rPr>
-              <w:t>020</w:t>
+              <w:keepNext w:val="0"/>
+              <w:keepLines w:val="0"/>
+              <w:widowControl/>
+              <w:suppressLineNumbers w:val="0"/>
+              <w:jc w:val="center"/>
+              <w:textAlignment w:val="center"/>
+              <w:rPr>
+                <w:rFonts w:ascii="宋体" w:hAnsi="宋体" w:eastAsia="宋体" w:cs="宋体"/>
+                <w:color w:val="000000"/>
+                <w:sz w:val="24"/>
+                <w:szCs w:val="24"/>
+              </w:rPr>
+            </w:pPr>
+            <w:r>
+              <w:rPr>
+                <w:rFonts w:hint="eastAsia" w:ascii="宋体" w:hAnsi="宋体" w:eastAsia="宋体" w:cs="宋体"/>
+                <w:i w:val="0"/>
+                <w:iCs w:val="0"/>
+                <w:color w:val="000000"/>
+                <w:kern w:val="0"/>
+                <w:sz w:val="24"/>
+                <w:szCs w:val="24"/>
+                <w:u w:val="none"/>
+                <w:lang w:val="en-US" w:eastAsia="zh-CN" w:bidi="ar"/>
+              </w:rPr>
+              <w:t>2021</w:t>
             </w:r>
           </w:p>
         </w:tc>
@@ -2574,6 +2725,7 @@
                 <w:rFonts w:ascii="宋体" w:hAnsi="宋体" w:eastAsia="宋体" w:cs="宋体"/>
                 <w:color w:val="000000"/>
                 <w:sz w:val="24"/>
+                <w:szCs w:val="24"/>
               </w:rPr>
             </w:pPr>
           </w:p>
@@ -2611,6 +2763,7 @@
                 <w:rFonts w:ascii="宋体" w:hAnsi="宋体" w:eastAsia="宋体" w:cs="宋体"/>
                 <w:color w:val="000000"/>
                 <w:sz w:val="24"/>
+                <w:szCs w:val="24"/>
               </w:rPr>
             </w:pPr>
           </w:p>
@@ -2636,6 +2789,7 @@
                 <w:rFonts w:ascii="宋体" w:hAnsi="宋体" w:eastAsia="宋体" w:cs="宋体"/>
                 <w:color w:val="000000"/>
                 <w:sz w:val="24"/>
+                <w:szCs w:val="24"/>
               </w:rPr>
             </w:pPr>
           </w:p>
@@ -2655,20 +2809,32 @@
           </w:tcPr>
           <w:p>
             <w:pPr>
-              <w:jc w:val="center"/>
-              <w:rPr>
-                <w:rFonts w:ascii="宋体" w:hAnsi="宋体" w:eastAsia="宋体" w:cs="宋体"/>
-                <w:color w:val="000000"/>
-                <w:sz w:val="24"/>
-              </w:rPr>
-            </w:pPr>
-            <w:r>
-              <w:rPr>
-                <w:rFonts w:hint="eastAsia" w:ascii="宋体" w:hAnsi="宋体" w:eastAsia="宋体" w:cs="宋体"/>
-                <w:color w:val="000000"/>
-                <w:sz w:val="24"/>
-              </w:rPr>
-              <w:t>陶永健</w:t>
+              <w:keepNext w:val="0"/>
+              <w:keepLines w:val="0"/>
+              <w:widowControl/>
+              <w:suppressLineNumbers w:val="0"/>
+              <w:jc w:val="center"/>
+              <w:textAlignment w:val="center"/>
+              <w:rPr>
+                <w:rFonts w:ascii="宋体" w:hAnsi="宋体" w:eastAsia="宋体" w:cs="宋体"/>
+                <w:color w:val="000000"/>
+                <w:sz w:val="24"/>
+                <w:szCs w:val="24"/>
+              </w:rPr>
+            </w:pPr>
+            <w:r>
+              <w:rPr>
+                <w:rFonts w:hint="eastAsia" w:ascii="宋体" w:hAnsi="宋体" w:eastAsia="宋体" w:cs="宋体"/>
+                <w:i w:val="0"/>
+                <w:iCs w:val="0"/>
+                <w:color w:val="000000"/>
+                <w:kern w:val="0"/>
+                <w:sz w:val="24"/>
+                <w:szCs w:val="24"/>
+                <w:u w:val="none"/>
+                <w:lang w:val="en-US" w:eastAsia="zh-CN" w:bidi="ar"/>
+              </w:rPr>
+              <w:t>傅琦玮</w:t>
             </w:r>
           </w:p>
         </w:tc>
@@ -2687,20 +2853,32 @@
           </w:tcPr>
           <w:p>
             <w:pPr>
-              <w:jc w:val="center"/>
-              <w:rPr>
-                <w:rFonts w:ascii="宋体" w:hAnsi="宋体" w:eastAsia="宋体" w:cs="宋体"/>
-                <w:color w:val="000000"/>
-                <w:sz w:val="24"/>
-              </w:rPr>
-            </w:pPr>
-            <w:r>
-              <w:rPr>
-                <w:rFonts w:ascii="宋体" w:hAnsi="宋体" w:eastAsia="宋体" w:cs="宋体"/>
-                <w:color w:val="000000"/>
-                <w:sz w:val="24"/>
-              </w:rPr>
-              <w:t>20203103825</w:t>
+              <w:keepNext w:val="0"/>
+              <w:keepLines w:val="0"/>
+              <w:widowControl/>
+              <w:suppressLineNumbers w:val="0"/>
+              <w:jc w:val="center"/>
+              <w:textAlignment w:val="center"/>
+              <w:rPr>
+                <w:rFonts w:ascii="宋体" w:hAnsi="宋体" w:eastAsia="宋体" w:cs="宋体"/>
+                <w:color w:val="000000"/>
+                <w:sz w:val="24"/>
+                <w:szCs w:val="24"/>
+              </w:rPr>
+            </w:pPr>
+            <w:r>
+              <w:rPr>
+                <w:rFonts w:hint="eastAsia" w:ascii="宋体" w:hAnsi="宋体" w:eastAsia="宋体" w:cs="宋体"/>
+                <w:i w:val="0"/>
+                <w:iCs w:val="0"/>
+                <w:color w:val="000000"/>
+                <w:kern w:val="0"/>
+                <w:sz w:val="24"/>
+                <w:szCs w:val="24"/>
+                <w:u w:val="none"/>
+                <w:lang w:val="en-US" w:eastAsia="zh-CN" w:bidi="ar"/>
+              </w:rPr>
+              <w:t>202206070913</w:t>
             </w:r>
           </w:p>
         </w:tc>
@@ -2719,18 +2897,30 @@
           </w:tcPr>
           <w:p>
             <w:pPr>
-              <w:jc w:val="center"/>
-              <w:rPr>
-                <w:rFonts w:ascii="宋体" w:hAnsi="宋体" w:eastAsia="宋体" w:cs="宋体"/>
-                <w:color w:val="000000"/>
-                <w:sz w:val="24"/>
-              </w:rPr>
-            </w:pPr>
-            <w:r>
-              <w:rPr>
-                <w:rFonts w:hint="eastAsia" w:ascii="宋体" w:hAnsi="宋体" w:eastAsia="宋体" w:cs="宋体"/>
-                <w:color w:val="000000"/>
-                <w:sz w:val="24"/>
+              <w:keepNext w:val="0"/>
+              <w:keepLines w:val="0"/>
+              <w:widowControl/>
+              <w:suppressLineNumbers w:val="0"/>
+              <w:jc w:val="center"/>
+              <w:textAlignment w:val="center"/>
+              <w:rPr>
+                <w:rFonts w:ascii="宋体" w:hAnsi="宋体" w:eastAsia="宋体" w:cs="宋体"/>
+                <w:color w:val="000000"/>
+                <w:sz w:val="24"/>
+                <w:szCs w:val="24"/>
+              </w:rPr>
+            </w:pPr>
+            <w:r>
+              <w:rPr>
+                <w:rFonts w:hint="eastAsia" w:ascii="宋体" w:hAnsi="宋体" w:eastAsia="宋体" w:cs="宋体"/>
+                <w:i w:val="0"/>
+                <w:iCs w:val="0"/>
+                <w:color w:val="000000"/>
+                <w:kern w:val="0"/>
+                <w:sz w:val="24"/>
+                <w:szCs w:val="24"/>
+                <w:u w:val="none"/>
+                <w:lang w:val="en-US" w:eastAsia="zh-CN" w:bidi="ar"/>
               </w:rPr>
               <w:t>男</w:t>
             </w:r>
@@ -2750,20 +2940,32 @@
           </w:tcPr>
           <w:p>
             <w:pPr>
-              <w:jc w:val="center"/>
-              <w:rPr>
-                <w:rFonts w:ascii="宋体" w:hAnsi="宋体" w:eastAsia="宋体" w:cs="宋体"/>
-                <w:color w:val="000000"/>
-                <w:sz w:val="24"/>
-              </w:rPr>
-            </w:pPr>
-            <w:r>
-              <w:rPr>
-                <w:rFonts w:hint="eastAsia" w:ascii="宋体" w:hAnsi="宋体" w:eastAsia="宋体" w:cs="宋体"/>
-                <w:color w:val="000000"/>
-                <w:sz w:val="24"/>
-              </w:rPr>
-              <w:t>自动化</w:t>
+              <w:keepNext w:val="0"/>
+              <w:keepLines w:val="0"/>
+              <w:widowControl/>
+              <w:suppressLineNumbers w:val="0"/>
+              <w:jc w:val="center"/>
+              <w:textAlignment w:val="center"/>
+              <w:rPr>
+                <w:rFonts w:ascii="宋体" w:hAnsi="宋体" w:eastAsia="宋体" w:cs="宋体"/>
+                <w:color w:val="000000"/>
+                <w:sz w:val="24"/>
+                <w:szCs w:val="24"/>
+              </w:rPr>
+            </w:pPr>
+            <w:r>
+              <w:rPr>
+                <w:rFonts w:hint="eastAsia" w:ascii="宋体" w:hAnsi="宋体" w:eastAsia="宋体" w:cs="宋体"/>
+                <w:i w:val="0"/>
+                <w:iCs w:val="0"/>
+                <w:color w:val="000000"/>
+                <w:kern w:val="0"/>
+                <w:sz w:val="24"/>
+                <w:szCs w:val="24"/>
+                <w:u w:val="none"/>
+                <w:lang w:val="en-US" w:eastAsia="zh-CN" w:bidi="ar"/>
+              </w:rPr>
+              <w:t>电子信息</w:t>
             </w:r>
           </w:p>
         </w:tc>
@@ -2781,22 +2983,32 @@
           </w:tcPr>
           <w:p>
             <w:pPr>
-              <w:jc w:val="center"/>
-              <w:rPr>
-                <w:rFonts w:ascii="宋体" w:hAnsi="宋体" w:eastAsia="宋体" w:cs="宋体"/>
-                <w:color w:val="000000"/>
-                <w:sz w:val="24"/>
-              </w:rPr>
-            </w:pPr>
-            <w:r>
-              <w:rPr>
-                <w:rFonts w:hint="eastAsia" w:ascii="宋体" w:hAnsi="宋体" w:eastAsia="宋体" w:cs="宋体"/>
-                <w:color w:val="000000"/>
-                <w:kern w:val="0"/>
-                <w:sz w:val="24"/>
-                <w:lang w:bidi="ar"/>
-              </w:rPr>
-              <w:t>机电工程学院</w:t>
+              <w:keepNext w:val="0"/>
+              <w:keepLines w:val="0"/>
+              <w:widowControl/>
+              <w:suppressLineNumbers w:val="0"/>
+              <w:jc w:val="center"/>
+              <w:textAlignment w:val="center"/>
+              <w:rPr>
+                <w:rFonts w:ascii="宋体" w:hAnsi="宋体" w:eastAsia="宋体" w:cs="宋体"/>
+                <w:color w:val="000000"/>
+                <w:sz w:val="24"/>
+                <w:szCs w:val="24"/>
+              </w:rPr>
+            </w:pPr>
+            <w:r>
+              <w:rPr>
+                <w:rFonts w:hint="eastAsia" w:ascii="宋体" w:hAnsi="宋体" w:eastAsia="宋体" w:cs="宋体"/>
+                <w:i w:val="0"/>
+                <w:iCs w:val="0"/>
+                <w:color w:val="000000"/>
+                <w:kern w:val="0"/>
+                <w:sz w:val="24"/>
+                <w:szCs w:val="24"/>
+                <w:u w:val="none"/>
+                <w:lang w:val="en-US" w:eastAsia="zh-CN" w:bidi="ar"/>
+              </w:rPr>
+              <w:t>物理与电子工程学院</w:t>
             </w:r>
           </w:p>
         </w:tc>
@@ -2815,28 +3027,32 @@
           </w:tcPr>
           <w:p>
             <w:pPr>
-              <w:jc w:val="center"/>
-              <w:rPr>
-                <w:rFonts w:ascii="宋体" w:hAnsi="宋体" w:eastAsia="宋体" w:cs="宋体"/>
-                <w:color w:val="000000"/>
-                <w:sz w:val="24"/>
-              </w:rPr>
-            </w:pPr>
-            <w:r>
-              <w:rPr>
-                <w:rFonts w:hint="eastAsia" w:ascii="宋体" w:hAnsi="宋体" w:eastAsia="宋体" w:cs="宋体"/>
-                <w:color w:val="000000"/>
-                <w:sz w:val="24"/>
-              </w:rPr>
-              <w:t>2</w:t>
-            </w:r>
-            <w:r>
-              <w:rPr>
-                <w:rFonts w:ascii="宋体" w:hAnsi="宋体" w:eastAsia="宋体" w:cs="宋体"/>
-                <w:color w:val="000000"/>
-                <w:sz w:val="24"/>
-              </w:rPr>
-              <w:t>020</w:t>
+              <w:keepNext w:val="0"/>
+              <w:keepLines w:val="0"/>
+              <w:widowControl/>
+              <w:suppressLineNumbers w:val="0"/>
+              <w:jc w:val="center"/>
+              <w:textAlignment w:val="center"/>
+              <w:rPr>
+                <w:rFonts w:ascii="宋体" w:hAnsi="宋体" w:eastAsia="宋体" w:cs="宋体"/>
+                <w:color w:val="000000"/>
+                <w:sz w:val="24"/>
+                <w:szCs w:val="24"/>
+              </w:rPr>
+            </w:pPr>
+            <w:r>
+              <w:rPr>
+                <w:rFonts w:hint="eastAsia" w:ascii="宋体" w:hAnsi="宋体" w:eastAsia="宋体" w:cs="宋体"/>
+                <w:i w:val="0"/>
+                <w:iCs w:val="0"/>
+                <w:color w:val="000000"/>
+                <w:kern w:val="0"/>
+                <w:sz w:val="24"/>
+                <w:szCs w:val="24"/>
+                <w:u w:val="none"/>
+                <w:lang w:val="en-US" w:eastAsia="zh-CN" w:bidi="ar"/>
+              </w:rPr>
+              <w:t>2022</w:t>
             </w:r>
           </w:p>
         </w:tc>
@@ -2861,6 +3077,7 @@
                 <w:rFonts w:ascii="宋体" w:hAnsi="宋体" w:eastAsia="宋体" w:cs="宋体"/>
                 <w:color w:val="000000"/>
                 <w:sz w:val="24"/>
+                <w:szCs w:val="24"/>
               </w:rPr>
             </w:pPr>
           </w:p>
@@ -2885,29 +3102,39 @@
             <w:tcBorders>
               <w:top w:val="single" w:color="000000" w:sz="4" w:space="0"/>
               <w:left w:val="single" w:color="000000" w:sz="8" w:space="0"/>
-              <w:bottom w:val="single" w:color="000000" w:sz="4" w:space="0"/>
-              <w:right w:val="single" w:color="000000" w:sz="4" w:space="0"/>
-            </w:tcBorders>
-            <w:shd w:val="clear" w:color="auto" w:fill="auto"/>
-            <w:vAlign w:val="center"/>
-          </w:tcPr>
-          <w:p>
-            <w:pPr>
-              <w:widowControl/>
-              <w:spacing w:line="440" w:lineRule="exact"/>
-              <w:jc w:val="center"/>
-              <w:rPr>
-                <w:rFonts w:ascii="宋体" w:hAnsi="宋体" w:eastAsia="宋体" w:cs="宋体"/>
-                <w:color w:val="000000"/>
-                <w:sz w:val="24"/>
-              </w:rPr>
-            </w:pPr>
-            <w:r>
-              <w:rPr>
-                <w:rFonts w:hint="eastAsia" w:ascii="宋体" w:hAnsi="宋体" w:cs="宋体"/>
-                <w:szCs w:val="21"/>
-              </w:rPr>
-              <w:t>平衡信标</w:t>
+              <w:right w:val="single" w:color="000000" w:sz="4" w:space="0"/>
+            </w:tcBorders>
+            <w:shd w:val="clear" w:color="auto" w:fill="auto"/>
+            <w:vAlign w:val="center"/>
+          </w:tcPr>
+          <w:p>
+            <w:pPr>
+              <w:keepNext w:val="0"/>
+              <w:keepLines w:val="0"/>
+              <w:widowControl/>
+              <w:suppressLineNumbers w:val="0"/>
+              <w:jc w:val="center"/>
+              <w:textAlignment w:val="center"/>
+              <w:rPr>
+                <w:rFonts w:ascii="宋体" w:hAnsi="宋体" w:eastAsia="宋体" w:cs="宋体"/>
+                <w:color w:val="000000"/>
+                <w:sz w:val="24"/>
+                <w:szCs w:val="24"/>
+              </w:rPr>
+            </w:pPr>
+            <w:r>
+              <w:rPr>
+                <w:rFonts w:hint="eastAsia" w:ascii="宋体" w:hAnsi="宋体" w:eastAsia="宋体" w:cs="宋体"/>
+                <w:i w:val="0"/>
+                <w:iCs w:val="0"/>
+                <w:color w:val="000000"/>
+                <w:kern w:val="0"/>
+                <w:sz w:val="24"/>
+                <w:szCs w:val="24"/>
+                <w:u w:val="none"/>
+                <w:lang w:val="en-US" w:eastAsia="zh-CN" w:bidi="ar"/>
+              </w:rPr>
+              <w:t>视觉组</w:t>
             </w:r>
           </w:p>
         </w:tc>
@@ -2918,29 +3145,40 @@
             <w:tcBorders>
               <w:top w:val="single" w:color="000000" w:sz="4" w:space="0"/>
               <w:left w:val="single" w:color="000000" w:sz="4" w:space="0"/>
-              <w:bottom w:val="single" w:color="000000" w:sz="4" w:space="0"/>
-              <w:right w:val="single" w:color="000000" w:sz="4" w:space="0"/>
-            </w:tcBorders>
-            <w:shd w:val="clear" w:color="auto" w:fill="auto"/>
-            <w:noWrap/>
-            <w:vAlign w:val="center"/>
-          </w:tcPr>
-          <w:p>
-            <w:pPr>
-              <w:jc w:val="center"/>
-              <w:rPr>
-                <w:rFonts w:ascii="宋体" w:hAnsi="宋体" w:eastAsia="宋体" w:cs="宋体"/>
-                <w:color w:val="000000"/>
-                <w:sz w:val="24"/>
-              </w:rPr>
-            </w:pPr>
-            <w:r>
-              <w:rPr>
-                <w:rFonts w:hint="eastAsia" w:ascii="宋体" w:hAnsi="宋体" w:eastAsia="宋体" w:cs="宋体"/>
-                <w:color w:val="000000"/>
-                <w:sz w:val="24"/>
-              </w:rPr>
-              <w:t>呷呷侬</w:t>
+              <w:right w:val="single" w:color="000000" w:sz="4" w:space="0"/>
+            </w:tcBorders>
+            <w:shd w:val="clear" w:color="auto" w:fill="auto"/>
+            <w:noWrap/>
+            <w:vAlign w:val="center"/>
+          </w:tcPr>
+          <w:p>
+            <w:pPr>
+              <w:keepNext w:val="0"/>
+              <w:keepLines w:val="0"/>
+              <w:widowControl/>
+              <w:suppressLineNumbers w:val="0"/>
+              <w:jc w:val="center"/>
+              <w:textAlignment w:val="center"/>
+              <w:rPr>
+                <w:rFonts w:ascii="宋体" w:hAnsi="宋体" w:eastAsia="宋体" w:cs="宋体"/>
+                <w:color w:val="000000"/>
+                <w:sz w:val="24"/>
+                <w:szCs w:val="24"/>
+              </w:rPr>
+            </w:pPr>
+            <w:r>
+              <w:rPr>
+                <w:rFonts w:hint="eastAsia" w:ascii="宋体" w:hAnsi="宋体" w:eastAsia="宋体" w:cs="宋体"/>
+                <w:i w:val="0"/>
+                <w:iCs w:val="0"/>
+                <w:color w:val="000000"/>
+                <w:kern w:val="0"/>
+                <w:sz w:val="24"/>
+                <w:szCs w:val="24"/>
+                <w:u w:val="none"/>
+                <w:lang w:val="en-US" w:eastAsia="zh-CN" w:bidi="ar"/>
+              </w:rPr>
+              <w:t>洛圣都保安2队</w:t>
             </w:r>
           </w:p>
         </w:tc>
@@ -2959,20 +3197,32 @@
           </w:tcPr>
           <w:p>
             <w:pPr>
-              <w:jc w:val="center"/>
-              <w:rPr>
-                <w:rFonts w:ascii="宋体" w:hAnsi="宋体" w:eastAsia="宋体" w:cs="宋体"/>
-                <w:color w:val="000000"/>
-                <w:sz w:val="24"/>
-              </w:rPr>
-            </w:pPr>
-            <w:r>
-              <w:rPr>
-                <w:rFonts w:hint="eastAsia" w:ascii="宋体" w:hAnsi="宋体" w:eastAsia="宋体" w:cs="宋体"/>
-                <w:color w:val="000000"/>
-                <w:sz w:val="24"/>
-              </w:rPr>
-              <w:t>周锐</w:t>
+              <w:keepNext w:val="0"/>
+              <w:keepLines w:val="0"/>
+              <w:widowControl/>
+              <w:suppressLineNumbers w:val="0"/>
+              <w:jc w:val="center"/>
+              <w:textAlignment w:val="center"/>
+              <w:rPr>
+                <w:rFonts w:ascii="宋体" w:hAnsi="宋体" w:eastAsia="宋体" w:cs="宋体"/>
+                <w:color w:val="000000"/>
+                <w:sz w:val="24"/>
+                <w:szCs w:val="24"/>
+              </w:rPr>
+            </w:pPr>
+            <w:r>
+              <w:rPr>
+                <w:rFonts w:hint="eastAsia" w:ascii="宋体" w:hAnsi="宋体" w:eastAsia="宋体" w:cs="宋体"/>
+                <w:i w:val="0"/>
+                <w:iCs w:val="0"/>
+                <w:color w:val="000000"/>
+                <w:kern w:val="0"/>
+                <w:sz w:val="24"/>
+                <w:szCs w:val="24"/>
+                <w:u w:val="none"/>
+                <w:lang w:val="en-US" w:eastAsia="zh-CN" w:bidi="ar"/>
+              </w:rPr>
+              <w:t>魏郡辰</w:t>
             </w:r>
           </w:p>
         </w:tc>
@@ -2991,28 +3241,32 @@
           </w:tcPr>
           <w:p>
             <w:pPr>
-              <w:jc w:val="center"/>
-              <w:rPr>
-                <w:rFonts w:ascii="宋体" w:hAnsi="宋体" w:eastAsia="宋体" w:cs="宋体"/>
-                <w:color w:val="000000"/>
-                <w:sz w:val="24"/>
-              </w:rPr>
-            </w:pPr>
-            <w:r>
-              <w:rPr>
-                <w:rFonts w:hint="eastAsia" w:ascii="宋体" w:hAnsi="宋体" w:eastAsia="宋体" w:cs="宋体"/>
-                <w:color w:val="000000"/>
-                <w:sz w:val="24"/>
-              </w:rPr>
-              <w:t>2</w:t>
-            </w:r>
-            <w:r>
-              <w:rPr>
-                <w:rFonts w:ascii="宋体" w:hAnsi="宋体" w:eastAsia="宋体" w:cs="宋体"/>
-                <w:color w:val="000000"/>
-                <w:sz w:val="24"/>
-              </w:rPr>
-              <w:t>0190581310141</w:t>
+              <w:keepNext w:val="0"/>
+              <w:keepLines w:val="0"/>
+              <w:widowControl/>
+              <w:suppressLineNumbers w:val="0"/>
+              <w:jc w:val="center"/>
+              <w:textAlignment w:val="center"/>
+              <w:rPr>
+                <w:rFonts w:ascii="宋体" w:hAnsi="宋体" w:eastAsia="宋体" w:cs="宋体"/>
+                <w:color w:val="000000"/>
+                <w:sz w:val="24"/>
+                <w:szCs w:val="24"/>
+              </w:rPr>
+            </w:pPr>
+            <w:r>
+              <w:rPr>
+                <w:rFonts w:hint="eastAsia" w:ascii="宋体" w:hAnsi="宋体" w:eastAsia="宋体" w:cs="宋体"/>
+                <w:i w:val="0"/>
+                <w:iCs w:val="0"/>
+                <w:color w:val="000000"/>
+                <w:kern w:val="0"/>
+                <w:sz w:val="24"/>
+                <w:szCs w:val="24"/>
+                <w:u w:val="none"/>
+                <w:lang w:val="en-US" w:eastAsia="zh-CN" w:bidi="ar"/>
+              </w:rPr>
+              <w:t>202206071028</w:t>
             </w:r>
           </w:p>
         </w:tc>
@@ -3031,18 +3285,30 @@
           </w:tcPr>
           <w:p>
             <w:pPr>
-              <w:jc w:val="center"/>
-              <w:rPr>
-                <w:rFonts w:ascii="宋体" w:hAnsi="宋体" w:eastAsia="宋体" w:cs="宋体"/>
-                <w:color w:val="000000"/>
-                <w:sz w:val="24"/>
-              </w:rPr>
-            </w:pPr>
-            <w:r>
-              <w:rPr>
-                <w:rFonts w:hint="eastAsia" w:ascii="宋体" w:hAnsi="宋体" w:eastAsia="宋体" w:cs="宋体"/>
-                <w:color w:val="000000"/>
-                <w:sz w:val="24"/>
+              <w:keepNext w:val="0"/>
+              <w:keepLines w:val="0"/>
+              <w:widowControl/>
+              <w:suppressLineNumbers w:val="0"/>
+              <w:jc w:val="center"/>
+              <w:textAlignment w:val="center"/>
+              <w:rPr>
+                <w:rFonts w:ascii="宋体" w:hAnsi="宋体" w:eastAsia="宋体" w:cs="宋体"/>
+                <w:color w:val="000000"/>
+                <w:sz w:val="24"/>
+                <w:szCs w:val="24"/>
+              </w:rPr>
+            </w:pPr>
+            <w:r>
+              <w:rPr>
+                <w:rFonts w:hint="eastAsia" w:ascii="宋体" w:hAnsi="宋体" w:eastAsia="宋体" w:cs="宋体"/>
+                <w:i w:val="0"/>
+                <w:iCs w:val="0"/>
+                <w:color w:val="000000"/>
+                <w:kern w:val="0"/>
+                <w:sz w:val="24"/>
+                <w:szCs w:val="24"/>
+                <w:u w:val="none"/>
+                <w:lang w:val="en-US" w:eastAsia="zh-CN" w:bidi="ar"/>
               </w:rPr>
               <w:t>男</w:t>
             </w:r>
@@ -3062,20 +3328,32 @@
           </w:tcPr>
           <w:p>
             <w:pPr>
-              <w:jc w:val="center"/>
-              <w:rPr>
-                <w:rFonts w:ascii="宋体" w:hAnsi="宋体" w:eastAsia="宋体" w:cs="宋体"/>
-                <w:color w:val="000000"/>
-                <w:sz w:val="24"/>
-              </w:rPr>
-            </w:pPr>
-            <w:r>
-              <w:rPr>
-                <w:rFonts w:hint="eastAsia" w:ascii="宋体" w:hAnsi="宋体" w:eastAsia="宋体" w:cs="宋体"/>
-                <w:color w:val="000000"/>
-                <w:sz w:val="24"/>
-              </w:rPr>
-              <w:t>机械电子工程</w:t>
+              <w:keepNext w:val="0"/>
+              <w:keepLines w:val="0"/>
+              <w:widowControl/>
+              <w:suppressLineNumbers w:val="0"/>
+              <w:jc w:val="center"/>
+              <w:textAlignment w:val="center"/>
+              <w:rPr>
+                <w:rFonts w:ascii="宋体" w:hAnsi="宋体" w:eastAsia="宋体" w:cs="宋体"/>
+                <w:color w:val="000000"/>
+                <w:sz w:val="24"/>
+                <w:szCs w:val="24"/>
+              </w:rPr>
+            </w:pPr>
+            <w:r>
+              <w:rPr>
+                <w:rFonts w:hint="eastAsia" w:ascii="宋体" w:hAnsi="宋体" w:eastAsia="宋体" w:cs="宋体"/>
+                <w:i w:val="0"/>
+                <w:iCs w:val="0"/>
+                <w:color w:val="000000"/>
+                <w:kern w:val="0"/>
+                <w:sz w:val="24"/>
+                <w:szCs w:val="24"/>
+                <w:u w:val="none"/>
+                <w:lang w:val="en-US" w:eastAsia="zh-CN" w:bidi="ar"/>
+              </w:rPr>
+              <w:t>电子信息</w:t>
             </w:r>
           </w:p>
         </w:tc>
@@ -3093,22 +3371,32 @@
           </w:tcPr>
           <w:p>
             <w:pPr>
-              <w:jc w:val="center"/>
-              <w:rPr>
-                <w:rFonts w:ascii="宋体" w:hAnsi="宋体" w:eastAsia="宋体" w:cs="宋体"/>
-                <w:color w:val="000000"/>
-                <w:sz w:val="24"/>
-              </w:rPr>
-            </w:pPr>
-            <w:r>
-              <w:rPr>
-                <w:rFonts w:hint="eastAsia" w:ascii="宋体" w:hAnsi="宋体" w:eastAsia="宋体" w:cs="宋体"/>
-                <w:color w:val="000000"/>
-                <w:kern w:val="0"/>
-                <w:sz w:val="24"/>
-                <w:lang w:bidi="ar"/>
-              </w:rPr>
-              <w:t>机电工程学院</w:t>
+              <w:keepNext w:val="0"/>
+              <w:keepLines w:val="0"/>
+              <w:widowControl/>
+              <w:suppressLineNumbers w:val="0"/>
+              <w:jc w:val="center"/>
+              <w:textAlignment w:val="center"/>
+              <w:rPr>
+                <w:rFonts w:ascii="宋体" w:hAnsi="宋体" w:eastAsia="宋体" w:cs="宋体"/>
+                <w:color w:val="000000"/>
+                <w:sz w:val="24"/>
+                <w:szCs w:val="24"/>
+              </w:rPr>
+            </w:pPr>
+            <w:r>
+              <w:rPr>
+                <w:rFonts w:hint="eastAsia" w:ascii="宋体" w:hAnsi="宋体" w:eastAsia="宋体" w:cs="宋体"/>
+                <w:i w:val="0"/>
+                <w:iCs w:val="0"/>
+                <w:color w:val="000000"/>
+                <w:kern w:val="0"/>
+                <w:sz w:val="24"/>
+                <w:szCs w:val="24"/>
+                <w:u w:val="none"/>
+                <w:lang w:val="en-US" w:eastAsia="zh-CN" w:bidi="ar"/>
+              </w:rPr>
+              <w:t>物理与电子工程学院</w:t>
             </w:r>
           </w:p>
         </w:tc>
@@ -3127,28 +3415,32 @@
           </w:tcPr>
           <w:p>
             <w:pPr>
-              <w:jc w:val="center"/>
-              <w:rPr>
-                <w:rFonts w:ascii="宋体" w:hAnsi="宋体" w:eastAsia="宋体" w:cs="宋体"/>
-                <w:color w:val="000000"/>
-                <w:sz w:val="24"/>
-              </w:rPr>
-            </w:pPr>
-            <w:r>
-              <w:rPr>
-                <w:rFonts w:hint="eastAsia" w:ascii="宋体" w:hAnsi="宋体" w:eastAsia="宋体" w:cs="宋体"/>
-                <w:color w:val="000000"/>
-                <w:sz w:val="24"/>
-              </w:rPr>
-              <w:t>2</w:t>
-            </w:r>
-            <w:r>
-              <w:rPr>
-                <w:rFonts w:ascii="宋体" w:hAnsi="宋体" w:eastAsia="宋体" w:cs="宋体"/>
-                <w:color w:val="000000"/>
-                <w:sz w:val="24"/>
-              </w:rPr>
-              <w:t>019</w:t>
+              <w:keepNext w:val="0"/>
+              <w:keepLines w:val="0"/>
+              <w:widowControl/>
+              <w:suppressLineNumbers w:val="0"/>
+              <w:jc w:val="center"/>
+              <w:textAlignment w:val="center"/>
+              <w:rPr>
+                <w:rFonts w:ascii="宋体" w:hAnsi="宋体" w:eastAsia="宋体" w:cs="宋体"/>
+                <w:color w:val="000000"/>
+                <w:sz w:val="24"/>
+                <w:szCs w:val="24"/>
+              </w:rPr>
+            </w:pPr>
+            <w:r>
+              <w:rPr>
+                <w:rFonts w:hint="eastAsia" w:ascii="宋体" w:hAnsi="宋体" w:eastAsia="宋体" w:cs="宋体"/>
+                <w:i w:val="0"/>
+                <w:iCs w:val="0"/>
+                <w:color w:val="000000"/>
+                <w:kern w:val="0"/>
+                <w:sz w:val="24"/>
+                <w:szCs w:val="24"/>
+                <w:u w:val="none"/>
+                <w:lang w:val="en-US" w:eastAsia="zh-CN" w:bidi="ar"/>
+              </w:rPr>
+              <w:t>2022</w:t>
             </w:r>
           </w:p>
         </w:tc>
@@ -3159,7 +3451,6 @@
             <w:tcBorders>
               <w:top w:val="single" w:color="000000" w:sz="4" w:space="0"/>
               <w:left w:val="single" w:color="000000" w:sz="4" w:space="0"/>
-              <w:bottom w:val="single" w:color="000000" w:sz="4" w:space="0"/>
               <w:right w:val="single" w:color="000000" w:sz="8" w:space="0"/>
             </w:tcBorders>
             <w:shd w:val="clear" w:color="auto" w:fill="auto"/>
@@ -3168,38 +3459,60 @@
           </w:tcPr>
           <w:p>
             <w:pPr>
-              <w:jc w:val="center"/>
-              <w:rPr>
-                <w:rFonts w:ascii="宋体" w:hAnsi="宋体" w:eastAsia="宋体" w:cs="宋体"/>
-                <w:color w:val="000000"/>
-                <w:sz w:val="24"/>
-              </w:rPr>
-            </w:pPr>
-            <w:r>
-              <w:rPr>
-                <w:rFonts w:hint="eastAsia" w:ascii="宋体" w:hAnsi="宋体" w:eastAsia="宋体" w:cs="宋体"/>
-                <w:color w:val="000000"/>
-                <w:sz w:val="24"/>
-              </w:rPr>
-              <w:t>胡文锋</w:t>
-            </w:r>
-          </w:p>
-          <w:p>
-            <w:pPr>
-              <w:jc w:val="center"/>
-              <w:rPr>
-                <w:rFonts w:ascii="宋体" w:hAnsi="宋体" w:eastAsia="宋体" w:cs="宋体"/>
-                <w:color w:val="000000"/>
-                <w:sz w:val="24"/>
-              </w:rPr>
-            </w:pPr>
-            <w:r>
-              <w:rPr>
-                <w:rFonts w:hint="eastAsia" w:ascii="宋体" w:hAnsi="宋体" w:eastAsia="宋体" w:cs="宋体"/>
-                <w:color w:val="000000"/>
-                <w:sz w:val="24"/>
-              </w:rPr>
-              <w:t>谢小峰</w:t>
+              <w:keepNext w:val="0"/>
+              <w:keepLines w:val="0"/>
+              <w:widowControl/>
+              <w:suppressLineNumbers w:val="0"/>
+              <w:jc w:val="center"/>
+              <w:textAlignment w:val="center"/>
+              <w:rPr>
+                <w:rFonts w:ascii="宋体" w:hAnsi="宋体" w:eastAsia="宋体" w:cs="宋体"/>
+                <w:color w:val="000000"/>
+                <w:sz w:val="24"/>
+                <w:szCs w:val="24"/>
+              </w:rPr>
+            </w:pPr>
+            <w:r>
+              <w:rPr>
+                <w:rFonts w:hint="eastAsia" w:ascii="宋体" w:hAnsi="宋体" w:eastAsia="宋体" w:cs="宋体"/>
+                <w:i w:val="0"/>
+                <w:iCs w:val="0"/>
+                <w:color w:val="000000"/>
+                <w:kern w:val="0"/>
+                <w:sz w:val="24"/>
+                <w:szCs w:val="24"/>
+                <w:u w:val="none"/>
+                <w:lang w:val="en-US" w:eastAsia="zh-CN" w:bidi="ar"/>
+              </w:rPr>
+              <w:t>颜丽娜</w:t>
+            </w:r>
+            <w:r>
+              <w:rPr>
+                <w:rFonts w:hint="eastAsia" w:ascii="宋体" w:hAnsi="宋体" w:eastAsia="宋体" w:cs="宋体"/>
+                <w:i w:val="0"/>
+                <w:iCs w:val="0"/>
+                <w:color w:val="000000"/>
+                <w:kern w:val="0"/>
+                <w:sz w:val="24"/>
+                <w:szCs w:val="24"/>
+                <w:u w:val="none"/>
+                <w:lang w:val="en-US" w:eastAsia="zh-CN" w:bidi="ar"/>
+              </w:rPr>
+              <w:br w:type="textWrapping"/>
+            </w:r>
+            <w:r>
+              <w:rPr>
+                <w:rFonts w:hint="eastAsia" w:ascii="宋体" w:hAnsi="宋体" w:eastAsia="宋体" w:cs="宋体"/>
+                <w:i w:val="0"/>
+                <w:iCs w:val="0"/>
+                <w:color w:val="000000"/>
+                <w:kern w:val="0"/>
+                <w:sz w:val="24"/>
+                <w:szCs w:val="24"/>
+                <w:u w:val="none"/>
+                <w:lang w:val="en-US" w:eastAsia="zh-CN" w:bidi="ar"/>
+              </w:rPr>
+              <w:t>伍亮</w:t>
             </w:r>
           </w:p>
         </w:tc>
@@ -3221,21 +3534,20 @@
             <w:tcW w:w="861" w:type="dxa"/>
             <w:vMerge w:val="continue"/>
             <w:tcBorders>
-              <w:top w:val="single" w:color="000000" w:sz="4" w:space="0"/>
               <w:left w:val="single" w:color="000000" w:sz="8" w:space="0"/>
-              <w:bottom w:val="single" w:color="000000" w:sz="4" w:space="0"/>
-              <w:right w:val="single" w:color="000000" w:sz="4" w:space="0"/>
-            </w:tcBorders>
-            <w:shd w:val="clear" w:color="auto" w:fill="auto"/>
-            <w:vAlign w:val="center"/>
-          </w:tcPr>
-          <w:p>
-            <w:pPr>
-              <w:jc w:val="center"/>
-              <w:rPr>
-                <w:rFonts w:ascii="宋体" w:hAnsi="宋体" w:eastAsia="宋体" w:cs="宋体"/>
-                <w:color w:val="000000"/>
-                <w:sz w:val="24"/>
+              <w:right w:val="single" w:color="000000" w:sz="4" w:space="0"/>
+            </w:tcBorders>
+            <w:shd w:val="clear" w:color="auto" w:fill="auto"/>
+            <w:vAlign w:val="center"/>
+          </w:tcPr>
+          <w:p>
+            <w:pPr>
+              <w:jc w:val="center"/>
+              <w:rPr>
+                <w:rFonts w:ascii="宋体" w:hAnsi="宋体" w:eastAsia="宋体" w:cs="宋体"/>
+                <w:color w:val="000000"/>
+                <w:sz w:val="24"/>
+                <w:szCs w:val="24"/>
               </w:rPr>
             </w:pPr>
           </w:p>
@@ -3245,22 +3557,21 @@
             <w:tcW w:w="850" w:type="dxa"/>
             <w:vMerge w:val="continue"/>
             <w:tcBorders>
-              <w:top w:val="single" w:color="000000" w:sz="4" w:space="0"/>
-              <w:left w:val="single" w:color="000000" w:sz="4" w:space="0"/>
-              <w:bottom w:val="single" w:color="000000" w:sz="4" w:space="0"/>
-              <w:right w:val="single" w:color="000000" w:sz="4" w:space="0"/>
-            </w:tcBorders>
-            <w:shd w:val="clear" w:color="auto" w:fill="auto"/>
-            <w:noWrap/>
-            <w:vAlign w:val="center"/>
-          </w:tcPr>
-          <w:p>
-            <w:pPr>
-              <w:jc w:val="center"/>
-              <w:rPr>
-                <w:rFonts w:ascii="宋体" w:hAnsi="宋体" w:eastAsia="宋体" w:cs="宋体"/>
-                <w:color w:val="000000"/>
-                <w:sz w:val="24"/>
+              <w:left w:val="single" w:color="000000" w:sz="4" w:space="0"/>
+              <w:right w:val="single" w:color="000000" w:sz="4" w:space="0"/>
+            </w:tcBorders>
+            <w:shd w:val="clear" w:color="auto" w:fill="auto"/>
+            <w:noWrap/>
+            <w:vAlign w:val="center"/>
+          </w:tcPr>
+          <w:p>
+            <w:pPr>
+              <w:jc w:val="center"/>
+              <w:rPr>
+                <w:rFonts w:ascii="宋体" w:hAnsi="宋体" w:eastAsia="宋体" w:cs="宋体"/>
+                <w:color w:val="000000"/>
+                <w:sz w:val="24"/>
+                <w:szCs w:val="24"/>
               </w:rPr>
             </w:pPr>
           </w:p>
@@ -3280,20 +3591,32 @@
           </w:tcPr>
           <w:p>
             <w:pPr>
-              <w:jc w:val="center"/>
-              <w:rPr>
-                <w:rFonts w:ascii="宋体" w:hAnsi="宋体" w:eastAsia="宋体" w:cs="宋体"/>
-                <w:color w:val="000000"/>
-                <w:sz w:val="24"/>
-              </w:rPr>
-            </w:pPr>
-            <w:r>
-              <w:rPr>
-                <w:rFonts w:hint="eastAsia" w:ascii="宋体" w:hAnsi="宋体" w:eastAsia="宋体" w:cs="宋体"/>
-                <w:color w:val="000000"/>
-                <w:sz w:val="24"/>
-              </w:rPr>
-              <w:t>王子轩</w:t>
+              <w:keepNext w:val="0"/>
+              <w:keepLines w:val="0"/>
+              <w:widowControl/>
+              <w:suppressLineNumbers w:val="0"/>
+              <w:jc w:val="center"/>
+              <w:textAlignment w:val="center"/>
+              <w:rPr>
+                <w:rFonts w:ascii="宋体" w:hAnsi="宋体" w:eastAsia="宋体" w:cs="宋体"/>
+                <w:color w:val="000000"/>
+                <w:sz w:val="24"/>
+                <w:szCs w:val="24"/>
+              </w:rPr>
+            </w:pPr>
+            <w:r>
+              <w:rPr>
+                <w:rFonts w:hint="eastAsia" w:ascii="宋体" w:hAnsi="宋体" w:eastAsia="宋体" w:cs="宋体"/>
+                <w:i w:val="0"/>
+                <w:iCs w:val="0"/>
+                <w:color w:val="000000"/>
+                <w:kern w:val="0"/>
+                <w:sz w:val="24"/>
+                <w:szCs w:val="24"/>
+                <w:u w:val="none"/>
+                <w:lang w:val="en-US" w:eastAsia="zh-CN" w:bidi="ar"/>
+              </w:rPr>
+              <w:t>曾帅博</w:t>
             </w:r>
           </w:p>
         </w:tc>
@@ -3312,28 +3635,32 @@
           </w:tcPr>
           <w:p>
             <w:pPr>
-              <w:jc w:val="center"/>
-              <w:rPr>
-                <w:rFonts w:ascii="宋体" w:hAnsi="宋体" w:eastAsia="宋体" w:cs="宋体"/>
-                <w:color w:val="000000"/>
-                <w:sz w:val="24"/>
-              </w:rPr>
-            </w:pPr>
-            <w:r>
-              <w:rPr>
-                <w:rFonts w:hint="eastAsia" w:ascii="宋体" w:hAnsi="宋体" w:eastAsia="宋体" w:cs="宋体"/>
-                <w:color w:val="000000"/>
-                <w:sz w:val="24"/>
-              </w:rPr>
-              <w:t>2</w:t>
-            </w:r>
-            <w:r>
-              <w:rPr>
-                <w:rFonts w:ascii="宋体" w:hAnsi="宋体" w:eastAsia="宋体" w:cs="宋体"/>
-                <w:color w:val="000000"/>
-                <w:sz w:val="24"/>
-              </w:rPr>
-              <w:t>0203103143</w:t>
+              <w:keepNext w:val="0"/>
+              <w:keepLines w:val="0"/>
+              <w:widowControl/>
+              <w:suppressLineNumbers w:val="0"/>
+              <w:jc w:val="center"/>
+              <w:textAlignment w:val="center"/>
+              <w:rPr>
+                <w:rFonts w:ascii="宋体" w:hAnsi="宋体" w:eastAsia="宋体" w:cs="宋体"/>
+                <w:color w:val="000000"/>
+                <w:sz w:val="24"/>
+                <w:szCs w:val="24"/>
+              </w:rPr>
+            </w:pPr>
+            <w:r>
+              <w:rPr>
+                <w:rFonts w:hint="eastAsia" w:ascii="宋体" w:hAnsi="宋体" w:eastAsia="宋体" w:cs="宋体"/>
+                <w:i w:val="0"/>
+                <w:iCs w:val="0"/>
+                <w:color w:val="000000"/>
+                <w:kern w:val="0"/>
+                <w:sz w:val="24"/>
+                <w:szCs w:val="24"/>
+                <w:u w:val="none"/>
+                <w:lang w:val="en-US" w:eastAsia="zh-CN" w:bidi="ar"/>
+              </w:rPr>
+              <w:t>202206071003</w:t>
             </w:r>
           </w:p>
         </w:tc>
@@ -3352,18 +3679,30 @@
           </w:tcPr>
           <w:p>
             <w:pPr>
-              <w:jc w:val="center"/>
-              <w:rPr>
-                <w:rFonts w:ascii="宋体" w:hAnsi="宋体" w:eastAsia="宋体" w:cs="宋体"/>
-                <w:color w:val="000000"/>
-                <w:sz w:val="24"/>
-              </w:rPr>
-            </w:pPr>
-            <w:r>
-              <w:rPr>
-                <w:rFonts w:hint="eastAsia" w:ascii="宋体" w:hAnsi="宋体" w:eastAsia="宋体" w:cs="宋体"/>
-                <w:color w:val="000000"/>
-                <w:sz w:val="24"/>
+              <w:keepNext w:val="0"/>
+              <w:keepLines w:val="0"/>
+              <w:widowControl/>
+              <w:suppressLineNumbers w:val="0"/>
+              <w:jc w:val="center"/>
+              <w:textAlignment w:val="center"/>
+              <w:rPr>
+                <w:rFonts w:ascii="宋体" w:hAnsi="宋体" w:eastAsia="宋体" w:cs="宋体"/>
+                <w:color w:val="000000"/>
+                <w:sz w:val="24"/>
+                <w:szCs w:val="24"/>
+              </w:rPr>
+            </w:pPr>
+            <w:r>
+              <w:rPr>
+                <w:rFonts w:hint="eastAsia" w:ascii="宋体" w:hAnsi="宋体" w:eastAsia="宋体" w:cs="宋体"/>
+                <w:i w:val="0"/>
+                <w:iCs w:val="0"/>
+                <w:color w:val="000000"/>
+                <w:kern w:val="0"/>
+                <w:sz w:val="24"/>
+                <w:szCs w:val="24"/>
+                <w:u w:val="none"/>
+                <w:lang w:val="en-US" w:eastAsia="zh-CN" w:bidi="ar"/>
               </w:rPr>
               <w:t>男</w:t>
             </w:r>
@@ -3383,20 +3722,32 @@
           </w:tcPr>
           <w:p>
             <w:pPr>
-              <w:jc w:val="center"/>
-              <w:rPr>
-                <w:rFonts w:ascii="宋体" w:hAnsi="宋体" w:eastAsia="宋体" w:cs="宋体"/>
-                <w:color w:val="000000"/>
-                <w:sz w:val="24"/>
-              </w:rPr>
-            </w:pPr>
-            <w:r>
-              <w:rPr>
-                <w:rFonts w:hint="eastAsia" w:ascii="宋体" w:hAnsi="宋体" w:eastAsia="宋体" w:cs="宋体"/>
-                <w:color w:val="000000"/>
-                <w:sz w:val="24"/>
-              </w:rPr>
-              <w:t>自动化</w:t>
+              <w:keepNext w:val="0"/>
+              <w:keepLines w:val="0"/>
+              <w:widowControl/>
+              <w:suppressLineNumbers w:val="0"/>
+              <w:jc w:val="center"/>
+              <w:textAlignment w:val="center"/>
+              <w:rPr>
+                <w:rFonts w:ascii="宋体" w:hAnsi="宋体" w:eastAsia="宋体" w:cs="宋体"/>
+                <w:color w:val="000000"/>
+                <w:sz w:val="24"/>
+                <w:szCs w:val="24"/>
+              </w:rPr>
+            </w:pPr>
+            <w:r>
+              <w:rPr>
+                <w:rFonts w:hint="eastAsia" w:ascii="宋体" w:hAnsi="宋体" w:eastAsia="宋体" w:cs="宋体"/>
+                <w:i w:val="0"/>
+                <w:iCs w:val="0"/>
+                <w:color w:val="000000"/>
+                <w:kern w:val="0"/>
+                <w:sz w:val="24"/>
+                <w:szCs w:val="24"/>
+                <w:u w:val="none"/>
+                <w:lang w:val="en-US" w:eastAsia="zh-CN" w:bidi="ar"/>
+              </w:rPr>
+              <w:t>电子信息</w:t>
             </w:r>
           </w:p>
         </w:tc>
@@ -3414,22 +3765,32 @@
           </w:tcPr>
           <w:p>
             <w:pPr>
-              <w:jc w:val="center"/>
-              <w:rPr>
-                <w:rFonts w:ascii="宋体" w:hAnsi="宋体" w:eastAsia="宋体" w:cs="宋体"/>
-                <w:color w:val="000000"/>
-                <w:sz w:val="24"/>
-              </w:rPr>
-            </w:pPr>
-            <w:r>
-              <w:rPr>
-                <w:rFonts w:hint="eastAsia" w:ascii="宋体" w:hAnsi="宋体" w:eastAsia="宋体" w:cs="宋体"/>
-                <w:color w:val="000000"/>
-                <w:kern w:val="0"/>
-                <w:sz w:val="24"/>
-                <w:lang w:bidi="ar"/>
-              </w:rPr>
-              <w:t>机电工程学院</w:t>
+              <w:keepNext w:val="0"/>
+              <w:keepLines w:val="0"/>
+              <w:widowControl/>
+              <w:suppressLineNumbers w:val="0"/>
+              <w:jc w:val="center"/>
+              <w:textAlignment w:val="center"/>
+              <w:rPr>
+                <w:rFonts w:ascii="宋体" w:hAnsi="宋体" w:eastAsia="宋体" w:cs="宋体"/>
+                <w:color w:val="000000"/>
+                <w:sz w:val="24"/>
+                <w:szCs w:val="24"/>
+              </w:rPr>
+            </w:pPr>
+            <w:r>
+              <w:rPr>
+                <w:rFonts w:hint="eastAsia" w:ascii="宋体" w:hAnsi="宋体" w:eastAsia="宋体" w:cs="宋体"/>
+                <w:i w:val="0"/>
+                <w:iCs w:val="0"/>
+                <w:color w:val="000000"/>
+                <w:kern w:val="0"/>
+                <w:sz w:val="24"/>
+                <w:szCs w:val="24"/>
+                <w:u w:val="none"/>
+                <w:lang w:val="en-US" w:eastAsia="zh-CN" w:bidi="ar"/>
+              </w:rPr>
+              <w:t>物理与电子工程学院</w:t>
             </w:r>
           </w:p>
         </w:tc>
@@ -3448,28 +3809,32 @@
           </w:tcPr>
           <w:p>
             <w:pPr>
-              <w:jc w:val="center"/>
-              <w:rPr>
-                <w:rFonts w:ascii="宋体" w:hAnsi="宋体" w:eastAsia="宋体" w:cs="宋体"/>
-                <w:color w:val="000000"/>
-                <w:sz w:val="24"/>
-              </w:rPr>
-            </w:pPr>
-            <w:r>
-              <w:rPr>
-                <w:rFonts w:hint="eastAsia" w:ascii="宋体" w:hAnsi="宋体" w:eastAsia="宋体" w:cs="宋体"/>
-                <w:color w:val="000000"/>
-                <w:sz w:val="24"/>
-              </w:rPr>
-              <w:t>2</w:t>
-            </w:r>
-            <w:r>
-              <w:rPr>
-                <w:rFonts w:ascii="宋体" w:hAnsi="宋体" w:eastAsia="宋体" w:cs="宋体"/>
-                <w:color w:val="000000"/>
-                <w:sz w:val="24"/>
-              </w:rPr>
-              <w:t>020</w:t>
+              <w:keepNext w:val="0"/>
+              <w:keepLines w:val="0"/>
+              <w:widowControl/>
+              <w:suppressLineNumbers w:val="0"/>
+              <w:jc w:val="center"/>
+              <w:textAlignment w:val="center"/>
+              <w:rPr>
+                <w:rFonts w:ascii="宋体" w:hAnsi="宋体" w:eastAsia="宋体" w:cs="宋体"/>
+                <w:color w:val="000000"/>
+                <w:sz w:val="24"/>
+                <w:szCs w:val="24"/>
+              </w:rPr>
+            </w:pPr>
+            <w:r>
+              <w:rPr>
+                <w:rFonts w:hint="eastAsia" w:ascii="宋体" w:hAnsi="宋体" w:eastAsia="宋体" w:cs="宋体"/>
+                <w:i w:val="0"/>
+                <w:iCs w:val="0"/>
+                <w:color w:val="000000"/>
+                <w:kern w:val="0"/>
+                <w:sz w:val="24"/>
+                <w:szCs w:val="24"/>
+                <w:u w:val="none"/>
+                <w:lang w:val="en-US" w:eastAsia="zh-CN" w:bidi="ar"/>
+              </w:rPr>
+              <w:t>2022</w:t>
             </w:r>
           </w:p>
         </w:tc>
@@ -3478,9 +3843,7 @@
             <w:tcW w:w="992" w:type="dxa"/>
             <w:vMerge w:val="continue"/>
             <w:tcBorders>
-              <w:top w:val="single" w:color="000000" w:sz="4" w:space="0"/>
-              <w:left w:val="single" w:color="000000" w:sz="4" w:space="0"/>
-              <w:bottom w:val="single" w:color="000000" w:sz="4" w:space="0"/>
+              <w:left w:val="single" w:color="000000" w:sz="4" w:space="0"/>
               <w:right w:val="single" w:color="000000" w:sz="8" w:space="0"/>
             </w:tcBorders>
             <w:shd w:val="clear" w:color="auto" w:fill="auto"/>
@@ -3494,6 +3857,7 @@
                 <w:rFonts w:ascii="宋体" w:hAnsi="宋体" w:eastAsia="宋体" w:cs="宋体"/>
                 <w:color w:val="000000"/>
                 <w:sz w:val="24"/>
+                <w:szCs w:val="24"/>
               </w:rPr>
             </w:pPr>
           </w:p>
@@ -3516,21 +3880,20 @@
             <w:tcW w:w="861" w:type="dxa"/>
             <w:vMerge w:val="continue"/>
             <w:tcBorders>
-              <w:top w:val="single" w:color="000000" w:sz="4" w:space="0"/>
               <w:left w:val="single" w:color="000000" w:sz="8" w:space="0"/>
-              <w:bottom w:val="single" w:color="000000" w:sz="4" w:space="0"/>
-              <w:right w:val="single" w:color="000000" w:sz="4" w:space="0"/>
-            </w:tcBorders>
-            <w:shd w:val="clear" w:color="auto" w:fill="auto"/>
-            <w:vAlign w:val="center"/>
-          </w:tcPr>
-          <w:p>
-            <w:pPr>
-              <w:jc w:val="center"/>
-              <w:rPr>
-                <w:rFonts w:ascii="宋体" w:hAnsi="宋体" w:eastAsia="宋体" w:cs="宋体"/>
-                <w:color w:val="000000"/>
-                <w:sz w:val="24"/>
+              <w:right w:val="single" w:color="000000" w:sz="4" w:space="0"/>
+            </w:tcBorders>
+            <w:shd w:val="clear" w:color="auto" w:fill="auto"/>
+            <w:vAlign w:val="center"/>
+          </w:tcPr>
+          <w:p>
+            <w:pPr>
+              <w:jc w:val="center"/>
+              <w:rPr>
+                <w:rFonts w:ascii="宋体" w:hAnsi="宋体" w:eastAsia="宋体" w:cs="宋体"/>
+                <w:color w:val="000000"/>
+                <w:sz w:val="24"/>
+                <w:szCs w:val="24"/>
               </w:rPr>
             </w:pPr>
           </w:p>
@@ -3540,22 +3903,21 @@
             <w:tcW w:w="850" w:type="dxa"/>
             <w:vMerge w:val="continue"/>
             <w:tcBorders>
-              <w:top w:val="single" w:color="000000" w:sz="4" w:space="0"/>
-              <w:left w:val="single" w:color="000000" w:sz="4" w:space="0"/>
-              <w:bottom w:val="single" w:color="000000" w:sz="4" w:space="0"/>
-              <w:right w:val="single" w:color="000000" w:sz="4" w:space="0"/>
-            </w:tcBorders>
-            <w:shd w:val="clear" w:color="auto" w:fill="auto"/>
-            <w:noWrap/>
-            <w:vAlign w:val="center"/>
-          </w:tcPr>
-          <w:p>
-            <w:pPr>
-              <w:jc w:val="center"/>
-              <w:rPr>
-                <w:rFonts w:ascii="宋体" w:hAnsi="宋体" w:eastAsia="宋体" w:cs="宋体"/>
-                <w:color w:val="000000"/>
-                <w:sz w:val="24"/>
+              <w:left w:val="single" w:color="000000" w:sz="4" w:space="0"/>
+              <w:right w:val="single" w:color="000000" w:sz="4" w:space="0"/>
+            </w:tcBorders>
+            <w:shd w:val="clear" w:color="auto" w:fill="auto"/>
+            <w:noWrap/>
+            <w:vAlign w:val="center"/>
+          </w:tcPr>
+          <w:p>
+            <w:pPr>
+              <w:jc w:val="center"/>
+              <w:rPr>
+                <w:rFonts w:ascii="宋体" w:hAnsi="宋体" w:eastAsia="宋体" w:cs="宋体"/>
+                <w:color w:val="000000"/>
+                <w:sz w:val="24"/>
+                <w:szCs w:val="24"/>
               </w:rPr>
             </w:pPr>
           </w:p>
@@ -3575,20 +3937,32 @@
           </w:tcPr>
           <w:p>
             <w:pPr>
-              <w:jc w:val="center"/>
-              <w:rPr>
-                <w:rFonts w:ascii="宋体" w:hAnsi="宋体" w:eastAsia="宋体" w:cs="宋体"/>
-                <w:color w:val="000000"/>
-                <w:sz w:val="24"/>
-              </w:rPr>
-            </w:pPr>
-            <w:r>
-              <w:rPr>
-                <w:rFonts w:hint="eastAsia" w:ascii="宋体" w:hAnsi="宋体" w:eastAsia="宋体" w:cs="宋体"/>
-                <w:color w:val="000000"/>
-                <w:sz w:val="24"/>
-              </w:rPr>
-              <w:t>曹巧欢</w:t>
+              <w:keepNext w:val="0"/>
+              <w:keepLines w:val="0"/>
+              <w:widowControl/>
+              <w:suppressLineNumbers w:val="0"/>
+              <w:jc w:val="center"/>
+              <w:textAlignment w:val="center"/>
+              <w:rPr>
+                <w:rFonts w:ascii="宋体" w:hAnsi="宋体" w:eastAsia="宋体" w:cs="宋体"/>
+                <w:color w:val="000000"/>
+                <w:sz w:val="24"/>
+                <w:szCs w:val="24"/>
+              </w:rPr>
+            </w:pPr>
+            <w:r>
+              <w:rPr>
+                <w:rFonts w:hint="eastAsia" w:ascii="宋体" w:hAnsi="宋体" w:eastAsia="宋体" w:cs="宋体"/>
+                <w:i w:val="0"/>
+                <w:iCs w:val="0"/>
+                <w:color w:val="000000"/>
+                <w:kern w:val="0"/>
+                <w:sz w:val="24"/>
+                <w:szCs w:val="24"/>
+                <w:u w:val="none"/>
+                <w:lang w:val="en-US" w:eastAsia="zh-CN" w:bidi="ar"/>
+              </w:rPr>
+              <w:t>邓磊镗</w:t>
             </w:r>
           </w:p>
         </w:tc>
@@ -3607,28 +3981,32 @@
           </w:tcPr>
           <w:p>
             <w:pPr>
-              <w:jc w:val="center"/>
-              <w:rPr>
-                <w:rFonts w:ascii="宋体" w:hAnsi="宋体" w:eastAsia="宋体" w:cs="宋体"/>
-                <w:color w:val="000000"/>
-                <w:sz w:val="24"/>
-              </w:rPr>
-            </w:pPr>
-            <w:r>
-              <w:rPr>
-                <w:rFonts w:hint="eastAsia" w:ascii="宋体" w:hAnsi="宋体" w:eastAsia="宋体" w:cs="宋体"/>
-                <w:color w:val="000000"/>
-                <w:sz w:val="24"/>
-              </w:rPr>
-              <w:t>2</w:t>
-            </w:r>
-            <w:r>
-              <w:rPr>
-                <w:rFonts w:ascii="宋体" w:hAnsi="宋体" w:eastAsia="宋体" w:cs="宋体"/>
-                <w:color w:val="000000"/>
-                <w:sz w:val="24"/>
-              </w:rPr>
-              <w:t>0190581310081</w:t>
+              <w:keepNext w:val="0"/>
+              <w:keepLines w:val="0"/>
+              <w:widowControl/>
+              <w:suppressLineNumbers w:val="0"/>
+              <w:jc w:val="center"/>
+              <w:textAlignment w:val="center"/>
+              <w:rPr>
+                <w:rFonts w:ascii="宋体" w:hAnsi="宋体" w:eastAsia="宋体" w:cs="宋体"/>
+                <w:color w:val="000000"/>
+                <w:sz w:val="24"/>
+                <w:szCs w:val="24"/>
+              </w:rPr>
+            </w:pPr>
+            <w:r>
+              <w:rPr>
+                <w:rFonts w:hint="eastAsia" w:ascii="宋体" w:hAnsi="宋体" w:eastAsia="宋体" w:cs="宋体"/>
+                <w:i w:val="0"/>
+                <w:iCs w:val="0"/>
+                <w:color w:val="000000"/>
+                <w:kern w:val="0"/>
+                <w:sz w:val="24"/>
+                <w:szCs w:val="24"/>
+                <w:u w:val="none"/>
+                <w:lang w:val="en-US" w:eastAsia="zh-CN" w:bidi="ar"/>
+              </w:rPr>
+              <w:t>202206071309</w:t>
             </w:r>
           </w:p>
         </w:tc>
@@ -3647,18 +4025,30 @@
           </w:tcPr>
           <w:p>
             <w:pPr>
-              <w:jc w:val="center"/>
-              <w:rPr>
-                <w:rFonts w:ascii="宋体" w:hAnsi="宋体" w:eastAsia="宋体" w:cs="宋体"/>
-                <w:color w:val="000000"/>
-                <w:sz w:val="24"/>
-              </w:rPr>
-            </w:pPr>
-            <w:r>
-              <w:rPr>
-                <w:rFonts w:hint="eastAsia" w:ascii="宋体" w:hAnsi="宋体" w:eastAsia="宋体" w:cs="宋体"/>
-                <w:color w:val="000000"/>
-                <w:sz w:val="24"/>
+              <w:keepNext w:val="0"/>
+              <w:keepLines w:val="0"/>
+              <w:widowControl/>
+              <w:suppressLineNumbers w:val="0"/>
+              <w:jc w:val="center"/>
+              <w:textAlignment w:val="center"/>
+              <w:rPr>
+                <w:rFonts w:ascii="宋体" w:hAnsi="宋体" w:eastAsia="宋体" w:cs="宋体"/>
+                <w:color w:val="000000"/>
+                <w:sz w:val="24"/>
+                <w:szCs w:val="24"/>
+              </w:rPr>
+            </w:pPr>
+            <w:r>
+              <w:rPr>
+                <w:rFonts w:hint="eastAsia" w:ascii="宋体" w:hAnsi="宋体" w:eastAsia="宋体" w:cs="宋体"/>
+                <w:i w:val="0"/>
+                <w:iCs w:val="0"/>
+                <w:color w:val="000000"/>
+                <w:kern w:val="0"/>
+                <w:sz w:val="24"/>
+                <w:szCs w:val="24"/>
+                <w:u w:val="none"/>
+                <w:lang w:val="en-US" w:eastAsia="zh-CN" w:bidi="ar"/>
               </w:rPr>
               <w:t>男</w:t>
             </w:r>
@@ -3678,20 +4068,32 @@
           </w:tcPr>
           <w:p>
             <w:pPr>
-              <w:jc w:val="center"/>
-              <w:rPr>
-                <w:rFonts w:ascii="宋体" w:hAnsi="宋体" w:eastAsia="宋体" w:cs="宋体"/>
-                <w:color w:val="000000"/>
-                <w:sz w:val="24"/>
-              </w:rPr>
-            </w:pPr>
-            <w:r>
-              <w:rPr>
-                <w:rFonts w:hint="eastAsia" w:ascii="宋体" w:hAnsi="宋体" w:eastAsia="宋体" w:cs="宋体"/>
-                <w:color w:val="000000"/>
-                <w:sz w:val="24"/>
-              </w:rPr>
-              <w:t>机械设计制造及其自动化</w:t>
+              <w:keepNext w:val="0"/>
+              <w:keepLines w:val="0"/>
+              <w:widowControl/>
+              <w:suppressLineNumbers w:val="0"/>
+              <w:jc w:val="center"/>
+              <w:textAlignment w:val="center"/>
+              <w:rPr>
+                <w:rFonts w:ascii="宋体" w:hAnsi="宋体" w:eastAsia="宋体" w:cs="宋体"/>
+                <w:color w:val="000000"/>
+                <w:sz w:val="24"/>
+                <w:szCs w:val="24"/>
+              </w:rPr>
+            </w:pPr>
+            <w:r>
+              <w:rPr>
+                <w:rFonts w:hint="eastAsia" w:ascii="宋体" w:hAnsi="宋体" w:eastAsia="宋体" w:cs="宋体"/>
+                <w:i w:val="0"/>
+                <w:iCs w:val="0"/>
+                <w:color w:val="000000"/>
+                <w:kern w:val="0"/>
+                <w:sz w:val="24"/>
+                <w:szCs w:val="24"/>
+                <w:u w:val="none"/>
+                <w:lang w:val="en-US" w:eastAsia="zh-CN" w:bidi="ar"/>
+              </w:rPr>
+              <w:t>光电信息</w:t>
             </w:r>
           </w:p>
         </w:tc>
@@ -3709,22 +4111,32 @@
           </w:tcPr>
           <w:p>
             <w:pPr>
-              <w:jc w:val="center"/>
-              <w:rPr>
-                <w:rFonts w:ascii="宋体" w:hAnsi="宋体" w:eastAsia="宋体" w:cs="宋体"/>
-                <w:color w:val="000000"/>
-                <w:sz w:val="24"/>
-              </w:rPr>
-            </w:pPr>
-            <w:r>
-              <w:rPr>
-                <w:rFonts w:hint="eastAsia" w:ascii="宋体" w:hAnsi="宋体" w:eastAsia="宋体" w:cs="宋体"/>
-                <w:color w:val="000000"/>
-                <w:kern w:val="0"/>
-                <w:sz w:val="24"/>
-                <w:lang w:bidi="ar"/>
-              </w:rPr>
-              <w:t>机电工程学院</w:t>
+              <w:keepNext w:val="0"/>
+              <w:keepLines w:val="0"/>
+              <w:widowControl/>
+              <w:suppressLineNumbers w:val="0"/>
+              <w:jc w:val="center"/>
+              <w:textAlignment w:val="center"/>
+              <w:rPr>
+                <w:rFonts w:ascii="宋体" w:hAnsi="宋体" w:eastAsia="宋体" w:cs="宋体"/>
+                <w:color w:val="000000"/>
+                <w:sz w:val="24"/>
+                <w:szCs w:val="24"/>
+              </w:rPr>
+            </w:pPr>
+            <w:r>
+              <w:rPr>
+                <w:rFonts w:hint="eastAsia" w:ascii="宋体" w:hAnsi="宋体" w:eastAsia="宋体" w:cs="宋体"/>
+                <w:i w:val="0"/>
+                <w:iCs w:val="0"/>
+                <w:color w:val="000000"/>
+                <w:kern w:val="0"/>
+                <w:sz w:val="24"/>
+                <w:szCs w:val="24"/>
+                <w:u w:val="none"/>
+                <w:lang w:val="en-US" w:eastAsia="zh-CN" w:bidi="ar"/>
+              </w:rPr>
+              <w:t>物理与电子工程学院</w:t>
             </w:r>
           </w:p>
         </w:tc>
@@ -3743,28 +4155,32 @@
           </w:tcPr>
           <w:p>
             <w:pPr>
-              <w:jc w:val="center"/>
-              <w:rPr>
-                <w:rFonts w:ascii="宋体" w:hAnsi="宋体" w:eastAsia="宋体" w:cs="宋体"/>
-                <w:color w:val="000000"/>
-                <w:sz w:val="24"/>
-              </w:rPr>
-            </w:pPr>
-            <w:r>
-              <w:rPr>
-                <w:rFonts w:hint="eastAsia" w:ascii="宋体" w:hAnsi="宋体" w:eastAsia="宋体" w:cs="宋体"/>
-                <w:color w:val="000000"/>
-                <w:sz w:val="24"/>
-              </w:rPr>
-              <w:t>2</w:t>
-            </w:r>
-            <w:r>
-              <w:rPr>
-                <w:rFonts w:ascii="宋体" w:hAnsi="宋体" w:eastAsia="宋体" w:cs="宋体"/>
-                <w:color w:val="000000"/>
-                <w:sz w:val="24"/>
-              </w:rPr>
-              <w:t>019</w:t>
+              <w:keepNext w:val="0"/>
+              <w:keepLines w:val="0"/>
+              <w:widowControl/>
+              <w:suppressLineNumbers w:val="0"/>
+              <w:jc w:val="center"/>
+              <w:textAlignment w:val="center"/>
+              <w:rPr>
+                <w:rFonts w:ascii="宋体" w:hAnsi="宋体" w:eastAsia="宋体" w:cs="宋体"/>
+                <w:color w:val="000000"/>
+                <w:sz w:val="24"/>
+                <w:szCs w:val="24"/>
+              </w:rPr>
+            </w:pPr>
+            <w:r>
+              <w:rPr>
+                <w:rFonts w:hint="eastAsia" w:ascii="宋体" w:hAnsi="宋体" w:eastAsia="宋体" w:cs="宋体"/>
+                <w:i w:val="0"/>
+                <w:iCs w:val="0"/>
+                <w:color w:val="000000"/>
+                <w:kern w:val="0"/>
+                <w:sz w:val="24"/>
+                <w:szCs w:val="24"/>
+                <w:u w:val="none"/>
+                <w:lang w:val="en-US" w:eastAsia="zh-CN" w:bidi="ar"/>
+              </w:rPr>
+              <w:t>2022</w:t>
             </w:r>
           </w:p>
         </w:tc>
@@ -3773,9 +4189,7 @@
             <w:tcW w:w="992" w:type="dxa"/>
             <w:vMerge w:val="continue"/>
             <w:tcBorders>
-              <w:top w:val="single" w:color="000000" w:sz="4" w:space="0"/>
-              <w:left w:val="single" w:color="000000" w:sz="4" w:space="0"/>
-              <w:bottom w:val="single" w:color="000000" w:sz="4" w:space="0"/>
+              <w:left w:val="single" w:color="000000" w:sz="4" w:space="0"/>
               <w:right w:val="single" w:color="000000" w:sz="8" w:space="0"/>
             </w:tcBorders>
             <w:shd w:val="clear" w:color="auto" w:fill="auto"/>
@@ -3789,6 +4203,7 @@
                 <w:rFonts w:ascii="宋体" w:hAnsi="宋体" w:eastAsia="宋体" w:cs="宋体"/>
                 <w:color w:val="000000"/>
                 <w:sz w:val="24"/>
+                <w:szCs w:val="24"/>
               </w:rPr>
             </w:pPr>
           </w:p>
@@ -3809,9 +4224,8 @@
         <w:tc>
           <w:tcPr>
             <w:tcW w:w="861" w:type="dxa"/>
-            <w:vMerge w:val="restart"/>
-            <w:tcBorders>
-              <w:top w:val="single" w:color="000000" w:sz="4" w:space="0"/>
+            <w:vMerge w:val="continue"/>
+            <w:tcBorders>
               <w:left w:val="single" w:color="000000" w:sz="8" w:space="0"/>
               <w:bottom w:val="single" w:color="000000" w:sz="4" w:space="0"/>
               <w:right w:val="single" w:color="000000" w:sz="4" w:space="0"/>
@@ -3821,55 +4235,39 @@
           </w:tcPr>
           <w:p>
             <w:pPr>
-              <w:widowControl/>
-              <w:jc w:val="center"/>
-              <w:textAlignment w:val="center"/>
-              <w:rPr>
-                <w:rFonts w:ascii="宋体" w:hAnsi="宋体" w:eastAsia="宋体" w:cs="宋体"/>
-                <w:color w:val="000000"/>
-                <w:sz w:val="24"/>
-              </w:rPr>
-            </w:pPr>
-            <w:r>
-              <w:rPr>
-                <w:rFonts w:hint="eastAsia" w:ascii="宋体" w:hAnsi="宋体" w:cs="宋体"/>
-                <w:szCs w:val="21"/>
-              </w:rPr>
-              <w:t>四轮电磁组</w:t>
-            </w:r>
+              <w:jc w:val="center"/>
+              <w:rPr>
+                <w:rFonts w:ascii="宋体" w:hAnsi="宋体" w:eastAsia="宋体" w:cs="宋体"/>
+                <w:color w:val="000000"/>
+                <w:sz w:val="24"/>
+                <w:szCs w:val="24"/>
+              </w:rPr>
+            </w:pPr>
           </w:p>
         </w:tc>
         <w:tc>
           <w:tcPr>
             <w:tcW w:w="850" w:type="dxa"/>
-            <w:vMerge w:val="restart"/>
-            <w:tcBorders>
-              <w:top w:val="single" w:color="000000" w:sz="4" w:space="0"/>
-              <w:left w:val="single" w:color="000000" w:sz="4" w:space="0"/>
-              <w:bottom w:val="single" w:color="000000" w:sz="4" w:space="0"/>
-              <w:right w:val="single" w:color="000000" w:sz="4" w:space="0"/>
-            </w:tcBorders>
-            <w:shd w:val="clear" w:color="auto" w:fill="auto"/>
-            <w:noWrap/>
-            <w:vAlign w:val="center"/>
-          </w:tcPr>
-          <w:p>
-            <w:pPr>
-              <w:jc w:val="center"/>
-              <w:rPr>
-                <w:rFonts w:ascii="宋体" w:hAnsi="宋体" w:eastAsia="宋体" w:cs="宋体"/>
-                <w:color w:val="000000"/>
-                <w:sz w:val="24"/>
-              </w:rPr>
-            </w:pPr>
-            <w:r>
-              <w:rPr>
-                <w:rFonts w:hint="eastAsia" w:ascii="宋体" w:hAnsi="宋体" w:eastAsia="宋体" w:cs="宋体"/>
-                <w:color w:val="000000"/>
-                <w:sz w:val="24"/>
-              </w:rPr>
-              <w:t>你说得队</w:t>
-            </w:r>
+            <w:vMerge w:val="continue"/>
+            <w:tcBorders>
+              <w:left w:val="single" w:color="000000" w:sz="4" w:space="0"/>
+              <w:bottom w:val="single" w:color="000000" w:sz="4" w:space="0"/>
+              <w:right w:val="single" w:color="000000" w:sz="4" w:space="0"/>
+            </w:tcBorders>
+            <w:shd w:val="clear" w:color="auto" w:fill="auto"/>
+            <w:noWrap/>
+            <w:vAlign w:val="center"/>
+          </w:tcPr>
+          <w:p>
+            <w:pPr>
+              <w:jc w:val="center"/>
+              <w:rPr>
+                <w:rFonts w:ascii="宋体" w:hAnsi="宋体" w:eastAsia="宋体" w:cs="宋体"/>
+                <w:color w:val="000000"/>
+                <w:sz w:val="24"/>
+                <w:szCs w:val="24"/>
+              </w:rPr>
+            </w:pPr>
           </w:p>
         </w:tc>
         <w:tc>
@@ -3887,20 +4285,32 @@
           </w:tcPr>
           <w:p>
             <w:pPr>
-              <w:jc w:val="center"/>
-              <w:rPr>
-                <w:rFonts w:ascii="宋体" w:hAnsi="宋体" w:eastAsia="宋体" w:cs="宋体"/>
-                <w:color w:val="000000"/>
-                <w:sz w:val="24"/>
-              </w:rPr>
-            </w:pPr>
-            <w:r>
-              <w:rPr>
-                <w:rFonts w:hint="eastAsia" w:ascii="宋体" w:hAnsi="宋体" w:eastAsia="宋体" w:cs="宋体"/>
-                <w:color w:val="000000"/>
-                <w:sz w:val="24"/>
-              </w:rPr>
-              <w:t>田铃雁</w:t>
+              <w:keepNext w:val="0"/>
+              <w:keepLines w:val="0"/>
+              <w:widowControl/>
+              <w:suppressLineNumbers w:val="0"/>
+              <w:jc w:val="center"/>
+              <w:textAlignment w:val="center"/>
+              <w:rPr>
+                <w:rFonts w:hint="eastAsia" w:ascii="宋体" w:hAnsi="宋体" w:eastAsia="宋体" w:cs="宋体"/>
+                <w:color w:val="000000"/>
+                <w:sz w:val="24"/>
+                <w:szCs w:val="24"/>
+              </w:rPr>
+            </w:pPr>
+            <w:r>
+              <w:rPr>
+                <w:rFonts w:hint="eastAsia" w:ascii="宋体" w:hAnsi="宋体" w:eastAsia="宋体" w:cs="宋体"/>
+                <w:i w:val="0"/>
+                <w:iCs w:val="0"/>
+                <w:color w:val="000000"/>
+                <w:kern w:val="0"/>
+                <w:sz w:val="24"/>
+                <w:szCs w:val="24"/>
+                <w:u w:val="none"/>
+                <w:lang w:val="en-US" w:eastAsia="zh-CN" w:bidi="ar"/>
+              </w:rPr>
+              <w:t>王雨蒙</w:t>
             </w:r>
           </w:p>
         </w:tc>
@@ -3919,28 +4329,32 @@
           </w:tcPr>
           <w:p>
             <w:pPr>
-              <w:jc w:val="center"/>
-              <w:rPr>
-                <w:rFonts w:ascii="宋体" w:hAnsi="宋体" w:eastAsia="宋体" w:cs="宋体"/>
-                <w:color w:val="000000"/>
-                <w:sz w:val="24"/>
-              </w:rPr>
-            </w:pPr>
-            <w:r>
-              <w:rPr>
-                <w:rFonts w:hint="eastAsia" w:ascii="宋体" w:hAnsi="宋体" w:eastAsia="宋体" w:cs="宋体"/>
-                <w:color w:val="000000"/>
-                <w:sz w:val="24"/>
-              </w:rPr>
-              <w:t>2</w:t>
-            </w:r>
-            <w:r>
-              <w:rPr>
-                <w:rFonts w:ascii="宋体" w:hAnsi="宋体" w:eastAsia="宋体" w:cs="宋体"/>
-                <w:color w:val="000000"/>
-                <w:sz w:val="24"/>
-              </w:rPr>
-              <w:t>0203104583</w:t>
+              <w:keepNext w:val="0"/>
+              <w:keepLines w:val="0"/>
+              <w:widowControl/>
+              <w:suppressLineNumbers w:val="0"/>
+              <w:jc w:val="center"/>
+              <w:textAlignment w:val="center"/>
+              <w:rPr>
+                <w:rFonts w:hint="eastAsia" w:ascii="宋体" w:hAnsi="宋体" w:eastAsia="宋体" w:cs="宋体"/>
+                <w:color w:val="000000"/>
+                <w:sz w:val="24"/>
+                <w:szCs w:val="24"/>
+              </w:rPr>
+            </w:pPr>
+            <w:r>
+              <w:rPr>
+                <w:rFonts w:hint="eastAsia" w:ascii="宋体" w:hAnsi="宋体" w:eastAsia="宋体" w:cs="宋体"/>
+                <w:i w:val="0"/>
+                <w:iCs w:val="0"/>
+                <w:color w:val="000000"/>
+                <w:kern w:val="0"/>
+                <w:sz w:val="24"/>
+                <w:szCs w:val="24"/>
+                <w:u w:val="none"/>
+                <w:lang w:val="en-US" w:eastAsia="zh-CN" w:bidi="ar"/>
+              </w:rPr>
+              <w:t>202206071026</w:t>
             </w:r>
           </w:p>
         </w:tc>
@@ -3959,20 +4373,32 @@
           </w:tcPr>
           <w:p>
             <w:pPr>
-              <w:jc w:val="center"/>
-              <w:rPr>
-                <w:rFonts w:ascii="宋体" w:hAnsi="宋体" w:eastAsia="宋体" w:cs="宋体"/>
-                <w:color w:val="000000"/>
-                <w:sz w:val="24"/>
-              </w:rPr>
-            </w:pPr>
-            <w:r>
-              <w:rPr>
-                <w:rFonts w:hint="eastAsia" w:ascii="宋体" w:hAnsi="宋体" w:eastAsia="宋体" w:cs="宋体"/>
-                <w:color w:val="000000"/>
-                <w:sz w:val="24"/>
-              </w:rPr>
-              <w:t>男</w:t>
+              <w:keepNext w:val="0"/>
+              <w:keepLines w:val="0"/>
+              <w:widowControl/>
+              <w:suppressLineNumbers w:val="0"/>
+              <w:jc w:val="center"/>
+              <w:textAlignment w:val="center"/>
+              <w:rPr>
+                <w:rFonts w:hint="eastAsia" w:ascii="宋体" w:hAnsi="宋体" w:eastAsia="宋体" w:cs="宋体"/>
+                <w:color w:val="000000"/>
+                <w:sz w:val="24"/>
+                <w:szCs w:val="24"/>
+              </w:rPr>
+            </w:pPr>
+            <w:r>
+              <w:rPr>
+                <w:rFonts w:hint="eastAsia" w:ascii="宋体" w:hAnsi="宋体" w:eastAsia="宋体" w:cs="宋体"/>
+                <w:i w:val="0"/>
+                <w:iCs w:val="0"/>
+                <w:color w:val="000000"/>
+                <w:kern w:val="0"/>
+                <w:sz w:val="24"/>
+                <w:szCs w:val="24"/>
+                <w:u w:val="none"/>
+                <w:lang w:val="en-US" w:eastAsia="zh-CN" w:bidi="ar"/>
+              </w:rPr>
+              <w:t>女</w:t>
             </w:r>
           </w:p>
         </w:tc>
@@ -3990,20 +4416,32 @@
           </w:tcPr>
           <w:p>
             <w:pPr>
-              <w:jc w:val="center"/>
-              <w:rPr>
-                <w:rFonts w:ascii="宋体" w:hAnsi="宋体" w:eastAsia="宋体" w:cs="宋体"/>
-                <w:color w:val="000000"/>
-                <w:sz w:val="24"/>
-              </w:rPr>
-            </w:pPr>
-            <w:r>
-              <w:rPr>
-                <w:rFonts w:hint="eastAsia" w:ascii="宋体" w:hAnsi="宋体" w:eastAsia="宋体" w:cs="宋体"/>
-                <w:color w:val="000000"/>
-                <w:sz w:val="24"/>
-              </w:rPr>
-              <w:t>车辆工程</w:t>
+              <w:keepNext w:val="0"/>
+              <w:keepLines w:val="0"/>
+              <w:widowControl/>
+              <w:suppressLineNumbers w:val="0"/>
+              <w:jc w:val="center"/>
+              <w:textAlignment w:val="center"/>
+              <w:rPr>
+                <w:rFonts w:hint="eastAsia" w:ascii="宋体" w:hAnsi="宋体" w:eastAsia="宋体" w:cs="宋体"/>
+                <w:color w:val="000000"/>
+                <w:sz w:val="24"/>
+                <w:szCs w:val="24"/>
+              </w:rPr>
+            </w:pPr>
+            <w:r>
+              <w:rPr>
+                <w:rFonts w:hint="eastAsia" w:ascii="宋体" w:hAnsi="宋体" w:eastAsia="宋体" w:cs="宋体"/>
+                <w:i w:val="0"/>
+                <w:iCs w:val="0"/>
+                <w:color w:val="000000"/>
+                <w:kern w:val="0"/>
+                <w:sz w:val="24"/>
+                <w:szCs w:val="24"/>
+                <w:u w:val="none"/>
+                <w:lang w:val="en-US" w:eastAsia="zh-CN" w:bidi="ar"/>
+              </w:rPr>
+              <w:t>电子信息</w:t>
             </w:r>
           </w:p>
         </w:tc>
@@ -4021,22 +4459,34 @@
           </w:tcPr>
           <w:p>
             <w:pPr>
-              <w:jc w:val="center"/>
-              <w:rPr>
-                <w:rFonts w:ascii="宋体" w:hAnsi="宋体" w:eastAsia="宋体" w:cs="宋体"/>
-                <w:color w:val="000000"/>
-                <w:sz w:val="24"/>
-              </w:rPr>
-            </w:pPr>
-            <w:r>
-              <w:rPr>
-                <w:rFonts w:hint="eastAsia" w:ascii="宋体" w:hAnsi="宋体" w:eastAsia="宋体" w:cs="宋体"/>
-                <w:color w:val="000000"/>
-                <w:kern w:val="0"/>
-                <w:sz w:val="24"/>
+              <w:keepNext w:val="0"/>
+              <w:keepLines w:val="0"/>
+              <w:widowControl/>
+              <w:suppressLineNumbers w:val="0"/>
+              <w:jc w:val="center"/>
+              <w:textAlignment w:val="center"/>
+              <w:rPr>
+                <w:rFonts w:hint="eastAsia" w:ascii="宋体" w:hAnsi="宋体" w:eastAsia="宋体" w:cs="宋体"/>
+                <w:color w:val="000000"/>
+                <w:kern w:val="0"/>
+                <w:sz w:val="24"/>
+                <w:szCs w:val="24"/>
                 <w:lang w:bidi="ar"/>
               </w:rPr>
-              <w:t>机电工程学院</w:t>
+            </w:pPr>
+            <w:r>
+              <w:rPr>
+                <w:rFonts w:hint="eastAsia" w:ascii="宋体" w:hAnsi="宋体" w:eastAsia="宋体" w:cs="宋体"/>
+                <w:i w:val="0"/>
+                <w:iCs w:val="0"/>
+                <w:color w:val="000000"/>
+                <w:kern w:val="0"/>
+                <w:sz w:val="24"/>
+                <w:szCs w:val="24"/>
+                <w:u w:val="none"/>
+                <w:lang w:val="en-US" w:eastAsia="zh-CN" w:bidi="ar"/>
+              </w:rPr>
+              <w:t>物理与电子工程学院</w:t>
             </w:r>
           </w:p>
         </w:tc>
@@ -4055,37 +4505,40 @@
           </w:tcPr>
           <w:p>
             <w:pPr>
-              <w:jc w:val="center"/>
-              <w:rPr>
-                <w:rFonts w:ascii="宋体" w:hAnsi="宋体" w:eastAsia="宋体" w:cs="宋体"/>
-                <w:color w:val="000000"/>
-                <w:sz w:val="24"/>
-              </w:rPr>
-            </w:pPr>
-            <w:r>
-              <w:rPr>
-                <w:rFonts w:hint="eastAsia" w:ascii="宋体" w:hAnsi="宋体" w:eastAsia="宋体" w:cs="宋体"/>
-                <w:color w:val="000000"/>
-                <w:sz w:val="24"/>
-              </w:rPr>
-              <w:t>2</w:t>
-            </w:r>
-            <w:r>
-              <w:rPr>
-                <w:rFonts w:ascii="宋体" w:hAnsi="宋体" w:eastAsia="宋体" w:cs="宋体"/>
-                <w:color w:val="000000"/>
-                <w:sz w:val="24"/>
-              </w:rPr>
-              <w:t>020</w:t>
+              <w:keepNext w:val="0"/>
+              <w:keepLines w:val="0"/>
+              <w:widowControl/>
+              <w:suppressLineNumbers w:val="0"/>
+              <w:jc w:val="center"/>
+              <w:textAlignment w:val="center"/>
+              <w:rPr>
+                <w:rFonts w:hint="eastAsia" w:ascii="宋体" w:hAnsi="宋体" w:eastAsia="宋体" w:cs="宋体"/>
+                <w:color w:val="000000"/>
+                <w:sz w:val="24"/>
+                <w:szCs w:val="24"/>
+              </w:rPr>
+            </w:pPr>
+            <w:r>
+              <w:rPr>
+                <w:rFonts w:hint="eastAsia" w:ascii="宋体" w:hAnsi="宋体" w:eastAsia="宋体" w:cs="宋体"/>
+                <w:i w:val="0"/>
+                <w:iCs w:val="0"/>
+                <w:color w:val="000000"/>
+                <w:kern w:val="0"/>
+                <w:sz w:val="24"/>
+                <w:szCs w:val="24"/>
+                <w:u w:val="none"/>
+                <w:lang w:val="en-US" w:eastAsia="zh-CN" w:bidi="ar"/>
+              </w:rPr>
+              <w:t>2022</w:t>
             </w:r>
           </w:p>
         </w:tc>
         <w:tc>
           <w:tcPr>
             <w:tcW w:w="992" w:type="dxa"/>
-            <w:vMerge w:val="restart"/>
-            <w:tcBorders>
-              <w:top w:val="single" w:color="000000" w:sz="4" w:space="0"/>
+            <w:vMerge w:val="continue"/>
+            <w:tcBorders>
               <w:left w:val="single" w:color="000000" w:sz="4" w:space="0"/>
               <w:bottom w:val="single" w:color="000000" w:sz="4" w:space="0"/>
               <w:right w:val="single" w:color="000000" w:sz="8" w:space="0"/>
@@ -4101,34 +4554,9 @@
                 <w:rFonts w:ascii="宋体" w:hAnsi="宋体" w:eastAsia="宋体" w:cs="宋体"/>
                 <w:color w:val="000000"/>
                 <w:sz w:val="24"/>
-              </w:rPr>
-            </w:pPr>
-            <w:r>
-              <w:rPr>
-                <w:rFonts w:hint="eastAsia" w:ascii="宋体" w:hAnsi="宋体" w:eastAsia="宋体" w:cs="宋体"/>
-                <w:color w:val="000000"/>
-                <w:sz w:val="24"/>
-              </w:rPr>
-              <w:t>李有军</w:t>
-            </w:r>
-          </w:p>
-          <w:p>
-            <w:pPr>
-              <w:jc w:val="center"/>
-              <w:rPr>
-                <w:rFonts w:ascii="宋体" w:hAnsi="宋体" w:eastAsia="宋体" w:cs="宋体"/>
-                <w:color w:val="000000"/>
-                <w:sz w:val="24"/>
-              </w:rPr>
-            </w:pPr>
-            <w:r>
-              <w:rPr>
-                <w:rFonts w:hint="eastAsia" w:ascii="宋体" w:hAnsi="宋体" w:eastAsia="宋体" w:cs="宋体"/>
-                <w:color w:val="000000"/>
-                <w:sz w:val="24"/>
-              </w:rPr>
-              <w:t>刘虹</w:t>
-            </w:r>
+                <w:szCs w:val="24"/>
+              </w:rPr>
+            </w:pPr>
           </w:p>
         </w:tc>
       </w:tr>
@@ -4147,7 +4575,7 @@
         <w:tc>
           <w:tcPr>
             <w:tcW w:w="861" w:type="dxa"/>
-            <w:vMerge w:val="continue"/>
+            <w:vMerge w:val="restart"/>
             <w:tcBorders>
               <w:top w:val="single" w:color="000000" w:sz="4" w:space="0"/>
               <w:left w:val="single" w:color="000000" w:sz="8" w:space="0"/>
@@ -4159,38 +4587,78 @@
           </w:tcPr>
           <w:p>
             <w:pPr>
-              <w:jc w:val="center"/>
-              <w:rPr>
-                <w:rFonts w:ascii="宋体" w:hAnsi="宋体" w:eastAsia="宋体" w:cs="宋体"/>
-                <w:color w:val="000000"/>
-                <w:sz w:val="24"/>
-              </w:rPr>
-            </w:pPr>
+              <w:keepNext w:val="0"/>
+              <w:keepLines w:val="0"/>
+              <w:widowControl/>
+              <w:suppressLineNumbers w:val="0"/>
+              <w:jc w:val="center"/>
+              <w:textAlignment w:val="center"/>
+              <w:rPr>
+                <w:rFonts w:ascii="宋体" w:hAnsi="宋体" w:eastAsia="宋体" w:cs="宋体"/>
+                <w:color w:val="000000"/>
+                <w:sz w:val="24"/>
+                <w:szCs w:val="24"/>
+              </w:rPr>
+            </w:pPr>
+            <w:r>
+              <w:rPr>
+                <w:rFonts w:hint="eastAsia" w:ascii="宋体" w:hAnsi="宋体" w:eastAsia="宋体" w:cs="宋体"/>
+                <w:i w:val="0"/>
+                <w:iCs w:val="0"/>
+                <w:color w:val="000000"/>
+                <w:kern w:val="0"/>
+                <w:sz w:val="24"/>
+                <w:szCs w:val="24"/>
+                <w:u w:val="none"/>
+                <w:lang w:val="en-US" w:eastAsia="zh-CN" w:bidi="ar"/>
+              </w:rPr>
+              <w:t>越野组</w:t>
+            </w:r>
           </w:p>
         </w:tc>
         <w:tc>
           <w:tcPr>
             <w:tcW w:w="850" w:type="dxa"/>
-            <w:vMerge w:val="continue"/>
-            <w:tcBorders>
-              <w:top w:val="single" w:color="000000" w:sz="4" w:space="0"/>
-              <w:left w:val="single" w:color="000000" w:sz="4" w:space="0"/>
-              <w:bottom w:val="single" w:color="000000" w:sz="4" w:space="0"/>
-              <w:right w:val="single" w:color="000000" w:sz="4" w:space="0"/>
-            </w:tcBorders>
-            <w:shd w:val="clear" w:color="auto" w:fill="auto"/>
-            <w:noWrap/>
-            <w:vAlign w:val="center"/>
-          </w:tcPr>
-          <w:p>
-            <w:pPr>
-              <w:jc w:val="center"/>
-              <w:rPr>
-                <w:rFonts w:ascii="宋体" w:hAnsi="宋体" w:eastAsia="宋体" w:cs="宋体"/>
-                <w:color w:val="000000"/>
-                <w:sz w:val="24"/>
-              </w:rPr>
-            </w:pPr>
+            <w:vMerge w:val="restart"/>
+            <w:tcBorders>
+              <w:top w:val="single" w:color="000000" w:sz="4" w:space="0"/>
+              <w:left w:val="single" w:color="000000" w:sz="4" w:space="0"/>
+              <w:bottom w:val="single" w:color="000000" w:sz="4" w:space="0"/>
+              <w:right w:val="single" w:color="000000" w:sz="4" w:space="0"/>
+            </w:tcBorders>
+            <w:shd w:val="clear" w:color="auto" w:fill="auto"/>
+            <w:noWrap/>
+            <w:vAlign w:val="center"/>
+          </w:tcPr>
+          <w:p>
+            <w:pPr>
+              <w:keepNext w:val="0"/>
+              <w:keepLines w:val="0"/>
+              <w:widowControl/>
+              <w:suppressLineNumbers w:val="0"/>
+              <w:jc w:val="center"/>
+              <w:textAlignment w:val="center"/>
+              <w:rPr>
+                <w:rFonts w:ascii="宋体" w:hAnsi="宋体" w:eastAsia="宋体" w:cs="宋体"/>
+                <w:color w:val="000000"/>
+                <w:sz w:val="24"/>
+                <w:szCs w:val="24"/>
+              </w:rPr>
+            </w:pPr>
+            <w:r>
+              <w:rPr>
+                <w:rFonts w:hint="eastAsia" w:ascii="宋体" w:hAnsi="宋体" w:eastAsia="宋体" w:cs="宋体"/>
+                <w:i w:val="0"/>
+                <w:iCs w:val="0"/>
+                <w:color w:val="000000"/>
+                <w:kern w:val="0"/>
+                <w:sz w:val="24"/>
+                <w:szCs w:val="24"/>
+                <w:u w:val="none"/>
+                <w:lang w:val="en-US" w:eastAsia="zh-CN" w:bidi="ar"/>
+              </w:rPr>
+              <w:t>Super赛车</w:t>
+            </w:r>
           </w:p>
         </w:tc>
         <w:tc>
@@ -4208,20 +4676,32 @@
           </w:tcPr>
           <w:p>
             <w:pPr>
-              <w:jc w:val="center"/>
-              <w:rPr>
-                <w:rFonts w:ascii="宋体" w:hAnsi="宋体" w:eastAsia="宋体" w:cs="宋体"/>
-                <w:color w:val="000000"/>
-                <w:sz w:val="24"/>
-              </w:rPr>
-            </w:pPr>
-            <w:r>
-              <w:rPr>
-                <w:rFonts w:hint="eastAsia" w:ascii="宋体" w:hAnsi="宋体" w:eastAsia="宋体" w:cs="宋体"/>
-                <w:color w:val="000000"/>
-                <w:sz w:val="24"/>
-              </w:rPr>
-              <w:t>孟炜皓</w:t>
+              <w:keepNext w:val="0"/>
+              <w:keepLines w:val="0"/>
+              <w:widowControl/>
+              <w:suppressLineNumbers w:val="0"/>
+              <w:jc w:val="center"/>
+              <w:textAlignment w:val="center"/>
+              <w:rPr>
+                <w:rFonts w:ascii="宋体" w:hAnsi="宋体" w:eastAsia="宋体" w:cs="宋体"/>
+                <w:color w:val="000000"/>
+                <w:sz w:val="24"/>
+                <w:szCs w:val="24"/>
+              </w:rPr>
+            </w:pPr>
+            <w:r>
+              <w:rPr>
+                <w:rFonts w:hint="eastAsia" w:ascii="宋体" w:hAnsi="宋体" w:eastAsia="宋体" w:cs="宋体"/>
+                <w:i w:val="0"/>
+                <w:iCs w:val="0"/>
+                <w:color w:val="000000"/>
+                <w:kern w:val="0"/>
+                <w:sz w:val="24"/>
+                <w:szCs w:val="24"/>
+                <w:u w:val="none"/>
+                <w:lang w:val="en-US" w:eastAsia="zh-CN" w:bidi="ar"/>
+              </w:rPr>
+              <w:t>胡荣</w:t>
             </w:r>
           </w:p>
         </w:tc>
@@ -4240,28 +4720,32 @@
           </w:tcPr>
           <w:p>
             <w:pPr>
-              <w:jc w:val="center"/>
-              <w:rPr>
-                <w:rFonts w:ascii="宋体" w:hAnsi="宋体" w:eastAsia="宋体" w:cs="宋体"/>
-                <w:color w:val="000000"/>
-                <w:sz w:val="24"/>
-              </w:rPr>
-            </w:pPr>
-            <w:r>
-              <w:rPr>
-                <w:rFonts w:hint="eastAsia" w:ascii="宋体" w:hAnsi="宋体" w:eastAsia="宋体" w:cs="宋体"/>
-                <w:color w:val="000000"/>
-                <w:sz w:val="24"/>
-              </w:rPr>
-              <w:t>2</w:t>
-            </w:r>
-            <w:r>
-              <w:rPr>
-                <w:rFonts w:ascii="宋体" w:hAnsi="宋体" w:eastAsia="宋体" w:cs="宋体"/>
-                <w:color w:val="000000"/>
-                <w:sz w:val="24"/>
-              </w:rPr>
-              <w:t>0203100238</w:t>
+              <w:keepNext w:val="0"/>
+              <w:keepLines w:val="0"/>
+              <w:widowControl/>
+              <w:suppressLineNumbers w:val="0"/>
+              <w:jc w:val="center"/>
+              <w:textAlignment w:val="center"/>
+              <w:rPr>
+                <w:rFonts w:ascii="宋体" w:hAnsi="宋体" w:eastAsia="宋体" w:cs="宋体"/>
+                <w:color w:val="000000"/>
+                <w:sz w:val="24"/>
+                <w:szCs w:val="24"/>
+              </w:rPr>
+            </w:pPr>
+            <w:r>
+              <w:rPr>
+                <w:rFonts w:hint="eastAsia" w:ascii="宋体" w:hAnsi="宋体" w:eastAsia="宋体" w:cs="宋体"/>
+                <w:i w:val="0"/>
+                <w:iCs w:val="0"/>
+                <w:color w:val="000000"/>
+                <w:kern w:val="0"/>
+                <w:sz w:val="24"/>
+                <w:szCs w:val="24"/>
+                <w:u w:val="none"/>
+                <w:lang w:val="en-US" w:eastAsia="zh-CN" w:bidi="ar"/>
+              </w:rPr>
+              <w:t>202106071208</w:t>
             </w:r>
           </w:p>
         </w:tc>
@@ -4280,18 +4764,30 @@
           </w:tcPr>
           <w:p>
             <w:pPr>
-              <w:jc w:val="center"/>
-              <w:rPr>
-                <w:rFonts w:ascii="宋体" w:hAnsi="宋体" w:eastAsia="宋体" w:cs="宋体"/>
-                <w:color w:val="000000"/>
-                <w:sz w:val="24"/>
-              </w:rPr>
-            </w:pPr>
-            <w:r>
-              <w:rPr>
-                <w:rFonts w:hint="eastAsia" w:ascii="宋体" w:hAnsi="宋体" w:eastAsia="宋体" w:cs="宋体"/>
-                <w:color w:val="000000"/>
-                <w:sz w:val="24"/>
+              <w:keepNext w:val="0"/>
+              <w:keepLines w:val="0"/>
+              <w:widowControl/>
+              <w:suppressLineNumbers w:val="0"/>
+              <w:jc w:val="center"/>
+              <w:textAlignment w:val="center"/>
+              <w:rPr>
+                <w:rFonts w:ascii="宋体" w:hAnsi="宋体" w:eastAsia="宋体" w:cs="宋体"/>
+                <w:color w:val="000000"/>
+                <w:sz w:val="24"/>
+                <w:szCs w:val="24"/>
+              </w:rPr>
+            </w:pPr>
+            <w:r>
+              <w:rPr>
+                <w:rFonts w:hint="eastAsia" w:ascii="宋体" w:hAnsi="宋体" w:eastAsia="宋体" w:cs="宋体"/>
+                <w:i w:val="0"/>
+                <w:iCs w:val="0"/>
+                <w:color w:val="000000"/>
+                <w:kern w:val="0"/>
+                <w:sz w:val="24"/>
+                <w:szCs w:val="24"/>
+                <w:u w:val="none"/>
+                <w:lang w:val="en-US" w:eastAsia="zh-CN" w:bidi="ar"/>
               </w:rPr>
               <w:t>男</w:t>
             </w:r>
@@ -4311,18 +4807,30 @@
           </w:tcPr>
           <w:p>
             <w:pPr>
-              <w:jc w:val="center"/>
-              <w:rPr>
-                <w:rFonts w:ascii="宋体" w:hAnsi="宋体" w:eastAsia="宋体" w:cs="宋体"/>
-                <w:color w:val="000000"/>
-                <w:sz w:val="24"/>
-              </w:rPr>
-            </w:pPr>
-            <w:r>
-              <w:rPr>
-                <w:rFonts w:hint="eastAsia" w:ascii="宋体" w:hAnsi="宋体" w:eastAsia="宋体" w:cs="宋体"/>
-                <w:color w:val="000000"/>
-                <w:sz w:val="24"/>
+              <w:keepNext w:val="0"/>
+              <w:keepLines w:val="0"/>
+              <w:widowControl/>
+              <w:suppressLineNumbers w:val="0"/>
+              <w:jc w:val="center"/>
+              <w:textAlignment w:val="center"/>
+              <w:rPr>
+                <w:rFonts w:ascii="宋体" w:hAnsi="宋体" w:eastAsia="宋体" w:cs="宋体"/>
+                <w:color w:val="000000"/>
+                <w:sz w:val="24"/>
+                <w:szCs w:val="24"/>
+              </w:rPr>
+            </w:pPr>
+            <w:r>
+              <w:rPr>
+                <w:rFonts w:hint="eastAsia" w:ascii="宋体" w:hAnsi="宋体" w:eastAsia="宋体" w:cs="宋体"/>
+                <w:i w:val="0"/>
+                <w:iCs w:val="0"/>
+                <w:color w:val="000000"/>
+                <w:kern w:val="0"/>
+                <w:sz w:val="24"/>
+                <w:szCs w:val="24"/>
+                <w:u w:val="none"/>
+                <w:lang w:val="en-US" w:eastAsia="zh-CN" w:bidi="ar"/>
               </w:rPr>
               <w:t>自动化</w:t>
             </w:r>
@@ -4342,22 +4850,32 @@
           </w:tcPr>
           <w:p>
             <w:pPr>
-              <w:jc w:val="center"/>
-              <w:rPr>
-                <w:rFonts w:ascii="宋体" w:hAnsi="宋体" w:eastAsia="宋体" w:cs="宋体"/>
-                <w:color w:val="000000"/>
-                <w:sz w:val="24"/>
-              </w:rPr>
-            </w:pPr>
-            <w:r>
-              <w:rPr>
-                <w:rFonts w:hint="eastAsia" w:ascii="宋体" w:hAnsi="宋体" w:eastAsia="宋体" w:cs="宋体"/>
-                <w:color w:val="000000"/>
-                <w:kern w:val="0"/>
-                <w:sz w:val="24"/>
-                <w:lang w:bidi="ar"/>
-              </w:rPr>
-              <w:t>机电工程学院</w:t>
+              <w:keepNext w:val="0"/>
+              <w:keepLines w:val="0"/>
+              <w:widowControl/>
+              <w:suppressLineNumbers w:val="0"/>
+              <w:jc w:val="center"/>
+              <w:textAlignment w:val="center"/>
+              <w:rPr>
+                <w:rFonts w:ascii="宋体" w:hAnsi="宋体" w:eastAsia="宋体" w:cs="宋体"/>
+                <w:color w:val="000000"/>
+                <w:sz w:val="24"/>
+                <w:szCs w:val="24"/>
+              </w:rPr>
+            </w:pPr>
+            <w:r>
+              <w:rPr>
+                <w:rFonts w:hint="eastAsia" w:ascii="宋体" w:hAnsi="宋体" w:eastAsia="宋体" w:cs="宋体"/>
+                <w:i w:val="0"/>
+                <w:iCs w:val="0"/>
+                <w:color w:val="000000"/>
+                <w:kern w:val="0"/>
+                <w:sz w:val="24"/>
+                <w:szCs w:val="24"/>
+                <w:u w:val="none"/>
+                <w:lang w:val="en-US" w:eastAsia="zh-CN" w:bidi="ar"/>
+              </w:rPr>
+              <w:t>物理与电子工程学院</w:t>
             </w:r>
           </w:p>
         </w:tc>
@@ -4376,35 +4894,39 @@
           </w:tcPr>
           <w:p>
             <w:pPr>
-              <w:jc w:val="center"/>
-              <w:rPr>
-                <w:rFonts w:ascii="宋体" w:hAnsi="宋体" w:eastAsia="宋体" w:cs="宋体"/>
-                <w:color w:val="000000"/>
-                <w:sz w:val="24"/>
-              </w:rPr>
-            </w:pPr>
-            <w:r>
-              <w:rPr>
-                <w:rFonts w:hint="eastAsia" w:ascii="宋体" w:hAnsi="宋体" w:eastAsia="宋体" w:cs="宋体"/>
-                <w:color w:val="000000"/>
-                <w:sz w:val="24"/>
-              </w:rPr>
-              <w:t>2</w:t>
-            </w:r>
-            <w:r>
-              <w:rPr>
-                <w:rFonts w:ascii="宋体" w:hAnsi="宋体" w:eastAsia="宋体" w:cs="宋体"/>
-                <w:color w:val="000000"/>
-                <w:sz w:val="24"/>
-              </w:rPr>
-              <w:t>020</w:t>
+              <w:keepNext w:val="0"/>
+              <w:keepLines w:val="0"/>
+              <w:widowControl/>
+              <w:suppressLineNumbers w:val="0"/>
+              <w:jc w:val="center"/>
+              <w:textAlignment w:val="center"/>
+              <w:rPr>
+                <w:rFonts w:ascii="宋体" w:hAnsi="宋体" w:eastAsia="宋体" w:cs="宋体"/>
+                <w:color w:val="000000"/>
+                <w:sz w:val="24"/>
+                <w:szCs w:val="24"/>
+              </w:rPr>
+            </w:pPr>
+            <w:r>
+              <w:rPr>
+                <w:rFonts w:hint="eastAsia" w:ascii="宋体" w:hAnsi="宋体" w:eastAsia="宋体" w:cs="宋体"/>
+                <w:i w:val="0"/>
+                <w:iCs w:val="0"/>
+                <w:color w:val="000000"/>
+                <w:kern w:val="0"/>
+                <w:sz w:val="24"/>
+                <w:szCs w:val="24"/>
+                <w:u w:val="none"/>
+                <w:lang w:val="en-US" w:eastAsia="zh-CN" w:bidi="ar"/>
+              </w:rPr>
+              <w:t>2021</w:t>
             </w:r>
           </w:p>
         </w:tc>
         <w:tc>
           <w:tcPr>
             <w:tcW w:w="992" w:type="dxa"/>
-            <w:vMerge w:val="continue"/>
+            <w:vMerge w:val="restart"/>
             <w:tcBorders>
               <w:top w:val="single" w:color="000000" w:sz="4" w:space="0"/>
               <w:left w:val="single" w:color="000000" w:sz="4" w:space="0"/>
@@ -4417,13 +4939,61 @@
           </w:tcPr>
           <w:p>
             <w:pPr>
-              <w:jc w:val="center"/>
-              <w:rPr>
-                <w:rFonts w:ascii="宋体" w:hAnsi="宋体" w:eastAsia="宋体" w:cs="宋体"/>
-                <w:color w:val="000000"/>
-                <w:sz w:val="24"/>
-              </w:rPr>
-            </w:pPr>
+              <w:keepNext w:val="0"/>
+              <w:keepLines w:val="0"/>
+              <w:widowControl/>
+              <w:suppressLineNumbers w:val="0"/>
+              <w:jc w:val="center"/>
+              <w:textAlignment w:val="center"/>
+              <w:rPr>
+                <w:rFonts w:ascii="宋体" w:hAnsi="宋体" w:eastAsia="宋体" w:cs="宋体"/>
+                <w:color w:val="000000"/>
+                <w:sz w:val="24"/>
+                <w:szCs w:val="24"/>
+              </w:rPr>
+            </w:pPr>
+            <w:r>
+              <w:rPr>
+                <w:rFonts w:hint="eastAsia" w:ascii="宋体" w:hAnsi="宋体" w:eastAsia="宋体" w:cs="宋体"/>
+                <w:i w:val="0"/>
+                <w:iCs w:val="0"/>
+                <w:color w:val="000000"/>
+                <w:kern w:val="0"/>
+                <w:sz w:val="24"/>
+                <w:szCs w:val="24"/>
+                <w:u w:val="none"/>
+                <w:lang w:val="en-US" w:eastAsia="zh-CN" w:bidi="ar"/>
+              </w:rPr>
+              <w:t>郝旭光</w:t>
+            </w:r>
+            <w:r>
+              <w:rPr>
+                <w:rFonts w:hint="eastAsia" w:ascii="宋体" w:hAnsi="宋体" w:eastAsia="宋体" w:cs="宋体"/>
+                <w:i w:val="0"/>
+                <w:iCs w:val="0"/>
+                <w:color w:val="000000"/>
+                <w:kern w:val="0"/>
+                <w:sz w:val="24"/>
+                <w:szCs w:val="24"/>
+                <w:u w:val="none"/>
+                <w:lang w:val="en-US" w:eastAsia="zh-CN" w:bidi="ar"/>
+              </w:rPr>
+              <w:br w:type="textWrapping"/>
+            </w:r>
+            <w:r>
+              <w:rPr>
+                <w:rFonts w:hint="eastAsia" w:ascii="宋体" w:hAnsi="宋体" w:eastAsia="宋体" w:cs="宋体"/>
+                <w:i w:val="0"/>
+                <w:iCs w:val="0"/>
+                <w:color w:val="000000"/>
+                <w:kern w:val="0"/>
+                <w:sz w:val="24"/>
+                <w:szCs w:val="24"/>
+                <w:u w:val="none"/>
+                <w:lang w:val="en-US" w:eastAsia="zh-CN" w:bidi="ar"/>
+              </w:rPr>
+              <w:t>葛浩天</w:t>
+            </w:r>
           </w:p>
         </w:tc>
       </w:tr>
@@ -4459,6 +5029,7 @@
                 <w:rFonts w:ascii="宋体" w:hAnsi="宋体" w:eastAsia="宋体" w:cs="宋体"/>
                 <w:color w:val="000000"/>
                 <w:sz w:val="24"/>
+                <w:szCs w:val="24"/>
               </w:rPr>
             </w:pPr>
           </w:p>
@@ -4484,6 +5055,7 @@
                 <w:rFonts w:ascii="宋体" w:hAnsi="宋体" w:eastAsia="宋体" w:cs="宋体"/>
                 <w:color w:val="000000"/>
                 <w:sz w:val="24"/>
+                <w:szCs w:val="24"/>
               </w:rPr>
             </w:pPr>
           </w:p>
@@ -4503,20 +5075,32 @@
           </w:tcPr>
           <w:p>
             <w:pPr>
-              <w:jc w:val="center"/>
-              <w:rPr>
-                <w:rFonts w:ascii="宋体" w:hAnsi="宋体" w:eastAsia="宋体" w:cs="宋体"/>
-                <w:color w:val="000000"/>
-                <w:sz w:val="24"/>
-              </w:rPr>
-            </w:pPr>
-            <w:r>
-              <w:rPr>
-                <w:rFonts w:hint="eastAsia" w:ascii="宋体" w:hAnsi="宋体" w:eastAsia="宋体" w:cs="宋体"/>
-                <w:color w:val="000000"/>
-                <w:sz w:val="24"/>
-              </w:rPr>
-              <w:t>熊昊</w:t>
+              <w:keepNext w:val="0"/>
+              <w:keepLines w:val="0"/>
+              <w:widowControl/>
+              <w:suppressLineNumbers w:val="0"/>
+              <w:jc w:val="center"/>
+              <w:textAlignment w:val="center"/>
+              <w:rPr>
+                <w:rFonts w:ascii="宋体" w:hAnsi="宋体" w:eastAsia="宋体" w:cs="宋体"/>
+                <w:color w:val="000000"/>
+                <w:sz w:val="24"/>
+                <w:szCs w:val="24"/>
+              </w:rPr>
+            </w:pPr>
+            <w:r>
+              <w:rPr>
+                <w:rFonts w:hint="eastAsia" w:ascii="宋体" w:hAnsi="宋体" w:eastAsia="宋体" w:cs="宋体"/>
+                <w:i w:val="0"/>
+                <w:iCs w:val="0"/>
+                <w:color w:val="000000"/>
+                <w:kern w:val="0"/>
+                <w:sz w:val="24"/>
+                <w:szCs w:val="24"/>
+                <w:u w:val="none"/>
+                <w:lang w:val="en-US" w:eastAsia="zh-CN" w:bidi="ar"/>
+              </w:rPr>
+              <w:t>韩一铭</w:t>
             </w:r>
           </w:p>
         </w:tc>
@@ -4535,28 +5119,32 @@
           </w:tcPr>
           <w:p>
             <w:pPr>
-              <w:jc w:val="center"/>
-              <w:rPr>
-                <w:rFonts w:ascii="宋体" w:hAnsi="宋体" w:eastAsia="宋体" w:cs="宋体"/>
-                <w:color w:val="000000"/>
-                <w:sz w:val="24"/>
-              </w:rPr>
-            </w:pPr>
-            <w:r>
-              <w:rPr>
-                <w:rFonts w:hint="eastAsia" w:ascii="宋体" w:hAnsi="宋体" w:eastAsia="宋体" w:cs="宋体"/>
-                <w:color w:val="000000"/>
-                <w:sz w:val="24"/>
-              </w:rPr>
-              <w:t>2</w:t>
-            </w:r>
-            <w:r>
-              <w:rPr>
-                <w:rFonts w:ascii="宋体" w:hAnsi="宋体" w:eastAsia="宋体" w:cs="宋体"/>
-                <w:color w:val="000000"/>
-                <w:sz w:val="24"/>
-              </w:rPr>
-              <w:t>0213000888</w:t>
+              <w:keepNext w:val="0"/>
+              <w:keepLines w:val="0"/>
+              <w:widowControl/>
+              <w:suppressLineNumbers w:val="0"/>
+              <w:jc w:val="center"/>
+              <w:textAlignment w:val="center"/>
+              <w:rPr>
+                <w:rFonts w:ascii="宋体" w:hAnsi="宋体" w:eastAsia="宋体" w:cs="宋体"/>
+                <w:color w:val="000000"/>
+                <w:sz w:val="24"/>
+                <w:szCs w:val="24"/>
+              </w:rPr>
+            </w:pPr>
+            <w:r>
+              <w:rPr>
+                <w:rFonts w:hint="eastAsia" w:ascii="宋体" w:hAnsi="宋体" w:eastAsia="宋体" w:cs="宋体"/>
+                <w:i w:val="0"/>
+                <w:iCs w:val="0"/>
+                <w:color w:val="000000"/>
+                <w:kern w:val="0"/>
+                <w:sz w:val="24"/>
+                <w:szCs w:val="24"/>
+                <w:u w:val="none"/>
+                <w:lang w:val="en-US" w:eastAsia="zh-CN" w:bidi="ar"/>
+              </w:rPr>
+              <w:t>202106071206</w:t>
             </w:r>
           </w:p>
         </w:tc>
@@ -4575,18 +5163,30 @@
           </w:tcPr>
           <w:p>
             <w:pPr>
-              <w:jc w:val="center"/>
-              <w:rPr>
-                <w:rFonts w:ascii="宋体" w:hAnsi="宋体" w:eastAsia="宋体" w:cs="宋体"/>
-                <w:color w:val="000000"/>
-                <w:sz w:val="24"/>
-              </w:rPr>
-            </w:pPr>
-            <w:r>
-              <w:rPr>
-                <w:rFonts w:hint="eastAsia" w:ascii="宋体" w:hAnsi="宋体" w:eastAsia="宋体" w:cs="宋体"/>
-                <w:color w:val="000000"/>
-                <w:sz w:val="24"/>
+              <w:keepNext w:val="0"/>
+              <w:keepLines w:val="0"/>
+              <w:widowControl/>
+              <w:suppressLineNumbers w:val="0"/>
+              <w:jc w:val="center"/>
+              <w:textAlignment w:val="center"/>
+              <w:rPr>
+                <w:rFonts w:ascii="宋体" w:hAnsi="宋体" w:eastAsia="宋体" w:cs="宋体"/>
+                <w:color w:val="000000"/>
+                <w:sz w:val="24"/>
+                <w:szCs w:val="24"/>
+              </w:rPr>
+            </w:pPr>
+            <w:r>
+              <w:rPr>
+                <w:rFonts w:hint="eastAsia" w:ascii="宋体" w:hAnsi="宋体" w:eastAsia="宋体" w:cs="宋体"/>
+                <w:i w:val="0"/>
+                <w:iCs w:val="0"/>
+                <w:color w:val="000000"/>
+                <w:kern w:val="0"/>
+                <w:sz w:val="24"/>
+                <w:szCs w:val="24"/>
+                <w:u w:val="none"/>
+                <w:lang w:val="en-US" w:eastAsia="zh-CN" w:bidi="ar"/>
               </w:rPr>
               <w:t>男</w:t>
             </w:r>
@@ -4606,18 +5206,30 @@
           </w:tcPr>
           <w:p>
             <w:pPr>
-              <w:jc w:val="center"/>
-              <w:rPr>
-                <w:rFonts w:ascii="宋体" w:hAnsi="宋体" w:eastAsia="宋体" w:cs="宋体"/>
-                <w:color w:val="000000"/>
-                <w:sz w:val="24"/>
-              </w:rPr>
-            </w:pPr>
-            <w:r>
-              <w:rPr>
-                <w:rFonts w:hint="eastAsia" w:ascii="宋体" w:hAnsi="宋体" w:eastAsia="宋体" w:cs="宋体"/>
-                <w:color w:val="000000"/>
-                <w:sz w:val="24"/>
+              <w:keepNext w:val="0"/>
+              <w:keepLines w:val="0"/>
+              <w:widowControl/>
+              <w:suppressLineNumbers w:val="0"/>
+              <w:jc w:val="center"/>
+              <w:textAlignment w:val="center"/>
+              <w:rPr>
+                <w:rFonts w:ascii="宋体" w:hAnsi="宋体" w:eastAsia="宋体" w:cs="宋体"/>
+                <w:color w:val="000000"/>
+                <w:sz w:val="24"/>
+                <w:szCs w:val="24"/>
+              </w:rPr>
+            </w:pPr>
+            <w:r>
+              <w:rPr>
+                <w:rFonts w:hint="eastAsia" w:ascii="宋体" w:hAnsi="宋体" w:eastAsia="宋体" w:cs="宋体"/>
+                <w:i w:val="0"/>
+                <w:iCs w:val="0"/>
+                <w:color w:val="000000"/>
+                <w:kern w:val="0"/>
+                <w:sz w:val="24"/>
+                <w:szCs w:val="24"/>
+                <w:u w:val="none"/>
+                <w:lang w:val="en-US" w:eastAsia="zh-CN" w:bidi="ar"/>
               </w:rPr>
               <w:t>自动化</w:t>
             </w:r>
@@ -4637,22 +5249,32 @@
           </w:tcPr>
           <w:p>
             <w:pPr>
-              <w:jc w:val="center"/>
-              <w:rPr>
-                <w:rFonts w:ascii="宋体" w:hAnsi="宋体" w:eastAsia="宋体" w:cs="宋体"/>
-                <w:color w:val="000000"/>
-                <w:sz w:val="24"/>
-              </w:rPr>
-            </w:pPr>
-            <w:r>
-              <w:rPr>
-                <w:rFonts w:hint="eastAsia" w:ascii="宋体" w:hAnsi="宋体" w:eastAsia="宋体" w:cs="宋体"/>
-                <w:color w:val="000000"/>
-                <w:kern w:val="0"/>
-                <w:sz w:val="24"/>
-                <w:lang w:bidi="ar"/>
-              </w:rPr>
-              <w:t>机电工程学院</w:t>
+              <w:keepNext w:val="0"/>
+              <w:keepLines w:val="0"/>
+              <w:widowControl/>
+              <w:suppressLineNumbers w:val="0"/>
+              <w:jc w:val="center"/>
+              <w:textAlignment w:val="center"/>
+              <w:rPr>
+                <w:rFonts w:ascii="宋体" w:hAnsi="宋体" w:eastAsia="宋体" w:cs="宋体"/>
+                <w:color w:val="000000"/>
+                <w:sz w:val="24"/>
+                <w:szCs w:val="24"/>
+              </w:rPr>
+            </w:pPr>
+            <w:r>
+              <w:rPr>
+                <w:rFonts w:hint="eastAsia" w:ascii="宋体" w:hAnsi="宋体" w:eastAsia="宋体" w:cs="宋体"/>
+                <w:i w:val="0"/>
+                <w:iCs w:val="0"/>
+                <w:color w:val="000000"/>
+                <w:kern w:val="0"/>
+                <w:sz w:val="24"/>
+                <w:szCs w:val="24"/>
+                <w:u w:val="none"/>
+                <w:lang w:val="en-US" w:eastAsia="zh-CN" w:bidi="ar"/>
+              </w:rPr>
+              <w:t>物理与电子工程学院</w:t>
             </w:r>
           </w:p>
         </w:tc>
@@ -4671,28 +5293,32 @@
           </w:tcPr>
           <w:p>
             <w:pPr>
-              <w:jc w:val="center"/>
-              <w:rPr>
-                <w:rFonts w:ascii="宋体" w:hAnsi="宋体" w:eastAsia="宋体" w:cs="宋体"/>
-                <w:color w:val="000000"/>
-                <w:sz w:val="24"/>
-              </w:rPr>
-            </w:pPr>
-            <w:r>
-              <w:rPr>
-                <w:rFonts w:hint="eastAsia" w:ascii="宋体" w:hAnsi="宋体" w:eastAsia="宋体" w:cs="宋体"/>
-                <w:color w:val="000000"/>
-                <w:sz w:val="24"/>
-              </w:rPr>
-              <w:t>2</w:t>
-            </w:r>
-            <w:r>
-              <w:rPr>
-                <w:rFonts w:ascii="宋体" w:hAnsi="宋体" w:eastAsia="宋体" w:cs="宋体"/>
-                <w:color w:val="000000"/>
-                <w:sz w:val="24"/>
-              </w:rPr>
-              <w:t>021</w:t>
+              <w:keepNext w:val="0"/>
+              <w:keepLines w:val="0"/>
+              <w:widowControl/>
+              <w:suppressLineNumbers w:val="0"/>
+              <w:jc w:val="center"/>
+              <w:textAlignment w:val="center"/>
+              <w:rPr>
+                <w:rFonts w:ascii="宋体" w:hAnsi="宋体" w:eastAsia="宋体" w:cs="宋体"/>
+                <w:color w:val="000000"/>
+                <w:sz w:val="24"/>
+                <w:szCs w:val="24"/>
+              </w:rPr>
+            </w:pPr>
+            <w:r>
+              <w:rPr>
+                <w:rFonts w:hint="eastAsia" w:ascii="宋体" w:hAnsi="宋体" w:eastAsia="宋体" w:cs="宋体"/>
+                <w:i w:val="0"/>
+                <w:iCs w:val="0"/>
+                <w:color w:val="000000"/>
+                <w:kern w:val="0"/>
+                <w:sz w:val="24"/>
+                <w:szCs w:val="24"/>
+                <w:u w:val="none"/>
+                <w:lang w:val="en-US" w:eastAsia="zh-CN" w:bidi="ar"/>
+              </w:rPr>
+              <w:t>2021</w:t>
             </w:r>
           </w:p>
         </w:tc>
@@ -4717,6 +5343,7 @@
                 <w:rFonts w:ascii="宋体" w:hAnsi="宋体" w:eastAsia="宋体" w:cs="宋体"/>
                 <w:color w:val="000000"/>
                 <w:sz w:val="24"/>
+                <w:szCs w:val="24"/>
               </w:rPr>
             </w:pPr>
           </w:p>
@@ -4737,7 +5364,7 @@
         <w:tc>
           <w:tcPr>
             <w:tcW w:w="861" w:type="dxa"/>
-            <w:vMerge w:val="restart"/>
+            <w:vMerge w:val="continue"/>
             <w:tcBorders>
               <w:top w:val="single" w:color="000000" w:sz="4" w:space="0"/>
               <w:left w:val="single" w:color="000000" w:sz="8" w:space="0"/>
@@ -4749,55 +5376,40 @@
           </w:tcPr>
           <w:p>
             <w:pPr>
-              <w:widowControl/>
-              <w:spacing w:line="440" w:lineRule="exact"/>
-              <w:jc w:val="center"/>
-              <w:rPr>
-                <w:rFonts w:ascii="宋体" w:hAnsi="宋体" w:eastAsia="宋体" w:cs="宋体"/>
-                <w:color w:val="000000"/>
-                <w:sz w:val="24"/>
-              </w:rPr>
-            </w:pPr>
-            <w:r>
-              <w:rPr>
-                <w:rFonts w:hint="eastAsia" w:ascii="宋体" w:hAnsi="宋体" w:cs="宋体"/>
-                <w:szCs w:val="21"/>
-              </w:rPr>
-              <w:t>极速越野</w:t>
-            </w:r>
+              <w:jc w:val="center"/>
+              <w:rPr>
+                <w:rFonts w:ascii="宋体" w:hAnsi="宋体" w:eastAsia="宋体" w:cs="宋体"/>
+                <w:color w:val="000000"/>
+                <w:sz w:val="24"/>
+                <w:szCs w:val="24"/>
+              </w:rPr>
+            </w:pPr>
           </w:p>
         </w:tc>
         <w:tc>
           <w:tcPr>
             <w:tcW w:w="850" w:type="dxa"/>
-            <w:vMerge w:val="restart"/>
-            <w:tcBorders>
-              <w:top w:val="single" w:color="000000" w:sz="4" w:space="0"/>
-              <w:left w:val="single" w:color="000000" w:sz="4" w:space="0"/>
-              <w:bottom w:val="single" w:color="000000" w:sz="4" w:space="0"/>
-              <w:right w:val="single" w:color="000000" w:sz="4" w:space="0"/>
-            </w:tcBorders>
-            <w:shd w:val="clear" w:color="auto" w:fill="auto"/>
-            <w:noWrap/>
-            <w:vAlign w:val="center"/>
-          </w:tcPr>
-          <w:p>
-            <w:pPr>
-              <w:jc w:val="center"/>
-              <w:rPr>
-                <w:rFonts w:ascii="宋体" w:hAnsi="宋体" w:eastAsia="宋体" w:cs="宋体"/>
-                <w:color w:val="000000"/>
-                <w:sz w:val="24"/>
-              </w:rPr>
-            </w:pPr>
-            <w:r>
-              <w:rPr>
-                <w:rFonts w:hint="eastAsia" w:ascii="宋体" w:hAnsi="宋体" w:eastAsia="宋体" w:cs="宋体"/>
-                <w:color w:val="000000"/>
-                <w:sz w:val="24"/>
-              </w:rPr>
-              <w:t>相濡以沫</w:t>
-            </w:r>
+            <w:vMerge w:val="continue"/>
+            <w:tcBorders>
+              <w:top w:val="single" w:color="000000" w:sz="4" w:space="0"/>
+              <w:left w:val="single" w:color="000000" w:sz="4" w:space="0"/>
+              <w:bottom w:val="single" w:color="000000" w:sz="4" w:space="0"/>
+              <w:right w:val="single" w:color="000000" w:sz="4" w:space="0"/>
+            </w:tcBorders>
+            <w:shd w:val="clear" w:color="auto" w:fill="auto"/>
+            <w:noWrap/>
+            <w:vAlign w:val="center"/>
+          </w:tcPr>
+          <w:p>
+            <w:pPr>
+              <w:jc w:val="center"/>
+              <w:rPr>
+                <w:rFonts w:ascii="宋体" w:hAnsi="宋体" w:eastAsia="宋体" w:cs="宋体"/>
+                <w:color w:val="000000"/>
+                <w:sz w:val="24"/>
+                <w:szCs w:val="24"/>
+              </w:rPr>
+            </w:pPr>
           </w:p>
         </w:tc>
         <w:tc>
@@ -4815,20 +5427,32 @@
           </w:tcPr>
           <w:p>
             <w:pPr>
-              <w:jc w:val="center"/>
-              <w:rPr>
-                <w:rFonts w:ascii="宋体" w:hAnsi="宋体" w:eastAsia="宋体" w:cs="宋体"/>
-                <w:color w:val="000000"/>
-                <w:sz w:val="24"/>
-              </w:rPr>
-            </w:pPr>
-            <w:r>
-              <w:rPr>
-                <w:rFonts w:hint="eastAsia" w:ascii="宋体" w:hAnsi="宋体" w:eastAsia="宋体" w:cs="宋体"/>
-                <w:color w:val="000000"/>
-                <w:sz w:val="24"/>
-              </w:rPr>
-              <w:t>谢国成</w:t>
+              <w:keepNext w:val="0"/>
+              <w:keepLines w:val="0"/>
+              <w:widowControl/>
+              <w:suppressLineNumbers w:val="0"/>
+              <w:jc w:val="center"/>
+              <w:textAlignment w:val="center"/>
+              <w:rPr>
+                <w:rFonts w:ascii="宋体" w:hAnsi="宋体" w:eastAsia="宋体" w:cs="宋体"/>
+                <w:color w:val="000000"/>
+                <w:sz w:val="24"/>
+                <w:szCs w:val="24"/>
+              </w:rPr>
+            </w:pPr>
+            <w:r>
+              <w:rPr>
+                <w:rFonts w:hint="eastAsia" w:ascii="宋体" w:hAnsi="宋体" w:eastAsia="宋体" w:cs="宋体"/>
+                <w:i w:val="0"/>
+                <w:iCs w:val="0"/>
+                <w:color w:val="000000"/>
+                <w:kern w:val="0"/>
+                <w:sz w:val="24"/>
+                <w:szCs w:val="24"/>
+                <w:u w:val="none"/>
+                <w:lang w:val="en-US" w:eastAsia="zh-CN" w:bidi="ar"/>
+              </w:rPr>
+              <w:t>池盛昌</w:t>
             </w:r>
           </w:p>
         </w:tc>
@@ -4847,28 +5471,32 @@
           </w:tcPr>
           <w:p>
             <w:pPr>
-              <w:jc w:val="center"/>
-              <w:rPr>
-                <w:rFonts w:ascii="宋体" w:hAnsi="宋体" w:eastAsia="宋体" w:cs="宋体"/>
-                <w:color w:val="000000"/>
-                <w:sz w:val="24"/>
-              </w:rPr>
-            </w:pPr>
-            <w:r>
-              <w:rPr>
-                <w:rFonts w:hint="eastAsia" w:ascii="宋体" w:hAnsi="宋体" w:eastAsia="宋体" w:cs="宋体"/>
-                <w:color w:val="000000"/>
-                <w:sz w:val="24"/>
-              </w:rPr>
-              <w:t>2</w:t>
-            </w:r>
-            <w:r>
-              <w:rPr>
-                <w:rFonts w:ascii="宋体" w:hAnsi="宋体" w:eastAsia="宋体" w:cs="宋体"/>
-                <w:color w:val="000000"/>
-                <w:sz w:val="24"/>
-              </w:rPr>
-              <w:t>0190505310015</w:t>
+              <w:keepNext w:val="0"/>
+              <w:keepLines w:val="0"/>
+              <w:widowControl/>
+              <w:suppressLineNumbers w:val="0"/>
+              <w:jc w:val="center"/>
+              <w:textAlignment w:val="center"/>
+              <w:rPr>
+                <w:rFonts w:ascii="宋体" w:hAnsi="宋体" w:eastAsia="宋体" w:cs="宋体"/>
+                <w:color w:val="000000"/>
+                <w:sz w:val="24"/>
+                <w:szCs w:val="24"/>
+              </w:rPr>
+            </w:pPr>
+            <w:r>
+              <w:rPr>
+                <w:rFonts w:hint="eastAsia" w:ascii="宋体" w:hAnsi="宋体" w:eastAsia="宋体" w:cs="宋体"/>
+                <w:i w:val="0"/>
+                <w:iCs w:val="0"/>
+                <w:color w:val="000000"/>
+                <w:kern w:val="0"/>
+                <w:sz w:val="24"/>
+                <w:szCs w:val="24"/>
+                <w:u w:val="none"/>
+                <w:lang w:val="en-US" w:eastAsia="zh-CN" w:bidi="ar"/>
+              </w:rPr>
+              <w:t>202106071203</w:t>
             </w:r>
           </w:p>
         </w:tc>
@@ -4887,18 +5515,30 @@
           </w:tcPr>
           <w:p>
             <w:pPr>
-              <w:jc w:val="center"/>
-              <w:rPr>
-                <w:rFonts w:ascii="宋体" w:hAnsi="宋体" w:eastAsia="宋体" w:cs="宋体"/>
-                <w:color w:val="000000"/>
-                <w:sz w:val="24"/>
-              </w:rPr>
-            </w:pPr>
-            <w:r>
-              <w:rPr>
-                <w:rFonts w:hint="eastAsia" w:ascii="宋体" w:hAnsi="宋体" w:eastAsia="宋体" w:cs="宋体"/>
-                <w:color w:val="000000"/>
-                <w:sz w:val="24"/>
+              <w:keepNext w:val="0"/>
+              <w:keepLines w:val="0"/>
+              <w:widowControl/>
+              <w:suppressLineNumbers w:val="0"/>
+              <w:jc w:val="center"/>
+              <w:textAlignment w:val="center"/>
+              <w:rPr>
+                <w:rFonts w:ascii="宋体" w:hAnsi="宋体" w:eastAsia="宋体" w:cs="宋体"/>
+                <w:color w:val="000000"/>
+                <w:sz w:val="24"/>
+                <w:szCs w:val="24"/>
+              </w:rPr>
+            </w:pPr>
+            <w:r>
+              <w:rPr>
+                <w:rFonts w:hint="eastAsia" w:ascii="宋体" w:hAnsi="宋体" w:eastAsia="宋体" w:cs="宋体"/>
+                <w:i w:val="0"/>
+                <w:iCs w:val="0"/>
+                <w:color w:val="000000"/>
+                <w:kern w:val="0"/>
+                <w:sz w:val="24"/>
+                <w:szCs w:val="24"/>
+                <w:u w:val="none"/>
+                <w:lang w:val="en-US" w:eastAsia="zh-CN" w:bidi="ar"/>
               </w:rPr>
               <w:t>男</w:t>
             </w:r>
@@ -4918,20 +5558,32 @@
           </w:tcPr>
           <w:p>
             <w:pPr>
-              <w:jc w:val="center"/>
-              <w:rPr>
-                <w:rFonts w:ascii="宋体" w:hAnsi="宋体" w:eastAsia="宋体" w:cs="宋体"/>
-                <w:color w:val="000000"/>
-                <w:sz w:val="24"/>
-              </w:rPr>
-            </w:pPr>
-            <w:r>
-              <w:rPr>
-                <w:rFonts w:hint="eastAsia" w:ascii="宋体" w:hAnsi="宋体" w:eastAsia="宋体" w:cs="宋体"/>
-                <w:color w:val="000000"/>
-                <w:sz w:val="24"/>
-              </w:rPr>
-              <w:t>交通运输</w:t>
+              <w:keepNext w:val="0"/>
+              <w:keepLines w:val="0"/>
+              <w:widowControl/>
+              <w:suppressLineNumbers w:val="0"/>
+              <w:jc w:val="center"/>
+              <w:textAlignment w:val="center"/>
+              <w:rPr>
+                <w:rFonts w:ascii="宋体" w:hAnsi="宋体" w:eastAsia="宋体" w:cs="宋体"/>
+                <w:color w:val="000000"/>
+                <w:sz w:val="24"/>
+                <w:szCs w:val="24"/>
+              </w:rPr>
+            </w:pPr>
+            <w:r>
+              <w:rPr>
+                <w:rFonts w:hint="eastAsia" w:ascii="宋体" w:hAnsi="宋体" w:eastAsia="宋体" w:cs="宋体"/>
+                <w:i w:val="0"/>
+                <w:iCs w:val="0"/>
+                <w:color w:val="000000"/>
+                <w:kern w:val="0"/>
+                <w:sz w:val="24"/>
+                <w:szCs w:val="24"/>
+                <w:u w:val="none"/>
+                <w:lang w:val="en-US" w:eastAsia="zh-CN" w:bidi="ar"/>
+              </w:rPr>
+              <w:t>自动化</w:t>
             </w:r>
           </w:p>
         </w:tc>
@@ -4949,22 +5601,32 @@
           </w:tcPr>
           <w:p>
             <w:pPr>
-              <w:jc w:val="center"/>
-              <w:rPr>
-                <w:rFonts w:ascii="宋体" w:hAnsi="宋体" w:eastAsia="宋体" w:cs="宋体"/>
-                <w:color w:val="000000"/>
-                <w:sz w:val="24"/>
-              </w:rPr>
-            </w:pPr>
-            <w:r>
-              <w:rPr>
-                <w:rFonts w:hint="eastAsia" w:ascii="宋体" w:hAnsi="宋体" w:eastAsia="宋体" w:cs="宋体"/>
-                <w:color w:val="000000"/>
-                <w:kern w:val="0"/>
-                <w:sz w:val="24"/>
-                <w:lang w:bidi="ar"/>
-              </w:rPr>
-              <w:t>机电工程学院</w:t>
+              <w:keepNext w:val="0"/>
+              <w:keepLines w:val="0"/>
+              <w:widowControl/>
+              <w:suppressLineNumbers w:val="0"/>
+              <w:jc w:val="center"/>
+              <w:textAlignment w:val="center"/>
+              <w:rPr>
+                <w:rFonts w:ascii="宋体" w:hAnsi="宋体" w:eastAsia="宋体" w:cs="宋体"/>
+                <w:color w:val="000000"/>
+                <w:sz w:val="24"/>
+                <w:szCs w:val="24"/>
+              </w:rPr>
+            </w:pPr>
+            <w:r>
+              <w:rPr>
+                <w:rFonts w:hint="eastAsia" w:ascii="宋体" w:hAnsi="宋体" w:eastAsia="宋体" w:cs="宋体"/>
+                <w:i w:val="0"/>
+                <w:iCs w:val="0"/>
+                <w:color w:val="000000"/>
+                <w:kern w:val="0"/>
+                <w:sz w:val="24"/>
+                <w:szCs w:val="24"/>
+                <w:u w:val="none"/>
+                <w:lang w:val="en-US" w:eastAsia="zh-CN" w:bidi="ar"/>
+              </w:rPr>
+              <w:t>物理与电子工程学院</w:t>
             </w:r>
           </w:p>
         </w:tc>
@@ -4983,35 +5645,39 @@
           </w:tcPr>
           <w:p>
             <w:pPr>
-              <w:jc w:val="center"/>
-              <w:rPr>
-                <w:rFonts w:ascii="宋体" w:hAnsi="宋体" w:eastAsia="宋体" w:cs="宋体"/>
-                <w:color w:val="000000"/>
-                <w:sz w:val="24"/>
-              </w:rPr>
-            </w:pPr>
-            <w:r>
-              <w:rPr>
-                <w:rFonts w:hint="eastAsia" w:ascii="宋体" w:hAnsi="宋体" w:eastAsia="宋体" w:cs="宋体"/>
-                <w:color w:val="000000"/>
-                <w:sz w:val="24"/>
-              </w:rPr>
-              <w:t>2</w:t>
-            </w:r>
-            <w:r>
-              <w:rPr>
-                <w:rFonts w:ascii="宋体" w:hAnsi="宋体" w:eastAsia="宋体" w:cs="宋体"/>
-                <w:color w:val="000000"/>
-                <w:sz w:val="24"/>
-              </w:rPr>
-              <w:t>019</w:t>
+              <w:keepNext w:val="0"/>
+              <w:keepLines w:val="0"/>
+              <w:widowControl/>
+              <w:suppressLineNumbers w:val="0"/>
+              <w:jc w:val="center"/>
+              <w:textAlignment w:val="center"/>
+              <w:rPr>
+                <w:rFonts w:ascii="宋体" w:hAnsi="宋体" w:eastAsia="宋体" w:cs="宋体"/>
+                <w:color w:val="000000"/>
+                <w:sz w:val="24"/>
+                <w:szCs w:val="24"/>
+              </w:rPr>
+            </w:pPr>
+            <w:r>
+              <w:rPr>
+                <w:rFonts w:hint="eastAsia" w:ascii="宋体" w:hAnsi="宋体" w:eastAsia="宋体" w:cs="宋体"/>
+                <w:i w:val="0"/>
+                <w:iCs w:val="0"/>
+                <w:color w:val="000000"/>
+                <w:kern w:val="0"/>
+                <w:sz w:val="24"/>
+                <w:szCs w:val="24"/>
+                <w:u w:val="none"/>
+                <w:lang w:val="en-US" w:eastAsia="zh-CN" w:bidi="ar"/>
+              </w:rPr>
+              <w:t>2021</w:t>
             </w:r>
           </w:p>
         </w:tc>
         <w:tc>
           <w:tcPr>
             <w:tcW w:w="992" w:type="dxa"/>
-            <w:vMerge w:val="restart"/>
+            <w:vMerge w:val="continue"/>
             <w:tcBorders>
               <w:top w:val="single" w:color="000000" w:sz="4" w:space="0"/>
               <w:left w:val="single" w:color="000000" w:sz="4" w:space="0"/>
@@ -5029,34 +5695,9 @@
                 <w:rFonts w:ascii="宋体" w:hAnsi="宋体" w:eastAsia="宋体" w:cs="宋体"/>
                 <w:color w:val="000000"/>
                 <w:sz w:val="24"/>
-              </w:rPr>
-            </w:pPr>
-            <w:r>
-              <w:rPr>
-                <w:rFonts w:hint="eastAsia" w:ascii="宋体" w:hAnsi="宋体" w:eastAsia="宋体" w:cs="宋体"/>
-                <w:color w:val="000000"/>
-                <w:sz w:val="24"/>
-              </w:rPr>
-              <w:t>胡文锋</w:t>
-            </w:r>
-          </w:p>
-          <w:p>
-            <w:pPr>
-              <w:jc w:val="center"/>
-              <w:rPr>
-                <w:rFonts w:ascii="宋体" w:hAnsi="宋体" w:eastAsia="宋体" w:cs="宋体"/>
-                <w:color w:val="000000"/>
-                <w:sz w:val="24"/>
-              </w:rPr>
-            </w:pPr>
-            <w:r>
-              <w:rPr>
-                <w:rFonts w:hint="eastAsia" w:ascii="宋体" w:hAnsi="宋体" w:eastAsia="宋体" w:cs="宋体"/>
-                <w:color w:val="000000"/>
-                <w:sz w:val="24"/>
-              </w:rPr>
-              <w:t>谢小峰</w:t>
-            </w:r>
+                <w:szCs w:val="24"/>
+              </w:rPr>
+            </w:pPr>
           </w:p>
         </w:tc>
       </w:tr>
@@ -5075,7 +5716,7 @@
         <w:tc>
           <w:tcPr>
             <w:tcW w:w="861" w:type="dxa"/>
-            <w:vMerge w:val="continue"/>
+            <w:vMerge w:val="restart"/>
             <w:tcBorders>
               <w:top w:val="single" w:color="000000" w:sz="4" w:space="0"/>
               <w:left w:val="single" w:color="000000" w:sz="8" w:space="0"/>
@@ -5087,38 +5728,78 @@
           </w:tcPr>
           <w:p>
             <w:pPr>
-              <w:jc w:val="center"/>
-              <w:rPr>
-                <w:rFonts w:ascii="宋体" w:hAnsi="宋体" w:eastAsia="宋体" w:cs="宋体"/>
-                <w:color w:val="000000"/>
-                <w:sz w:val="24"/>
-              </w:rPr>
-            </w:pPr>
+              <w:keepNext w:val="0"/>
+              <w:keepLines w:val="0"/>
+              <w:widowControl/>
+              <w:suppressLineNumbers w:val="0"/>
+              <w:jc w:val="center"/>
+              <w:textAlignment w:val="center"/>
+              <w:rPr>
+                <w:rFonts w:ascii="宋体" w:hAnsi="宋体" w:eastAsia="宋体" w:cs="宋体"/>
+                <w:color w:val="000000"/>
+                <w:sz w:val="24"/>
+                <w:szCs w:val="24"/>
+              </w:rPr>
+            </w:pPr>
+            <w:r>
+              <w:rPr>
+                <w:rFonts w:hint="eastAsia" w:ascii="宋体" w:hAnsi="宋体" w:eastAsia="宋体" w:cs="宋体"/>
+                <w:i w:val="0"/>
+                <w:iCs w:val="0"/>
+                <w:color w:val="000000"/>
+                <w:kern w:val="0"/>
+                <w:sz w:val="24"/>
+                <w:szCs w:val="24"/>
+                <w:u w:val="none"/>
+                <w:lang w:val="en-US" w:eastAsia="zh-CN" w:bidi="ar"/>
+              </w:rPr>
+              <w:t>摩托组</w:t>
+            </w:r>
           </w:p>
         </w:tc>
         <w:tc>
           <w:tcPr>
             <w:tcW w:w="850" w:type="dxa"/>
-            <w:vMerge w:val="continue"/>
-            <w:tcBorders>
-              <w:top w:val="single" w:color="000000" w:sz="4" w:space="0"/>
-              <w:left w:val="single" w:color="000000" w:sz="4" w:space="0"/>
-              <w:bottom w:val="single" w:color="000000" w:sz="4" w:space="0"/>
-              <w:right w:val="single" w:color="000000" w:sz="4" w:space="0"/>
-            </w:tcBorders>
-            <w:shd w:val="clear" w:color="auto" w:fill="auto"/>
-            <w:noWrap/>
-            <w:vAlign w:val="center"/>
-          </w:tcPr>
-          <w:p>
-            <w:pPr>
-              <w:jc w:val="center"/>
-              <w:rPr>
-                <w:rFonts w:ascii="宋体" w:hAnsi="宋体" w:eastAsia="宋体" w:cs="宋体"/>
-                <w:color w:val="000000"/>
-                <w:sz w:val="24"/>
-              </w:rPr>
-            </w:pPr>
+            <w:vMerge w:val="restart"/>
+            <w:tcBorders>
+              <w:top w:val="single" w:color="000000" w:sz="4" w:space="0"/>
+              <w:left w:val="single" w:color="000000" w:sz="4" w:space="0"/>
+              <w:bottom w:val="single" w:color="000000" w:sz="4" w:space="0"/>
+              <w:right w:val="single" w:color="000000" w:sz="4" w:space="0"/>
+            </w:tcBorders>
+            <w:shd w:val="clear" w:color="auto" w:fill="auto"/>
+            <w:noWrap/>
+            <w:vAlign w:val="center"/>
+          </w:tcPr>
+          <w:p>
+            <w:pPr>
+              <w:keepNext w:val="0"/>
+              <w:keepLines w:val="0"/>
+              <w:widowControl/>
+              <w:suppressLineNumbers w:val="0"/>
+              <w:jc w:val="center"/>
+              <w:textAlignment w:val="center"/>
+              <w:rPr>
+                <w:rFonts w:ascii="宋体" w:hAnsi="宋体" w:eastAsia="宋体" w:cs="宋体"/>
+                <w:color w:val="000000"/>
+                <w:sz w:val="24"/>
+                <w:szCs w:val="24"/>
+              </w:rPr>
+            </w:pPr>
+            <w:r>
+              <w:rPr>
+                <w:rFonts w:hint="eastAsia" w:ascii="宋体" w:hAnsi="宋体" w:eastAsia="宋体" w:cs="宋体"/>
+                <w:i w:val="0"/>
+                <w:iCs w:val="0"/>
+                <w:color w:val="000000"/>
+                <w:kern w:val="0"/>
+                <w:sz w:val="24"/>
+                <w:szCs w:val="24"/>
+                <w:u w:val="none"/>
+                <w:lang w:val="en-US" w:eastAsia="zh-CN" w:bidi="ar"/>
+              </w:rPr>
+              <w:t>帅的无言以队</w:t>
+            </w:r>
           </w:p>
         </w:tc>
         <w:tc>
@@ -5136,20 +5817,32 @@
           </w:tcPr>
           <w:p>
             <w:pPr>
-              <w:jc w:val="center"/>
-              <w:rPr>
-                <w:rFonts w:ascii="宋体" w:hAnsi="宋体" w:eastAsia="宋体" w:cs="宋体"/>
-                <w:color w:val="000000"/>
-                <w:sz w:val="24"/>
-              </w:rPr>
-            </w:pPr>
-            <w:r>
-              <w:rPr>
-                <w:rFonts w:hint="eastAsia" w:ascii="宋体" w:hAnsi="宋体" w:eastAsia="宋体" w:cs="宋体"/>
-                <w:color w:val="000000"/>
-                <w:sz w:val="24"/>
-              </w:rPr>
-              <w:t>张孝吉</w:t>
+              <w:keepNext w:val="0"/>
+              <w:keepLines w:val="0"/>
+              <w:widowControl/>
+              <w:suppressLineNumbers w:val="0"/>
+              <w:jc w:val="center"/>
+              <w:textAlignment w:val="center"/>
+              <w:rPr>
+                <w:rFonts w:ascii="宋体" w:hAnsi="宋体" w:eastAsia="宋体" w:cs="宋体"/>
+                <w:color w:val="000000"/>
+                <w:sz w:val="24"/>
+                <w:szCs w:val="24"/>
+              </w:rPr>
+            </w:pPr>
+            <w:r>
+              <w:rPr>
+                <w:rFonts w:hint="eastAsia" w:ascii="宋体" w:hAnsi="宋体" w:eastAsia="宋体" w:cs="宋体"/>
+                <w:i w:val="0"/>
+                <w:iCs w:val="0"/>
+                <w:color w:val="000000"/>
+                <w:kern w:val="0"/>
+                <w:sz w:val="24"/>
+                <w:szCs w:val="24"/>
+                <w:u w:val="none"/>
+                <w:lang w:val="en-US" w:eastAsia="zh-CN" w:bidi="ar"/>
+              </w:rPr>
+              <w:t>张志硕</w:t>
             </w:r>
           </w:p>
         </w:tc>
@@ -5168,28 +5861,32 @@
           </w:tcPr>
           <w:p>
             <w:pPr>
-              <w:jc w:val="center"/>
-              <w:rPr>
-                <w:rFonts w:ascii="宋体" w:hAnsi="宋体" w:eastAsia="宋体" w:cs="宋体"/>
-                <w:color w:val="000000"/>
-                <w:sz w:val="24"/>
-              </w:rPr>
-            </w:pPr>
-            <w:r>
-              <w:rPr>
-                <w:rFonts w:hint="eastAsia" w:ascii="宋体" w:hAnsi="宋体" w:eastAsia="宋体" w:cs="宋体"/>
-                <w:color w:val="000000"/>
-                <w:sz w:val="24"/>
-              </w:rPr>
-              <w:t>2</w:t>
-            </w:r>
-            <w:r>
-              <w:rPr>
-                <w:rFonts w:ascii="宋体" w:hAnsi="宋体" w:eastAsia="宋体" w:cs="宋体"/>
-                <w:color w:val="000000"/>
-                <w:sz w:val="24"/>
-              </w:rPr>
-              <w:t>0196805310043</w:t>
+              <w:keepNext w:val="0"/>
+              <w:keepLines w:val="0"/>
+              <w:widowControl/>
+              <w:suppressLineNumbers w:val="0"/>
+              <w:jc w:val="center"/>
+              <w:textAlignment w:val="center"/>
+              <w:rPr>
+                <w:rFonts w:ascii="宋体" w:hAnsi="宋体" w:eastAsia="宋体" w:cs="宋体"/>
+                <w:color w:val="000000"/>
+                <w:sz w:val="24"/>
+                <w:szCs w:val="24"/>
+              </w:rPr>
+            </w:pPr>
+            <w:r>
+              <w:rPr>
+                <w:rFonts w:hint="eastAsia" w:ascii="宋体" w:hAnsi="宋体" w:eastAsia="宋体" w:cs="宋体"/>
+                <w:i w:val="0"/>
+                <w:iCs w:val="0"/>
+                <w:color w:val="000000"/>
+                <w:kern w:val="0"/>
+                <w:sz w:val="24"/>
+                <w:szCs w:val="24"/>
+                <w:u w:val="none"/>
+                <w:lang w:val="en-US" w:eastAsia="zh-CN" w:bidi="ar"/>
+              </w:rPr>
+              <w:t>202106071228</w:t>
             </w:r>
           </w:p>
         </w:tc>
@@ -5208,18 +5905,30 @@
           </w:tcPr>
           <w:p>
             <w:pPr>
-              <w:jc w:val="center"/>
-              <w:rPr>
-                <w:rFonts w:ascii="宋体" w:hAnsi="宋体" w:eastAsia="宋体" w:cs="宋体"/>
-                <w:color w:val="000000"/>
-                <w:sz w:val="24"/>
-              </w:rPr>
-            </w:pPr>
-            <w:r>
-              <w:rPr>
-                <w:rFonts w:hint="eastAsia" w:ascii="宋体" w:hAnsi="宋体" w:eastAsia="宋体" w:cs="宋体"/>
-                <w:color w:val="000000"/>
-                <w:sz w:val="24"/>
+              <w:keepNext w:val="0"/>
+              <w:keepLines w:val="0"/>
+              <w:widowControl/>
+              <w:suppressLineNumbers w:val="0"/>
+              <w:jc w:val="center"/>
+              <w:textAlignment w:val="center"/>
+              <w:rPr>
+                <w:rFonts w:ascii="宋体" w:hAnsi="宋体" w:eastAsia="宋体" w:cs="宋体"/>
+                <w:color w:val="000000"/>
+                <w:sz w:val="24"/>
+                <w:szCs w:val="24"/>
+              </w:rPr>
+            </w:pPr>
+            <w:r>
+              <w:rPr>
+                <w:rFonts w:hint="eastAsia" w:ascii="宋体" w:hAnsi="宋体" w:eastAsia="宋体" w:cs="宋体"/>
+                <w:i w:val="0"/>
+                <w:iCs w:val="0"/>
+                <w:color w:val="000000"/>
+                <w:kern w:val="0"/>
+                <w:sz w:val="24"/>
+                <w:szCs w:val="24"/>
+                <w:u w:val="none"/>
+                <w:lang w:val="en-US" w:eastAsia="zh-CN" w:bidi="ar"/>
               </w:rPr>
               <w:t>男</w:t>
             </w:r>
@@ -5239,18 +5948,30 @@
           </w:tcPr>
           <w:p>
             <w:pPr>
-              <w:jc w:val="center"/>
-              <w:rPr>
-                <w:rFonts w:ascii="宋体" w:hAnsi="宋体" w:eastAsia="宋体" w:cs="宋体"/>
-                <w:color w:val="000000"/>
-                <w:sz w:val="24"/>
-              </w:rPr>
-            </w:pPr>
-            <w:r>
-              <w:rPr>
-                <w:rFonts w:hint="eastAsia" w:ascii="宋体" w:hAnsi="宋体" w:eastAsia="宋体" w:cs="宋体"/>
-                <w:color w:val="000000"/>
-                <w:sz w:val="24"/>
+              <w:keepNext w:val="0"/>
+              <w:keepLines w:val="0"/>
+              <w:widowControl/>
+              <w:suppressLineNumbers w:val="0"/>
+              <w:jc w:val="center"/>
+              <w:textAlignment w:val="center"/>
+              <w:rPr>
+                <w:rFonts w:ascii="宋体" w:hAnsi="宋体" w:eastAsia="宋体" w:cs="宋体"/>
+                <w:color w:val="000000"/>
+                <w:sz w:val="24"/>
+                <w:szCs w:val="24"/>
+              </w:rPr>
+            </w:pPr>
+            <w:r>
+              <w:rPr>
+                <w:rFonts w:hint="eastAsia" w:ascii="宋体" w:hAnsi="宋体" w:eastAsia="宋体" w:cs="宋体"/>
+                <w:i w:val="0"/>
+                <w:iCs w:val="0"/>
+                <w:color w:val="000000"/>
+                <w:kern w:val="0"/>
+                <w:sz w:val="24"/>
+                <w:szCs w:val="24"/>
+                <w:u w:val="none"/>
+                <w:lang w:val="en-US" w:eastAsia="zh-CN" w:bidi="ar"/>
               </w:rPr>
               <w:t>自动化</w:t>
             </w:r>
@@ -5270,22 +5991,32 @@
           </w:tcPr>
           <w:p>
             <w:pPr>
-              <w:jc w:val="center"/>
-              <w:rPr>
-                <w:rFonts w:ascii="宋体" w:hAnsi="宋体" w:eastAsia="宋体" w:cs="宋体"/>
-                <w:color w:val="000000"/>
-                <w:sz w:val="24"/>
-              </w:rPr>
-            </w:pPr>
-            <w:r>
-              <w:rPr>
-                <w:rFonts w:hint="eastAsia" w:ascii="宋体" w:hAnsi="宋体" w:eastAsia="宋体" w:cs="宋体"/>
-                <w:color w:val="000000"/>
-                <w:kern w:val="0"/>
-                <w:sz w:val="24"/>
-                <w:lang w:bidi="ar"/>
-              </w:rPr>
-              <w:t>机电工程学院</w:t>
+              <w:keepNext w:val="0"/>
+              <w:keepLines w:val="0"/>
+              <w:widowControl/>
+              <w:suppressLineNumbers w:val="0"/>
+              <w:jc w:val="center"/>
+              <w:textAlignment w:val="center"/>
+              <w:rPr>
+                <w:rFonts w:ascii="宋体" w:hAnsi="宋体" w:eastAsia="宋体" w:cs="宋体"/>
+                <w:color w:val="000000"/>
+                <w:sz w:val="24"/>
+                <w:szCs w:val="24"/>
+              </w:rPr>
+            </w:pPr>
+            <w:r>
+              <w:rPr>
+                <w:rFonts w:hint="eastAsia" w:ascii="宋体" w:hAnsi="宋体" w:eastAsia="宋体" w:cs="宋体"/>
+                <w:i w:val="0"/>
+                <w:iCs w:val="0"/>
+                <w:color w:val="000000"/>
+                <w:kern w:val="0"/>
+                <w:sz w:val="24"/>
+                <w:szCs w:val="24"/>
+                <w:u w:val="none"/>
+                <w:lang w:val="en-US" w:eastAsia="zh-CN" w:bidi="ar"/>
+              </w:rPr>
+              <w:t>物理与电子工程学院</w:t>
             </w:r>
           </w:p>
         </w:tc>
@@ -5304,35 +6035,39 @@
           </w:tcPr>
           <w:p>
             <w:pPr>
-              <w:jc w:val="center"/>
-              <w:rPr>
-                <w:rFonts w:ascii="宋体" w:hAnsi="宋体" w:eastAsia="宋体" w:cs="宋体"/>
-                <w:color w:val="000000"/>
-                <w:sz w:val="24"/>
-              </w:rPr>
-            </w:pPr>
-            <w:r>
-              <w:rPr>
-                <w:rFonts w:hint="eastAsia" w:ascii="宋体" w:hAnsi="宋体" w:eastAsia="宋体" w:cs="宋体"/>
-                <w:color w:val="000000"/>
-                <w:sz w:val="24"/>
-              </w:rPr>
-              <w:t>2</w:t>
-            </w:r>
-            <w:r>
-              <w:rPr>
-                <w:rFonts w:ascii="宋体" w:hAnsi="宋体" w:eastAsia="宋体" w:cs="宋体"/>
-                <w:color w:val="000000"/>
-                <w:sz w:val="24"/>
-              </w:rPr>
-              <w:t>019</w:t>
+              <w:keepNext w:val="0"/>
+              <w:keepLines w:val="0"/>
+              <w:widowControl/>
+              <w:suppressLineNumbers w:val="0"/>
+              <w:jc w:val="center"/>
+              <w:textAlignment w:val="center"/>
+              <w:rPr>
+                <w:rFonts w:ascii="宋体" w:hAnsi="宋体" w:eastAsia="宋体" w:cs="宋体"/>
+                <w:color w:val="000000"/>
+                <w:sz w:val="24"/>
+                <w:szCs w:val="24"/>
+              </w:rPr>
+            </w:pPr>
+            <w:r>
+              <w:rPr>
+                <w:rFonts w:hint="eastAsia" w:ascii="宋体" w:hAnsi="宋体" w:eastAsia="宋体" w:cs="宋体"/>
+                <w:i w:val="0"/>
+                <w:iCs w:val="0"/>
+                <w:color w:val="000000"/>
+                <w:kern w:val="0"/>
+                <w:sz w:val="24"/>
+                <w:szCs w:val="24"/>
+                <w:u w:val="none"/>
+                <w:lang w:val="en-US" w:eastAsia="zh-CN" w:bidi="ar"/>
+              </w:rPr>
+              <w:t>2021</w:t>
             </w:r>
           </w:p>
         </w:tc>
         <w:tc>
           <w:tcPr>
             <w:tcW w:w="992" w:type="dxa"/>
-            <w:vMerge w:val="continue"/>
+            <w:vMerge w:val="restart"/>
             <w:tcBorders>
               <w:top w:val="single" w:color="000000" w:sz="4" w:space="0"/>
               <w:left w:val="single" w:color="000000" w:sz="4" w:space="0"/>
@@ -5345,13 +6080,61 @@
           </w:tcPr>
           <w:p>
             <w:pPr>
-              <w:jc w:val="center"/>
-              <w:rPr>
-                <w:rFonts w:ascii="宋体" w:hAnsi="宋体" w:eastAsia="宋体" w:cs="宋体"/>
-                <w:color w:val="000000"/>
-                <w:sz w:val="24"/>
-              </w:rPr>
-            </w:pPr>
+              <w:keepNext w:val="0"/>
+              <w:keepLines w:val="0"/>
+              <w:widowControl/>
+              <w:suppressLineNumbers w:val="0"/>
+              <w:jc w:val="center"/>
+              <w:textAlignment w:val="center"/>
+              <w:rPr>
+                <w:rFonts w:ascii="宋体" w:hAnsi="宋体" w:eastAsia="宋体" w:cs="宋体"/>
+                <w:color w:val="000000"/>
+                <w:sz w:val="24"/>
+                <w:szCs w:val="24"/>
+              </w:rPr>
+            </w:pPr>
+            <w:r>
+              <w:rPr>
+                <w:rFonts w:hint="eastAsia" w:ascii="宋体" w:hAnsi="宋体" w:eastAsia="宋体" w:cs="宋体"/>
+                <w:i w:val="0"/>
+                <w:iCs w:val="0"/>
+                <w:color w:val="000000"/>
+                <w:kern w:val="0"/>
+                <w:sz w:val="24"/>
+                <w:szCs w:val="24"/>
+                <w:u w:val="none"/>
+                <w:lang w:val="en-US" w:eastAsia="zh-CN" w:bidi="ar"/>
+              </w:rPr>
+              <w:t>钟久明</w:t>
+            </w:r>
+            <w:r>
+              <w:rPr>
+                <w:rFonts w:hint="eastAsia" w:ascii="宋体" w:hAnsi="宋体" w:eastAsia="宋体" w:cs="宋体"/>
+                <w:i w:val="0"/>
+                <w:iCs w:val="0"/>
+                <w:color w:val="000000"/>
+                <w:kern w:val="0"/>
+                <w:sz w:val="24"/>
+                <w:szCs w:val="24"/>
+                <w:u w:val="none"/>
+                <w:lang w:val="en-US" w:eastAsia="zh-CN" w:bidi="ar"/>
+              </w:rPr>
+              <w:br w:type="textWrapping"/>
+            </w:r>
+            <w:r>
+              <w:rPr>
+                <w:rFonts w:hint="eastAsia" w:ascii="宋体" w:hAnsi="宋体" w:eastAsia="宋体" w:cs="宋体"/>
+                <w:i w:val="0"/>
+                <w:iCs w:val="0"/>
+                <w:color w:val="000000"/>
+                <w:kern w:val="0"/>
+                <w:sz w:val="24"/>
+                <w:szCs w:val="24"/>
+                <w:u w:val="none"/>
+                <w:lang w:val="en-US" w:eastAsia="zh-CN" w:bidi="ar"/>
+              </w:rPr>
+              <w:t>刘汉军</w:t>
+            </w:r>
           </w:p>
         </w:tc>
       </w:tr>
@@ -5387,6 +6170,7 @@
                 <w:rFonts w:ascii="宋体" w:hAnsi="宋体" w:eastAsia="宋体" w:cs="宋体"/>
                 <w:color w:val="000000"/>
                 <w:sz w:val="24"/>
+                <w:szCs w:val="24"/>
               </w:rPr>
             </w:pPr>
           </w:p>
@@ -5412,6 +6196,7 @@
                 <w:rFonts w:ascii="宋体" w:hAnsi="宋体" w:eastAsia="宋体" w:cs="宋体"/>
                 <w:color w:val="000000"/>
                 <w:sz w:val="24"/>
+                <w:szCs w:val="24"/>
               </w:rPr>
             </w:pPr>
           </w:p>
@@ -5431,20 +6216,32 @@
           </w:tcPr>
           <w:p>
             <w:pPr>
-              <w:jc w:val="center"/>
-              <w:rPr>
-                <w:rFonts w:ascii="宋体" w:hAnsi="宋体" w:eastAsia="宋体" w:cs="宋体"/>
-                <w:color w:val="000000"/>
-                <w:sz w:val="24"/>
-              </w:rPr>
-            </w:pPr>
-            <w:r>
-              <w:rPr>
-                <w:rFonts w:hint="eastAsia" w:ascii="宋体" w:hAnsi="宋体" w:eastAsia="宋体" w:cs="宋体"/>
-                <w:color w:val="000000"/>
-                <w:sz w:val="24"/>
-              </w:rPr>
-              <w:t>杨兴威</w:t>
+              <w:keepNext w:val="0"/>
+              <w:keepLines w:val="0"/>
+              <w:widowControl/>
+              <w:suppressLineNumbers w:val="0"/>
+              <w:jc w:val="center"/>
+              <w:textAlignment w:val="center"/>
+              <w:rPr>
+                <w:rFonts w:ascii="宋体" w:hAnsi="宋体" w:eastAsia="宋体" w:cs="宋体"/>
+                <w:color w:val="000000"/>
+                <w:sz w:val="24"/>
+                <w:szCs w:val="24"/>
+              </w:rPr>
+            </w:pPr>
+            <w:r>
+              <w:rPr>
+                <w:rFonts w:hint="eastAsia" w:ascii="宋体" w:hAnsi="宋体" w:eastAsia="宋体" w:cs="宋体"/>
+                <w:i w:val="0"/>
+                <w:iCs w:val="0"/>
+                <w:color w:val="000000"/>
+                <w:kern w:val="0"/>
+                <w:sz w:val="24"/>
+                <w:szCs w:val="24"/>
+                <w:u w:val="none"/>
+                <w:lang w:val="en-US" w:eastAsia="zh-CN" w:bidi="ar"/>
+              </w:rPr>
+              <w:t>殷浩玮</w:t>
             </w:r>
           </w:p>
         </w:tc>
@@ -5463,28 +6260,32 @@
           </w:tcPr>
           <w:p>
             <w:pPr>
-              <w:jc w:val="center"/>
-              <w:rPr>
-                <w:rFonts w:ascii="宋体" w:hAnsi="宋体" w:eastAsia="宋体" w:cs="宋体"/>
-                <w:color w:val="000000"/>
-                <w:sz w:val="24"/>
-              </w:rPr>
-            </w:pPr>
-            <w:r>
-              <w:rPr>
-                <w:rFonts w:hint="eastAsia" w:ascii="宋体" w:hAnsi="宋体" w:eastAsia="宋体" w:cs="宋体"/>
-                <w:color w:val="000000"/>
-                <w:sz w:val="24"/>
-              </w:rPr>
-              <w:t>2</w:t>
-            </w:r>
-            <w:r>
-              <w:rPr>
-                <w:rFonts w:ascii="宋体" w:hAnsi="宋体" w:eastAsia="宋体" w:cs="宋体"/>
-                <w:color w:val="000000"/>
-                <w:sz w:val="24"/>
-              </w:rPr>
-              <w:t>0190503310038</w:t>
+              <w:keepNext w:val="0"/>
+              <w:keepLines w:val="0"/>
+              <w:widowControl/>
+              <w:suppressLineNumbers w:val="0"/>
+              <w:jc w:val="center"/>
+              <w:textAlignment w:val="center"/>
+              <w:rPr>
+                <w:rFonts w:ascii="宋体" w:hAnsi="宋体" w:eastAsia="宋体" w:cs="宋体"/>
+                <w:color w:val="000000"/>
+                <w:sz w:val="24"/>
+                <w:szCs w:val="24"/>
+              </w:rPr>
+            </w:pPr>
+            <w:r>
+              <w:rPr>
+                <w:rFonts w:hint="eastAsia" w:ascii="宋体" w:hAnsi="宋体" w:eastAsia="宋体" w:cs="宋体"/>
+                <w:i w:val="0"/>
+                <w:iCs w:val="0"/>
+                <w:color w:val="000000"/>
+                <w:kern w:val="0"/>
+                <w:sz w:val="24"/>
+                <w:szCs w:val="24"/>
+                <w:u w:val="none"/>
+                <w:lang w:val="en-US" w:eastAsia="zh-CN" w:bidi="ar"/>
+              </w:rPr>
+              <w:t>202106071224</w:t>
             </w:r>
           </w:p>
         </w:tc>
@@ -5503,18 +6304,30 @@
           </w:tcPr>
           <w:p>
             <w:pPr>
-              <w:jc w:val="center"/>
-              <w:rPr>
-                <w:rFonts w:ascii="宋体" w:hAnsi="宋体" w:eastAsia="宋体" w:cs="宋体"/>
-                <w:color w:val="000000"/>
-                <w:sz w:val="24"/>
-              </w:rPr>
-            </w:pPr>
-            <w:r>
-              <w:rPr>
-                <w:rFonts w:hint="eastAsia" w:ascii="宋体" w:hAnsi="宋体" w:eastAsia="宋体" w:cs="宋体"/>
-                <w:color w:val="000000"/>
-                <w:sz w:val="24"/>
+              <w:keepNext w:val="0"/>
+              <w:keepLines w:val="0"/>
+              <w:widowControl/>
+              <w:suppressLineNumbers w:val="0"/>
+              <w:jc w:val="center"/>
+              <w:textAlignment w:val="center"/>
+              <w:rPr>
+                <w:rFonts w:ascii="宋体" w:hAnsi="宋体" w:eastAsia="宋体" w:cs="宋体"/>
+                <w:color w:val="000000"/>
+                <w:sz w:val="24"/>
+                <w:szCs w:val="24"/>
+              </w:rPr>
+            </w:pPr>
+            <w:r>
+              <w:rPr>
+                <w:rFonts w:hint="eastAsia" w:ascii="宋体" w:hAnsi="宋体" w:eastAsia="宋体" w:cs="宋体"/>
+                <w:i w:val="0"/>
+                <w:iCs w:val="0"/>
+                <w:color w:val="000000"/>
+                <w:kern w:val="0"/>
+                <w:sz w:val="24"/>
+                <w:szCs w:val="24"/>
+                <w:u w:val="none"/>
+                <w:lang w:val="en-US" w:eastAsia="zh-CN" w:bidi="ar"/>
               </w:rPr>
               <w:t>男</w:t>
             </w:r>
@@ -5534,18 +6347,30 @@
           </w:tcPr>
           <w:p>
             <w:pPr>
-              <w:jc w:val="center"/>
-              <w:rPr>
-                <w:rFonts w:ascii="宋体" w:hAnsi="宋体" w:eastAsia="宋体" w:cs="宋体"/>
-                <w:color w:val="000000"/>
-                <w:sz w:val="24"/>
-              </w:rPr>
-            </w:pPr>
-            <w:r>
-              <w:rPr>
-                <w:rFonts w:hint="eastAsia" w:ascii="宋体" w:hAnsi="宋体" w:eastAsia="宋体" w:cs="宋体"/>
-                <w:color w:val="000000"/>
-                <w:sz w:val="24"/>
+              <w:keepNext w:val="0"/>
+              <w:keepLines w:val="0"/>
+              <w:widowControl/>
+              <w:suppressLineNumbers w:val="0"/>
+              <w:jc w:val="center"/>
+              <w:textAlignment w:val="center"/>
+              <w:rPr>
+                <w:rFonts w:ascii="宋体" w:hAnsi="宋体" w:eastAsia="宋体" w:cs="宋体"/>
+                <w:color w:val="000000"/>
+                <w:sz w:val="24"/>
+                <w:szCs w:val="24"/>
+              </w:rPr>
+            </w:pPr>
+            <w:r>
+              <w:rPr>
+                <w:rFonts w:hint="eastAsia" w:ascii="宋体" w:hAnsi="宋体" w:eastAsia="宋体" w:cs="宋体"/>
+                <w:i w:val="0"/>
+                <w:iCs w:val="0"/>
+                <w:color w:val="000000"/>
+                <w:kern w:val="0"/>
+                <w:sz w:val="24"/>
+                <w:szCs w:val="24"/>
+                <w:u w:val="none"/>
+                <w:lang w:val="en-US" w:eastAsia="zh-CN" w:bidi="ar"/>
               </w:rPr>
               <w:t>自动化</w:t>
             </w:r>
@@ -5565,22 +6390,32 @@
           </w:tcPr>
           <w:p>
             <w:pPr>
-              <w:jc w:val="center"/>
-              <w:rPr>
-                <w:rFonts w:ascii="宋体" w:hAnsi="宋体" w:eastAsia="宋体" w:cs="宋体"/>
-                <w:color w:val="000000"/>
-                <w:sz w:val="24"/>
-              </w:rPr>
-            </w:pPr>
-            <w:r>
-              <w:rPr>
-                <w:rFonts w:hint="eastAsia" w:ascii="宋体" w:hAnsi="宋体" w:eastAsia="宋体" w:cs="宋体"/>
-                <w:color w:val="000000"/>
-                <w:kern w:val="0"/>
-                <w:sz w:val="24"/>
-                <w:lang w:bidi="ar"/>
-              </w:rPr>
-              <w:t>机电工程学院</w:t>
+              <w:keepNext w:val="0"/>
+              <w:keepLines w:val="0"/>
+              <w:widowControl/>
+              <w:suppressLineNumbers w:val="0"/>
+              <w:jc w:val="center"/>
+              <w:textAlignment w:val="center"/>
+              <w:rPr>
+                <w:rFonts w:ascii="宋体" w:hAnsi="宋体" w:eastAsia="宋体" w:cs="宋体"/>
+                <w:color w:val="000000"/>
+                <w:sz w:val="24"/>
+                <w:szCs w:val="24"/>
+              </w:rPr>
+            </w:pPr>
+            <w:r>
+              <w:rPr>
+                <w:rFonts w:hint="eastAsia" w:ascii="宋体" w:hAnsi="宋体" w:eastAsia="宋体" w:cs="宋体"/>
+                <w:i w:val="0"/>
+                <w:iCs w:val="0"/>
+                <w:color w:val="000000"/>
+                <w:kern w:val="0"/>
+                <w:sz w:val="24"/>
+                <w:szCs w:val="24"/>
+                <w:u w:val="none"/>
+                <w:lang w:val="en-US" w:eastAsia="zh-CN" w:bidi="ar"/>
+              </w:rPr>
+              <w:t>物理与电子工程学院</w:t>
             </w:r>
           </w:p>
         </w:tc>
@@ -5599,28 +6434,32 @@
           </w:tcPr>
           <w:p>
             <w:pPr>
-              <w:jc w:val="center"/>
-              <w:rPr>
-                <w:rFonts w:ascii="宋体" w:hAnsi="宋体" w:eastAsia="宋体" w:cs="宋体"/>
-                <w:color w:val="000000"/>
-                <w:sz w:val="24"/>
-              </w:rPr>
-            </w:pPr>
-            <w:r>
-              <w:rPr>
-                <w:rFonts w:hint="eastAsia" w:ascii="宋体" w:hAnsi="宋体" w:eastAsia="宋体" w:cs="宋体"/>
-                <w:color w:val="000000"/>
-                <w:sz w:val="24"/>
-              </w:rPr>
-              <w:t>2</w:t>
-            </w:r>
-            <w:r>
-              <w:rPr>
-                <w:rFonts w:ascii="宋体" w:hAnsi="宋体" w:eastAsia="宋体" w:cs="宋体"/>
-                <w:color w:val="000000"/>
-                <w:sz w:val="24"/>
-              </w:rPr>
-              <w:t>019</w:t>
+              <w:keepNext w:val="0"/>
+              <w:keepLines w:val="0"/>
+              <w:widowControl/>
+              <w:suppressLineNumbers w:val="0"/>
+              <w:jc w:val="center"/>
+              <w:textAlignment w:val="center"/>
+              <w:rPr>
+                <w:rFonts w:ascii="宋体" w:hAnsi="宋体" w:eastAsia="宋体" w:cs="宋体"/>
+                <w:color w:val="000000"/>
+                <w:sz w:val="24"/>
+                <w:szCs w:val="24"/>
+              </w:rPr>
+            </w:pPr>
+            <w:r>
+              <w:rPr>
+                <w:rFonts w:hint="eastAsia" w:ascii="宋体" w:hAnsi="宋体" w:eastAsia="宋体" w:cs="宋体"/>
+                <w:i w:val="0"/>
+                <w:iCs w:val="0"/>
+                <w:color w:val="000000"/>
+                <w:kern w:val="0"/>
+                <w:sz w:val="24"/>
+                <w:szCs w:val="24"/>
+                <w:u w:val="none"/>
+                <w:lang w:val="en-US" w:eastAsia="zh-CN" w:bidi="ar"/>
+              </w:rPr>
+              <w:t>2021</w:t>
             </w:r>
           </w:p>
         </w:tc>
@@ -5645,6 +6484,7 @@
                 <w:rFonts w:ascii="宋体" w:hAnsi="宋体" w:eastAsia="宋体" w:cs="宋体"/>
                 <w:color w:val="000000"/>
                 <w:sz w:val="24"/>
+                <w:szCs w:val="24"/>
               </w:rPr>
             </w:pPr>
           </w:p>
@@ -5665,7 +6505,7 @@
         <w:tc>
           <w:tcPr>
             <w:tcW w:w="861" w:type="dxa"/>
-            <w:vMerge w:val="restart"/>
+            <w:vMerge w:val="continue"/>
             <w:tcBorders>
               <w:top w:val="single" w:color="000000" w:sz="4" w:space="0"/>
               <w:left w:val="single" w:color="000000" w:sz="8" w:space="0"/>
@@ -5677,55 +6517,40 @@
           </w:tcPr>
           <w:p>
             <w:pPr>
-              <w:widowControl/>
-              <w:spacing w:line="440" w:lineRule="exact"/>
-              <w:jc w:val="center"/>
-              <w:rPr>
-                <w:rFonts w:ascii="宋体" w:hAnsi="宋体" w:eastAsia="宋体" w:cs="宋体"/>
-                <w:color w:val="000000"/>
-                <w:sz w:val="24"/>
-              </w:rPr>
-            </w:pPr>
-            <w:r>
-              <w:rPr>
-                <w:rFonts w:hint="eastAsia" w:ascii="宋体" w:hAnsi="宋体" w:cs="宋体"/>
-                <w:szCs w:val="21"/>
-              </w:rPr>
-              <w:t>平衡单车</w:t>
-            </w:r>
+              <w:jc w:val="center"/>
+              <w:rPr>
+                <w:rFonts w:ascii="宋体" w:hAnsi="宋体" w:eastAsia="宋体" w:cs="宋体"/>
+                <w:color w:val="000000"/>
+                <w:sz w:val="24"/>
+                <w:szCs w:val="24"/>
+              </w:rPr>
+            </w:pPr>
           </w:p>
         </w:tc>
         <w:tc>
           <w:tcPr>
             <w:tcW w:w="850" w:type="dxa"/>
-            <w:vMerge w:val="restart"/>
-            <w:tcBorders>
-              <w:top w:val="single" w:color="000000" w:sz="4" w:space="0"/>
-              <w:left w:val="single" w:color="000000" w:sz="4" w:space="0"/>
-              <w:bottom w:val="single" w:color="000000" w:sz="4" w:space="0"/>
-              <w:right w:val="single" w:color="000000" w:sz="4" w:space="0"/>
-            </w:tcBorders>
-            <w:shd w:val="clear" w:color="auto" w:fill="auto"/>
-            <w:noWrap/>
-            <w:vAlign w:val="center"/>
-          </w:tcPr>
-          <w:p>
-            <w:pPr>
-              <w:jc w:val="center"/>
-              <w:rPr>
-                <w:rFonts w:ascii="宋体" w:hAnsi="宋体" w:eastAsia="宋体" w:cs="宋体"/>
-                <w:color w:val="000000"/>
-                <w:sz w:val="24"/>
-              </w:rPr>
-            </w:pPr>
-            <w:r>
-              <w:rPr>
-                <w:rFonts w:ascii="宋体" w:hAnsi="宋体" w:eastAsia="宋体" w:cs="宋体"/>
-                <w:color w:val="000000"/>
-                <w:sz w:val="24"/>
-              </w:rPr>
-              <w:t>NBW</w:t>
-            </w:r>
+            <w:vMerge w:val="continue"/>
+            <w:tcBorders>
+              <w:top w:val="single" w:color="000000" w:sz="4" w:space="0"/>
+              <w:left w:val="single" w:color="000000" w:sz="4" w:space="0"/>
+              <w:bottom w:val="single" w:color="000000" w:sz="4" w:space="0"/>
+              <w:right w:val="single" w:color="000000" w:sz="4" w:space="0"/>
+            </w:tcBorders>
+            <w:shd w:val="clear" w:color="auto" w:fill="auto"/>
+            <w:noWrap/>
+            <w:vAlign w:val="center"/>
+          </w:tcPr>
+          <w:p>
+            <w:pPr>
+              <w:jc w:val="center"/>
+              <w:rPr>
+                <w:rFonts w:ascii="宋体" w:hAnsi="宋体" w:eastAsia="宋体" w:cs="宋体"/>
+                <w:color w:val="000000"/>
+                <w:sz w:val="24"/>
+                <w:szCs w:val="24"/>
+              </w:rPr>
+            </w:pPr>
           </w:p>
         </w:tc>
         <w:tc>
@@ -5743,20 +6568,32 @@
           </w:tcPr>
           <w:p>
             <w:pPr>
-              <w:jc w:val="center"/>
-              <w:rPr>
-                <w:rFonts w:ascii="宋体" w:hAnsi="宋体" w:eastAsia="宋体" w:cs="宋体"/>
-                <w:color w:val="000000"/>
-                <w:sz w:val="24"/>
-              </w:rPr>
-            </w:pPr>
-            <w:r>
-              <w:rPr>
-                <w:rFonts w:hint="eastAsia" w:ascii="宋体" w:hAnsi="宋体" w:eastAsia="宋体" w:cs="宋体"/>
-                <w:color w:val="000000"/>
-                <w:sz w:val="24"/>
-              </w:rPr>
-              <w:t>曾镜槊</w:t>
+              <w:keepNext w:val="0"/>
+              <w:keepLines w:val="0"/>
+              <w:widowControl/>
+              <w:suppressLineNumbers w:val="0"/>
+              <w:jc w:val="center"/>
+              <w:textAlignment w:val="center"/>
+              <w:rPr>
+                <w:rFonts w:ascii="宋体" w:hAnsi="宋体" w:eastAsia="宋体" w:cs="宋体"/>
+                <w:color w:val="000000"/>
+                <w:sz w:val="24"/>
+                <w:szCs w:val="24"/>
+              </w:rPr>
+            </w:pPr>
+            <w:r>
+              <w:rPr>
+                <w:rFonts w:hint="eastAsia" w:ascii="宋体" w:hAnsi="宋体" w:eastAsia="宋体" w:cs="宋体"/>
+                <w:i w:val="0"/>
+                <w:iCs w:val="0"/>
+                <w:color w:val="000000"/>
+                <w:kern w:val="0"/>
+                <w:sz w:val="24"/>
+                <w:szCs w:val="24"/>
+                <w:u w:val="none"/>
+                <w:lang w:val="en-US" w:eastAsia="zh-CN" w:bidi="ar"/>
+              </w:rPr>
+              <w:t>李叶雨</w:t>
             </w:r>
           </w:p>
         </w:tc>
@@ -5775,28 +6612,32 @@
           </w:tcPr>
           <w:p>
             <w:pPr>
-              <w:jc w:val="center"/>
-              <w:rPr>
-                <w:rFonts w:ascii="宋体" w:hAnsi="宋体" w:eastAsia="宋体" w:cs="宋体"/>
-                <w:color w:val="000000"/>
-                <w:sz w:val="24"/>
-              </w:rPr>
-            </w:pPr>
-            <w:r>
-              <w:rPr>
-                <w:rFonts w:hint="eastAsia" w:ascii="宋体" w:hAnsi="宋体" w:eastAsia="宋体" w:cs="宋体"/>
-                <w:color w:val="000000"/>
-                <w:sz w:val="24"/>
-              </w:rPr>
-              <w:t>2</w:t>
-            </w:r>
-            <w:r>
-              <w:rPr>
-                <w:rFonts w:ascii="宋体" w:hAnsi="宋体" w:eastAsia="宋体" w:cs="宋体"/>
-                <w:color w:val="000000"/>
-                <w:sz w:val="24"/>
-              </w:rPr>
-              <w:t>0203100248</w:t>
+              <w:keepNext w:val="0"/>
+              <w:keepLines w:val="0"/>
+              <w:widowControl/>
+              <w:suppressLineNumbers w:val="0"/>
+              <w:jc w:val="center"/>
+              <w:textAlignment w:val="center"/>
+              <w:rPr>
+                <w:rFonts w:ascii="宋体" w:hAnsi="宋体" w:eastAsia="宋体" w:cs="宋体"/>
+                <w:color w:val="000000"/>
+                <w:sz w:val="24"/>
+                <w:szCs w:val="24"/>
+              </w:rPr>
+            </w:pPr>
+            <w:r>
+              <w:rPr>
+                <w:rFonts w:hint="eastAsia" w:ascii="宋体" w:hAnsi="宋体" w:eastAsia="宋体" w:cs="宋体"/>
+                <w:i w:val="0"/>
+                <w:iCs w:val="0"/>
+                <w:color w:val="000000"/>
+                <w:kern w:val="0"/>
+                <w:sz w:val="24"/>
+                <w:szCs w:val="24"/>
+                <w:u w:val="none"/>
+                <w:lang w:val="en-US" w:eastAsia="zh-CN" w:bidi="ar"/>
+              </w:rPr>
+              <w:t>202323160515</w:t>
             </w:r>
           </w:p>
         </w:tc>
@@ -5815,20 +6656,32 @@
           </w:tcPr>
           <w:p>
             <w:pPr>
-              <w:jc w:val="center"/>
-              <w:rPr>
-                <w:rFonts w:ascii="宋体" w:hAnsi="宋体" w:eastAsia="宋体" w:cs="宋体"/>
-                <w:color w:val="000000"/>
-                <w:sz w:val="24"/>
-              </w:rPr>
-            </w:pPr>
-            <w:r>
-              <w:rPr>
-                <w:rFonts w:hint="eastAsia" w:ascii="宋体" w:hAnsi="宋体" w:eastAsia="宋体" w:cs="宋体"/>
-                <w:color w:val="000000"/>
-                <w:sz w:val="24"/>
-              </w:rPr>
-              <w:t>男</w:t>
+              <w:keepNext w:val="0"/>
+              <w:keepLines w:val="0"/>
+              <w:widowControl/>
+              <w:suppressLineNumbers w:val="0"/>
+              <w:jc w:val="center"/>
+              <w:textAlignment w:val="center"/>
+              <w:rPr>
+                <w:rFonts w:ascii="宋体" w:hAnsi="宋体" w:eastAsia="宋体" w:cs="宋体"/>
+                <w:color w:val="000000"/>
+                <w:sz w:val="24"/>
+                <w:szCs w:val="24"/>
+              </w:rPr>
+            </w:pPr>
+            <w:r>
+              <w:rPr>
+                <w:rFonts w:hint="eastAsia" w:ascii="宋体" w:hAnsi="宋体" w:eastAsia="宋体" w:cs="宋体"/>
+                <w:i w:val="0"/>
+                <w:iCs w:val="0"/>
+                <w:color w:val="000000"/>
+                <w:kern w:val="0"/>
+                <w:sz w:val="24"/>
+                <w:szCs w:val="24"/>
+                <w:u w:val="none"/>
+                <w:lang w:val="en-US" w:eastAsia="zh-CN" w:bidi="ar"/>
+              </w:rPr>
+              <w:t>女</w:t>
             </w:r>
           </w:p>
         </w:tc>
@@ -5846,18 +6699,30 @@
           </w:tcPr>
           <w:p>
             <w:pPr>
-              <w:jc w:val="center"/>
-              <w:rPr>
-                <w:rFonts w:ascii="宋体" w:hAnsi="宋体" w:eastAsia="宋体" w:cs="宋体"/>
-                <w:color w:val="000000"/>
-                <w:sz w:val="24"/>
-              </w:rPr>
-            </w:pPr>
-            <w:r>
-              <w:rPr>
-                <w:rFonts w:hint="eastAsia" w:ascii="宋体" w:hAnsi="宋体" w:eastAsia="宋体" w:cs="宋体"/>
-                <w:color w:val="000000"/>
-                <w:sz w:val="24"/>
+              <w:keepNext w:val="0"/>
+              <w:keepLines w:val="0"/>
+              <w:widowControl/>
+              <w:suppressLineNumbers w:val="0"/>
+              <w:jc w:val="center"/>
+              <w:textAlignment w:val="center"/>
+              <w:rPr>
+                <w:rFonts w:ascii="宋体" w:hAnsi="宋体" w:eastAsia="宋体" w:cs="宋体"/>
+                <w:color w:val="000000"/>
+                <w:sz w:val="24"/>
+                <w:szCs w:val="24"/>
+              </w:rPr>
+            </w:pPr>
+            <w:r>
+              <w:rPr>
+                <w:rFonts w:hint="eastAsia" w:ascii="宋体" w:hAnsi="宋体" w:eastAsia="宋体" w:cs="宋体"/>
+                <w:i w:val="0"/>
+                <w:iCs w:val="0"/>
+                <w:color w:val="000000"/>
+                <w:kern w:val="0"/>
+                <w:sz w:val="24"/>
+                <w:szCs w:val="24"/>
+                <w:u w:val="none"/>
+                <w:lang w:val="en-US" w:eastAsia="zh-CN" w:bidi="ar"/>
               </w:rPr>
               <w:t>自动化</w:t>
             </w:r>
@@ -5877,22 +6742,32 @@
           </w:tcPr>
           <w:p>
             <w:pPr>
-              <w:jc w:val="center"/>
-              <w:rPr>
-                <w:rFonts w:ascii="宋体" w:hAnsi="宋体" w:eastAsia="宋体" w:cs="宋体"/>
-                <w:color w:val="000000"/>
-                <w:sz w:val="24"/>
-              </w:rPr>
-            </w:pPr>
-            <w:r>
-              <w:rPr>
-                <w:rFonts w:hint="eastAsia" w:ascii="宋体" w:hAnsi="宋体" w:eastAsia="宋体" w:cs="宋体"/>
-                <w:color w:val="000000"/>
-                <w:kern w:val="0"/>
-                <w:sz w:val="24"/>
-                <w:lang w:bidi="ar"/>
-              </w:rPr>
-              <w:t>机电工程学院</w:t>
+              <w:keepNext w:val="0"/>
+              <w:keepLines w:val="0"/>
+              <w:widowControl/>
+              <w:suppressLineNumbers w:val="0"/>
+              <w:jc w:val="center"/>
+              <w:textAlignment w:val="center"/>
+              <w:rPr>
+                <w:rFonts w:ascii="宋体" w:hAnsi="宋体" w:eastAsia="宋体" w:cs="宋体"/>
+                <w:color w:val="000000"/>
+                <w:sz w:val="24"/>
+                <w:szCs w:val="24"/>
+              </w:rPr>
+            </w:pPr>
+            <w:r>
+              <w:rPr>
+                <w:rFonts w:hint="eastAsia" w:ascii="宋体" w:hAnsi="宋体" w:eastAsia="宋体" w:cs="宋体"/>
+                <w:i w:val="0"/>
+                <w:iCs w:val="0"/>
+                <w:color w:val="000000"/>
+                <w:kern w:val="0"/>
+                <w:sz w:val="24"/>
+                <w:szCs w:val="24"/>
+                <w:u w:val="none"/>
+                <w:lang w:val="en-US" w:eastAsia="zh-CN" w:bidi="ar"/>
+              </w:rPr>
+              <w:t>物理与电子工程学院</w:t>
             </w:r>
           </w:p>
         </w:tc>
@@ -5911,35 +6786,39 @@
           </w:tcPr>
           <w:p>
             <w:pPr>
-              <w:jc w:val="center"/>
-              <w:rPr>
-                <w:rFonts w:ascii="宋体" w:hAnsi="宋体" w:eastAsia="宋体" w:cs="宋体"/>
-                <w:color w:val="000000"/>
-                <w:sz w:val="24"/>
-              </w:rPr>
-            </w:pPr>
-            <w:r>
-              <w:rPr>
-                <w:rFonts w:hint="eastAsia" w:ascii="宋体" w:hAnsi="宋体" w:eastAsia="宋体" w:cs="宋体"/>
-                <w:color w:val="000000"/>
-                <w:sz w:val="24"/>
-              </w:rPr>
-              <w:t>2</w:t>
-            </w:r>
-            <w:r>
-              <w:rPr>
-                <w:rFonts w:ascii="宋体" w:hAnsi="宋体" w:eastAsia="宋体" w:cs="宋体"/>
-                <w:color w:val="000000"/>
-                <w:sz w:val="24"/>
-              </w:rPr>
-              <w:t>020</w:t>
+              <w:keepNext w:val="0"/>
+              <w:keepLines w:val="0"/>
+              <w:widowControl/>
+              <w:suppressLineNumbers w:val="0"/>
+              <w:jc w:val="center"/>
+              <w:textAlignment w:val="center"/>
+              <w:rPr>
+                <w:rFonts w:ascii="宋体" w:hAnsi="宋体" w:eastAsia="宋体" w:cs="宋体"/>
+                <w:color w:val="000000"/>
+                <w:sz w:val="24"/>
+                <w:szCs w:val="24"/>
+              </w:rPr>
+            </w:pPr>
+            <w:r>
+              <w:rPr>
+                <w:rFonts w:hint="eastAsia" w:ascii="宋体" w:hAnsi="宋体" w:eastAsia="宋体" w:cs="宋体"/>
+                <w:i w:val="0"/>
+                <w:iCs w:val="0"/>
+                <w:color w:val="000000"/>
+                <w:kern w:val="0"/>
+                <w:sz w:val="24"/>
+                <w:szCs w:val="24"/>
+                <w:u w:val="none"/>
+                <w:lang w:val="en-US" w:eastAsia="zh-CN" w:bidi="ar"/>
+              </w:rPr>
+              <w:t>2023</w:t>
             </w:r>
           </w:p>
         </w:tc>
         <w:tc>
           <w:tcPr>
             <w:tcW w:w="992" w:type="dxa"/>
-            <w:vMerge w:val="restart"/>
+            <w:vMerge w:val="continue"/>
             <w:tcBorders>
               <w:top w:val="single" w:color="000000" w:sz="4" w:space="0"/>
               <w:left w:val="single" w:color="000000" w:sz="4" w:space="0"/>
@@ -5957,34 +6836,9 @@
                 <w:rFonts w:ascii="宋体" w:hAnsi="宋体" w:eastAsia="宋体" w:cs="宋体"/>
                 <w:color w:val="000000"/>
                 <w:sz w:val="24"/>
-              </w:rPr>
-            </w:pPr>
-            <w:r>
-              <w:rPr>
-                <w:rFonts w:hint="eastAsia" w:ascii="宋体" w:hAnsi="宋体" w:eastAsia="宋体" w:cs="宋体"/>
-                <w:color w:val="000000"/>
-                <w:sz w:val="24"/>
-              </w:rPr>
-              <w:t>李有军</w:t>
-            </w:r>
-          </w:p>
-          <w:p>
-            <w:pPr>
-              <w:jc w:val="center"/>
-              <w:rPr>
-                <w:rFonts w:ascii="宋体" w:hAnsi="宋体" w:eastAsia="宋体" w:cs="宋体"/>
-                <w:color w:val="000000"/>
-                <w:sz w:val="24"/>
-              </w:rPr>
-            </w:pPr>
-            <w:r>
-              <w:rPr>
-                <w:rFonts w:hint="eastAsia" w:ascii="宋体" w:hAnsi="宋体" w:eastAsia="宋体" w:cs="宋体"/>
-                <w:color w:val="000000"/>
-                <w:sz w:val="24"/>
-              </w:rPr>
-              <w:t>刘虹</w:t>
-            </w:r>
+                <w:szCs w:val="24"/>
+              </w:rPr>
+            </w:pPr>
           </w:p>
         </w:tc>
       </w:tr>
@@ -6003,7 +6857,7 @@
         <w:tc>
           <w:tcPr>
             <w:tcW w:w="861" w:type="dxa"/>
-            <w:vMerge w:val="continue"/>
+            <w:vMerge w:val="restart"/>
             <w:tcBorders>
               <w:top w:val="single" w:color="000000" w:sz="4" w:space="0"/>
               <w:left w:val="single" w:color="000000" w:sz="8" w:space="0"/>
@@ -6015,38 +6869,78 @@
           </w:tcPr>
           <w:p>
             <w:pPr>
-              <w:jc w:val="center"/>
-              <w:rPr>
-                <w:rFonts w:ascii="宋体" w:hAnsi="宋体" w:eastAsia="宋体" w:cs="宋体"/>
-                <w:color w:val="000000"/>
-                <w:sz w:val="24"/>
-              </w:rPr>
-            </w:pPr>
+              <w:keepNext w:val="0"/>
+              <w:keepLines w:val="0"/>
+              <w:widowControl/>
+              <w:suppressLineNumbers w:val="0"/>
+              <w:jc w:val="center"/>
+              <w:textAlignment w:val="center"/>
+              <w:rPr>
+                <w:rFonts w:ascii="宋体" w:hAnsi="宋体" w:eastAsia="宋体" w:cs="宋体"/>
+                <w:color w:val="000000"/>
+                <w:sz w:val="24"/>
+                <w:szCs w:val="24"/>
+              </w:rPr>
+            </w:pPr>
+            <w:r>
+              <w:rPr>
+                <w:rFonts w:hint="eastAsia" w:ascii="宋体" w:hAnsi="宋体" w:eastAsia="宋体" w:cs="宋体"/>
+                <w:i w:val="0"/>
+                <w:iCs w:val="0"/>
+                <w:color w:val="000000"/>
+                <w:kern w:val="0"/>
+                <w:sz w:val="24"/>
+                <w:szCs w:val="24"/>
+                <w:u w:val="none"/>
+                <w:lang w:val="en-US" w:eastAsia="zh-CN" w:bidi="ar"/>
+              </w:rPr>
+              <w:t>气垫组</w:t>
+            </w:r>
           </w:p>
         </w:tc>
         <w:tc>
           <w:tcPr>
             <w:tcW w:w="850" w:type="dxa"/>
-            <w:vMerge w:val="continue"/>
-            <w:tcBorders>
-              <w:top w:val="single" w:color="000000" w:sz="4" w:space="0"/>
-              <w:left w:val="single" w:color="000000" w:sz="4" w:space="0"/>
-              <w:bottom w:val="single" w:color="000000" w:sz="4" w:space="0"/>
-              <w:right w:val="single" w:color="000000" w:sz="4" w:space="0"/>
-            </w:tcBorders>
-            <w:shd w:val="clear" w:color="auto" w:fill="auto"/>
-            <w:noWrap/>
-            <w:vAlign w:val="center"/>
-          </w:tcPr>
-          <w:p>
-            <w:pPr>
-              <w:jc w:val="center"/>
-              <w:rPr>
-                <w:rFonts w:ascii="宋体" w:hAnsi="宋体" w:eastAsia="宋体" w:cs="宋体"/>
-                <w:color w:val="000000"/>
-                <w:sz w:val="24"/>
-              </w:rPr>
-            </w:pPr>
+            <w:vMerge w:val="restart"/>
+            <w:tcBorders>
+              <w:top w:val="single" w:color="000000" w:sz="4" w:space="0"/>
+              <w:left w:val="single" w:color="000000" w:sz="4" w:space="0"/>
+              <w:bottom w:val="single" w:color="000000" w:sz="4" w:space="0"/>
+              <w:right w:val="single" w:color="000000" w:sz="4" w:space="0"/>
+            </w:tcBorders>
+            <w:shd w:val="clear" w:color="auto" w:fill="auto"/>
+            <w:noWrap/>
+            <w:vAlign w:val="center"/>
+          </w:tcPr>
+          <w:p>
+            <w:pPr>
+              <w:keepNext w:val="0"/>
+              <w:keepLines w:val="0"/>
+              <w:widowControl/>
+              <w:suppressLineNumbers w:val="0"/>
+              <w:jc w:val="center"/>
+              <w:textAlignment w:val="center"/>
+              <w:rPr>
+                <w:rFonts w:ascii="宋体" w:hAnsi="宋体" w:eastAsia="宋体" w:cs="宋体"/>
+                <w:color w:val="000000"/>
+                <w:sz w:val="24"/>
+                <w:szCs w:val="24"/>
+              </w:rPr>
+            </w:pPr>
+            <w:r>
+              <w:rPr>
+                <w:rFonts w:hint="eastAsia" w:ascii="宋体" w:hAnsi="宋体" w:eastAsia="宋体" w:cs="宋体"/>
+                <w:i w:val="0"/>
+                <w:iCs w:val="0"/>
+                <w:color w:val="000000"/>
+                <w:kern w:val="0"/>
+                <w:sz w:val="24"/>
+                <w:szCs w:val="24"/>
+                <w:u w:val="none"/>
+                <w:lang w:val="en-US" w:eastAsia="zh-CN" w:bidi="ar"/>
+              </w:rPr>
+              <w:t>请求暂停队</w:t>
+            </w:r>
           </w:p>
         </w:tc>
         <w:tc>
@@ -6064,20 +6958,32 @@
           </w:tcPr>
           <w:p>
             <w:pPr>
-              <w:jc w:val="center"/>
-              <w:rPr>
-                <w:rFonts w:ascii="宋体" w:hAnsi="宋体" w:eastAsia="宋体" w:cs="宋体"/>
-                <w:color w:val="000000"/>
-                <w:sz w:val="24"/>
-              </w:rPr>
-            </w:pPr>
-            <w:r>
-              <w:rPr>
-                <w:rFonts w:hint="eastAsia" w:ascii="宋体" w:hAnsi="宋体" w:eastAsia="宋体" w:cs="宋体"/>
-                <w:color w:val="000000"/>
-                <w:sz w:val="24"/>
-              </w:rPr>
-              <w:t>朱志鹏</w:t>
+              <w:keepNext w:val="0"/>
+              <w:keepLines w:val="0"/>
+              <w:widowControl/>
+              <w:suppressLineNumbers w:val="0"/>
+              <w:jc w:val="center"/>
+              <w:textAlignment w:val="center"/>
+              <w:rPr>
+                <w:rFonts w:ascii="宋体" w:hAnsi="宋体" w:eastAsia="宋体" w:cs="宋体"/>
+                <w:color w:val="000000"/>
+                <w:sz w:val="24"/>
+                <w:szCs w:val="24"/>
+              </w:rPr>
+            </w:pPr>
+            <w:r>
+              <w:rPr>
+                <w:rFonts w:hint="eastAsia" w:ascii="宋体" w:hAnsi="宋体" w:eastAsia="宋体" w:cs="宋体"/>
+                <w:i w:val="0"/>
+                <w:iCs w:val="0"/>
+                <w:color w:val="000000"/>
+                <w:kern w:val="0"/>
+                <w:sz w:val="24"/>
+                <w:szCs w:val="24"/>
+                <w:u w:val="none"/>
+                <w:lang w:val="en-US" w:eastAsia="zh-CN" w:bidi="ar"/>
+              </w:rPr>
+              <w:t>张祖铭</w:t>
             </w:r>
           </w:p>
         </w:tc>
@@ -6096,20 +7002,32 @@
           </w:tcPr>
           <w:p>
             <w:pPr>
-              <w:jc w:val="center"/>
-              <w:rPr>
-                <w:rFonts w:ascii="宋体" w:hAnsi="宋体" w:eastAsia="宋体" w:cs="宋体"/>
-                <w:color w:val="000000"/>
-                <w:sz w:val="24"/>
-              </w:rPr>
-            </w:pPr>
-            <w:r>
-              <w:rPr>
-                <w:rFonts w:ascii="宋体" w:hAnsi="宋体" w:eastAsia="宋体" w:cs="宋体"/>
-                <w:color w:val="000000"/>
-                <w:sz w:val="24"/>
-              </w:rPr>
-              <w:t>20203100199</w:t>
+              <w:keepNext w:val="0"/>
+              <w:keepLines w:val="0"/>
+              <w:widowControl/>
+              <w:suppressLineNumbers w:val="0"/>
+              <w:jc w:val="center"/>
+              <w:textAlignment w:val="center"/>
+              <w:rPr>
+                <w:rFonts w:ascii="宋体" w:hAnsi="宋体" w:eastAsia="宋体" w:cs="宋体"/>
+                <w:color w:val="000000"/>
+                <w:sz w:val="24"/>
+                <w:szCs w:val="24"/>
+              </w:rPr>
+            </w:pPr>
+            <w:r>
+              <w:rPr>
+                <w:rFonts w:hint="eastAsia" w:ascii="宋体" w:hAnsi="宋体" w:eastAsia="宋体" w:cs="宋体"/>
+                <w:i w:val="0"/>
+                <w:iCs w:val="0"/>
+                <w:color w:val="000000"/>
+                <w:kern w:val="0"/>
+                <w:sz w:val="24"/>
+                <w:szCs w:val="24"/>
+                <w:u w:val="none"/>
+                <w:lang w:val="en-US" w:eastAsia="zh-CN" w:bidi="ar"/>
+              </w:rPr>
+              <w:t>202323160439</w:t>
             </w:r>
           </w:p>
         </w:tc>
@@ -6128,18 +7046,30 @@
           </w:tcPr>
           <w:p>
             <w:pPr>
-              <w:jc w:val="center"/>
-              <w:rPr>
-                <w:rFonts w:ascii="宋体" w:hAnsi="宋体" w:eastAsia="宋体" w:cs="宋体"/>
-                <w:color w:val="000000"/>
-                <w:sz w:val="24"/>
-              </w:rPr>
-            </w:pPr>
-            <w:r>
-              <w:rPr>
-                <w:rFonts w:hint="eastAsia" w:ascii="宋体" w:hAnsi="宋体" w:eastAsia="宋体" w:cs="宋体"/>
-                <w:color w:val="000000"/>
-                <w:sz w:val="24"/>
+              <w:keepNext w:val="0"/>
+              <w:keepLines w:val="0"/>
+              <w:widowControl/>
+              <w:suppressLineNumbers w:val="0"/>
+              <w:jc w:val="center"/>
+              <w:textAlignment w:val="center"/>
+              <w:rPr>
+                <w:rFonts w:ascii="宋体" w:hAnsi="宋体" w:eastAsia="宋体" w:cs="宋体"/>
+                <w:color w:val="000000"/>
+                <w:sz w:val="24"/>
+                <w:szCs w:val="24"/>
+              </w:rPr>
+            </w:pPr>
+            <w:r>
+              <w:rPr>
+                <w:rFonts w:hint="eastAsia" w:ascii="宋体" w:hAnsi="宋体" w:eastAsia="宋体" w:cs="宋体"/>
+                <w:i w:val="0"/>
+                <w:iCs w:val="0"/>
+                <w:color w:val="000000"/>
+                <w:kern w:val="0"/>
+                <w:sz w:val="24"/>
+                <w:szCs w:val="24"/>
+                <w:u w:val="none"/>
+                <w:lang w:val="en-US" w:eastAsia="zh-CN" w:bidi="ar"/>
               </w:rPr>
               <w:t>男</w:t>
             </w:r>
@@ -6159,20 +7089,32 @@
           </w:tcPr>
           <w:p>
             <w:pPr>
-              <w:jc w:val="center"/>
-              <w:rPr>
-                <w:rFonts w:ascii="宋体" w:hAnsi="宋体" w:eastAsia="宋体" w:cs="宋体"/>
-                <w:color w:val="000000"/>
-                <w:sz w:val="24"/>
-              </w:rPr>
-            </w:pPr>
-            <w:r>
-              <w:rPr>
-                <w:rFonts w:hint="eastAsia" w:ascii="宋体" w:hAnsi="宋体" w:eastAsia="宋体" w:cs="宋体"/>
-                <w:color w:val="000000"/>
-                <w:sz w:val="24"/>
-              </w:rPr>
-              <w:t>车辆工程</w:t>
+              <w:keepNext w:val="0"/>
+              <w:keepLines w:val="0"/>
+              <w:widowControl/>
+              <w:suppressLineNumbers w:val="0"/>
+              <w:jc w:val="center"/>
+              <w:textAlignment w:val="center"/>
+              <w:rPr>
+                <w:rFonts w:ascii="宋体" w:hAnsi="宋体" w:eastAsia="宋体" w:cs="宋体"/>
+                <w:color w:val="000000"/>
+                <w:sz w:val="24"/>
+                <w:szCs w:val="24"/>
+              </w:rPr>
+            </w:pPr>
+            <w:r>
+              <w:rPr>
+                <w:rFonts w:hint="eastAsia" w:ascii="宋体" w:hAnsi="宋体" w:eastAsia="宋体" w:cs="宋体"/>
+                <w:i w:val="0"/>
+                <w:iCs w:val="0"/>
+                <w:color w:val="000000"/>
+                <w:kern w:val="0"/>
+                <w:sz w:val="24"/>
+                <w:szCs w:val="24"/>
+                <w:u w:val="none"/>
+                <w:lang w:val="en-US" w:eastAsia="zh-CN" w:bidi="ar"/>
+              </w:rPr>
+              <w:t>电子</w:t>
             </w:r>
           </w:p>
         </w:tc>
@@ -6190,22 +7132,32 @@
           </w:tcPr>
           <w:p>
             <w:pPr>
-              <w:jc w:val="center"/>
-              <w:rPr>
-                <w:rFonts w:ascii="宋体" w:hAnsi="宋体" w:eastAsia="宋体" w:cs="宋体"/>
-                <w:color w:val="000000"/>
-                <w:sz w:val="24"/>
-              </w:rPr>
-            </w:pPr>
-            <w:r>
-              <w:rPr>
-                <w:rFonts w:hint="eastAsia" w:ascii="宋体" w:hAnsi="宋体" w:eastAsia="宋体" w:cs="宋体"/>
-                <w:color w:val="000000"/>
-                <w:kern w:val="0"/>
-                <w:sz w:val="24"/>
-                <w:lang w:bidi="ar"/>
-              </w:rPr>
-              <w:t>机电工程学院</w:t>
+              <w:keepNext w:val="0"/>
+              <w:keepLines w:val="0"/>
+              <w:widowControl/>
+              <w:suppressLineNumbers w:val="0"/>
+              <w:jc w:val="center"/>
+              <w:textAlignment w:val="center"/>
+              <w:rPr>
+                <w:rFonts w:ascii="宋体" w:hAnsi="宋体" w:eastAsia="宋体" w:cs="宋体"/>
+                <w:color w:val="000000"/>
+                <w:sz w:val="24"/>
+                <w:szCs w:val="24"/>
+              </w:rPr>
+            </w:pPr>
+            <w:r>
+              <w:rPr>
+                <w:rFonts w:hint="eastAsia" w:ascii="宋体" w:hAnsi="宋体" w:eastAsia="宋体" w:cs="宋体"/>
+                <w:i w:val="0"/>
+                <w:iCs w:val="0"/>
+                <w:color w:val="000000"/>
+                <w:kern w:val="0"/>
+                <w:sz w:val="24"/>
+                <w:szCs w:val="24"/>
+                <w:u w:val="none"/>
+                <w:lang w:val="en-US" w:eastAsia="zh-CN" w:bidi="ar"/>
+              </w:rPr>
+              <w:t>物理与电子工程学院</w:t>
             </w:r>
           </w:p>
         </w:tc>
@@ -6224,35 +7176,39 @@
           </w:tcPr>
           <w:p>
             <w:pPr>
-              <w:jc w:val="center"/>
-              <w:rPr>
-                <w:rFonts w:ascii="宋体" w:hAnsi="宋体" w:eastAsia="宋体" w:cs="宋体"/>
-                <w:color w:val="000000"/>
-                <w:sz w:val="24"/>
-              </w:rPr>
-            </w:pPr>
-            <w:r>
-              <w:rPr>
-                <w:rFonts w:hint="eastAsia" w:ascii="宋体" w:hAnsi="宋体" w:eastAsia="宋体" w:cs="宋体"/>
-                <w:color w:val="000000"/>
-                <w:sz w:val="24"/>
-              </w:rPr>
-              <w:t>2</w:t>
-            </w:r>
-            <w:r>
-              <w:rPr>
-                <w:rFonts w:ascii="宋体" w:hAnsi="宋体" w:eastAsia="宋体" w:cs="宋体"/>
-                <w:color w:val="000000"/>
-                <w:sz w:val="24"/>
-              </w:rPr>
-              <w:t>020</w:t>
+              <w:keepNext w:val="0"/>
+              <w:keepLines w:val="0"/>
+              <w:widowControl/>
+              <w:suppressLineNumbers w:val="0"/>
+              <w:jc w:val="center"/>
+              <w:textAlignment w:val="center"/>
+              <w:rPr>
+                <w:rFonts w:ascii="宋体" w:hAnsi="宋体" w:eastAsia="宋体" w:cs="宋体"/>
+                <w:color w:val="000000"/>
+                <w:sz w:val="24"/>
+                <w:szCs w:val="24"/>
+              </w:rPr>
+            </w:pPr>
+            <w:r>
+              <w:rPr>
+                <w:rFonts w:hint="eastAsia" w:ascii="宋体" w:hAnsi="宋体" w:eastAsia="宋体" w:cs="宋体"/>
+                <w:i w:val="0"/>
+                <w:iCs w:val="0"/>
+                <w:color w:val="000000"/>
+                <w:kern w:val="0"/>
+                <w:sz w:val="24"/>
+                <w:szCs w:val="24"/>
+                <w:u w:val="none"/>
+                <w:lang w:val="en-US" w:eastAsia="zh-CN" w:bidi="ar"/>
+              </w:rPr>
+              <w:t>2023</w:t>
             </w:r>
           </w:p>
         </w:tc>
         <w:tc>
           <w:tcPr>
             <w:tcW w:w="992" w:type="dxa"/>
-            <w:vMerge w:val="continue"/>
+            <w:vMerge w:val="restart"/>
             <w:tcBorders>
               <w:top w:val="single" w:color="000000" w:sz="4" w:space="0"/>
               <w:left w:val="single" w:color="000000" w:sz="4" w:space="0"/>
@@ -6265,13 +7221,61 @@
           </w:tcPr>
           <w:p>
             <w:pPr>
-              <w:jc w:val="center"/>
-              <w:rPr>
-                <w:rFonts w:ascii="宋体" w:hAnsi="宋体" w:eastAsia="宋体" w:cs="宋体"/>
-                <w:color w:val="000000"/>
-                <w:sz w:val="24"/>
-              </w:rPr>
-            </w:pPr>
+              <w:keepNext w:val="0"/>
+              <w:keepLines w:val="0"/>
+              <w:widowControl/>
+              <w:suppressLineNumbers w:val="0"/>
+              <w:jc w:val="center"/>
+              <w:textAlignment w:val="center"/>
+              <w:rPr>
+                <w:rFonts w:ascii="宋体" w:hAnsi="宋体" w:eastAsia="宋体" w:cs="宋体"/>
+                <w:color w:val="000000"/>
+                <w:sz w:val="24"/>
+                <w:szCs w:val="24"/>
+              </w:rPr>
+            </w:pPr>
+            <w:r>
+              <w:rPr>
+                <w:rFonts w:hint="eastAsia" w:ascii="宋体" w:hAnsi="宋体" w:eastAsia="宋体" w:cs="宋体"/>
+                <w:i w:val="0"/>
+                <w:iCs w:val="0"/>
+                <w:color w:val="000000"/>
+                <w:kern w:val="0"/>
+                <w:sz w:val="24"/>
+                <w:szCs w:val="24"/>
+                <w:u w:val="none"/>
+                <w:lang w:val="en-US" w:eastAsia="zh-CN" w:bidi="ar"/>
+              </w:rPr>
+              <w:t>李志波</w:t>
+            </w:r>
+            <w:r>
+              <w:rPr>
+                <w:rFonts w:hint="eastAsia" w:ascii="宋体" w:hAnsi="宋体" w:eastAsia="宋体" w:cs="宋体"/>
+                <w:i w:val="0"/>
+                <w:iCs w:val="0"/>
+                <w:color w:val="000000"/>
+                <w:kern w:val="0"/>
+                <w:sz w:val="24"/>
+                <w:szCs w:val="24"/>
+                <w:u w:val="none"/>
+                <w:lang w:val="en-US" w:eastAsia="zh-CN" w:bidi="ar"/>
+              </w:rPr>
+              <w:br w:type="textWrapping"/>
+            </w:r>
+            <w:r>
+              <w:rPr>
+                <w:rFonts w:hint="eastAsia" w:ascii="宋体" w:hAnsi="宋体" w:eastAsia="宋体" w:cs="宋体"/>
+                <w:i w:val="0"/>
+                <w:iCs w:val="0"/>
+                <w:color w:val="000000"/>
+                <w:kern w:val="0"/>
+                <w:sz w:val="24"/>
+                <w:szCs w:val="24"/>
+                <w:u w:val="none"/>
+                <w:lang w:val="en-US" w:eastAsia="zh-CN" w:bidi="ar"/>
+              </w:rPr>
+              <w:t>李功捷</w:t>
+            </w:r>
           </w:p>
         </w:tc>
       </w:tr>
@@ -6307,6 +7311,7 @@
                 <w:rFonts w:ascii="宋体" w:hAnsi="宋体" w:eastAsia="宋体" w:cs="宋体"/>
                 <w:color w:val="000000"/>
                 <w:sz w:val="24"/>
+                <w:szCs w:val="24"/>
               </w:rPr>
             </w:pPr>
           </w:p>
@@ -6332,6 +7337,7 @@
                 <w:rFonts w:ascii="宋体" w:hAnsi="宋体" w:eastAsia="宋体" w:cs="宋体"/>
                 <w:color w:val="000000"/>
                 <w:sz w:val="24"/>
+                <w:szCs w:val="24"/>
               </w:rPr>
             </w:pPr>
           </w:p>
@@ -6351,20 +7357,32 @@
           </w:tcPr>
           <w:p>
             <w:pPr>
-              <w:jc w:val="center"/>
-              <w:rPr>
-                <w:rFonts w:ascii="宋体" w:hAnsi="宋体" w:eastAsia="宋体" w:cs="宋体"/>
-                <w:color w:val="000000"/>
-                <w:sz w:val="24"/>
-              </w:rPr>
-            </w:pPr>
-            <w:r>
-              <w:rPr>
-                <w:rFonts w:hint="eastAsia" w:ascii="宋体" w:hAnsi="宋体" w:eastAsia="宋体" w:cs="宋体"/>
-                <w:color w:val="000000"/>
-                <w:sz w:val="24"/>
-              </w:rPr>
-              <w:t>魏宇杰</w:t>
+              <w:keepNext w:val="0"/>
+              <w:keepLines w:val="0"/>
+              <w:widowControl/>
+              <w:suppressLineNumbers w:val="0"/>
+              <w:jc w:val="center"/>
+              <w:textAlignment w:val="center"/>
+              <w:rPr>
+                <w:rFonts w:ascii="宋体" w:hAnsi="宋体" w:eastAsia="宋体" w:cs="宋体"/>
+                <w:color w:val="000000"/>
+                <w:sz w:val="24"/>
+                <w:szCs w:val="24"/>
+              </w:rPr>
+            </w:pPr>
+            <w:r>
+              <w:rPr>
+                <w:rFonts w:hint="eastAsia" w:ascii="宋体" w:hAnsi="宋体" w:eastAsia="宋体" w:cs="宋体"/>
+                <w:i w:val="0"/>
+                <w:iCs w:val="0"/>
+                <w:color w:val="000000"/>
+                <w:kern w:val="0"/>
+                <w:sz w:val="24"/>
+                <w:szCs w:val="24"/>
+                <w:u w:val="none"/>
+                <w:lang w:val="en-US" w:eastAsia="zh-CN" w:bidi="ar"/>
+              </w:rPr>
+              <w:t>龙海涛</w:t>
             </w:r>
           </w:p>
         </w:tc>
@@ -6383,20 +7401,32 @@
           </w:tcPr>
           <w:p>
             <w:pPr>
-              <w:jc w:val="center"/>
-              <w:rPr>
-                <w:rFonts w:ascii="宋体" w:hAnsi="宋体" w:eastAsia="宋体" w:cs="宋体"/>
-                <w:color w:val="000000"/>
-                <w:sz w:val="24"/>
-              </w:rPr>
-            </w:pPr>
-            <w:r>
-              <w:rPr>
-                <w:rFonts w:ascii="宋体" w:hAnsi="宋体" w:eastAsia="宋体" w:cs="宋体"/>
-                <w:color w:val="000000"/>
-                <w:sz w:val="24"/>
-              </w:rPr>
-              <w:t>20203100171</w:t>
+              <w:keepNext w:val="0"/>
+              <w:keepLines w:val="0"/>
+              <w:widowControl/>
+              <w:suppressLineNumbers w:val="0"/>
+              <w:jc w:val="center"/>
+              <w:textAlignment w:val="center"/>
+              <w:rPr>
+                <w:rFonts w:ascii="宋体" w:hAnsi="宋体" w:eastAsia="宋体" w:cs="宋体"/>
+                <w:color w:val="000000"/>
+                <w:sz w:val="24"/>
+                <w:szCs w:val="24"/>
+              </w:rPr>
+            </w:pPr>
+            <w:r>
+              <w:rPr>
+                <w:rFonts w:hint="eastAsia" w:ascii="宋体" w:hAnsi="宋体" w:eastAsia="宋体" w:cs="宋体"/>
+                <w:i w:val="0"/>
+                <w:iCs w:val="0"/>
+                <w:color w:val="000000"/>
+                <w:kern w:val="0"/>
+                <w:sz w:val="24"/>
+                <w:szCs w:val="24"/>
+                <w:u w:val="none"/>
+                <w:lang w:val="en-US" w:eastAsia="zh-CN" w:bidi="ar"/>
+              </w:rPr>
+              <w:t>202323160425</w:t>
             </w:r>
           </w:p>
         </w:tc>
@@ -6415,18 +7445,30 @@
           </w:tcPr>
           <w:p>
             <w:pPr>
-              <w:jc w:val="center"/>
-              <w:rPr>
-                <w:rFonts w:ascii="宋体" w:hAnsi="宋体" w:eastAsia="宋体" w:cs="宋体"/>
-                <w:color w:val="000000"/>
-                <w:sz w:val="24"/>
-              </w:rPr>
-            </w:pPr>
-            <w:r>
-              <w:rPr>
-                <w:rFonts w:hint="eastAsia" w:ascii="宋体" w:hAnsi="宋体" w:eastAsia="宋体" w:cs="宋体"/>
-                <w:color w:val="000000"/>
-                <w:sz w:val="24"/>
+              <w:keepNext w:val="0"/>
+              <w:keepLines w:val="0"/>
+              <w:widowControl/>
+              <w:suppressLineNumbers w:val="0"/>
+              <w:jc w:val="center"/>
+              <w:textAlignment w:val="center"/>
+              <w:rPr>
+                <w:rFonts w:ascii="宋体" w:hAnsi="宋体" w:eastAsia="宋体" w:cs="宋体"/>
+                <w:color w:val="000000"/>
+                <w:sz w:val="24"/>
+                <w:szCs w:val="24"/>
+              </w:rPr>
+            </w:pPr>
+            <w:r>
+              <w:rPr>
+                <w:rFonts w:hint="eastAsia" w:ascii="宋体" w:hAnsi="宋体" w:eastAsia="宋体" w:cs="宋体"/>
+                <w:i w:val="0"/>
+                <w:iCs w:val="0"/>
+                <w:color w:val="000000"/>
+                <w:kern w:val="0"/>
+                <w:sz w:val="24"/>
+                <w:szCs w:val="24"/>
+                <w:u w:val="none"/>
+                <w:lang w:val="en-US" w:eastAsia="zh-CN" w:bidi="ar"/>
               </w:rPr>
               <w:t>男</w:t>
             </w:r>
@@ -6446,20 +7488,32 @@
           </w:tcPr>
           <w:p>
             <w:pPr>
-              <w:jc w:val="center"/>
-              <w:rPr>
-                <w:rFonts w:ascii="宋体" w:hAnsi="宋体" w:eastAsia="宋体" w:cs="宋体"/>
-                <w:color w:val="000000"/>
-                <w:sz w:val="24"/>
-              </w:rPr>
-            </w:pPr>
-            <w:r>
-              <w:rPr>
-                <w:rFonts w:hint="eastAsia" w:ascii="宋体" w:hAnsi="宋体" w:eastAsia="宋体" w:cs="宋体"/>
-                <w:color w:val="000000"/>
-                <w:sz w:val="24"/>
-              </w:rPr>
-              <w:t>车辆工程</w:t>
+              <w:keepNext w:val="0"/>
+              <w:keepLines w:val="0"/>
+              <w:widowControl/>
+              <w:suppressLineNumbers w:val="0"/>
+              <w:jc w:val="center"/>
+              <w:textAlignment w:val="center"/>
+              <w:rPr>
+                <w:rFonts w:ascii="宋体" w:hAnsi="宋体" w:eastAsia="宋体" w:cs="宋体"/>
+                <w:color w:val="000000"/>
+                <w:sz w:val="24"/>
+                <w:szCs w:val="24"/>
+              </w:rPr>
+            </w:pPr>
+            <w:r>
+              <w:rPr>
+                <w:rFonts w:hint="eastAsia" w:ascii="宋体" w:hAnsi="宋体" w:eastAsia="宋体" w:cs="宋体"/>
+                <w:i w:val="0"/>
+                <w:iCs w:val="0"/>
+                <w:color w:val="000000"/>
+                <w:kern w:val="0"/>
+                <w:sz w:val="24"/>
+                <w:szCs w:val="24"/>
+                <w:u w:val="none"/>
+                <w:lang w:val="en-US" w:eastAsia="zh-CN" w:bidi="ar"/>
+              </w:rPr>
+              <w:t>电子</w:t>
             </w:r>
           </w:p>
         </w:tc>
@@ -6477,22 +7531,32 @@
           </w:tcPr>
           <w:p>
             <w:pPr>
-              <w:jc w:val="center"/>
-              <w:rPr>
-                <w:rFonts w:ascii="宋体" w:hAnsi="宋体" w:eastAsia="宋体" w:cs="宋体"/>
-                <w:color w:val="000000"/>
-                <w:sz w:val="24"/>
-              </w:rPr>
-            </w:pPr>
-            <w:r>
-              <w:rPr>
-                <w:rFonts w:hint="eastAsia" w:ascii="宋体" w:hAnsi="宋体" w:eastAsia="宋体" w:cs="宋体"/>
-                <w:color w:val="000000"/>
-                <w:kern w:val="0"/>
-                <w:sz w:val="24"/>
-                <w:lang w:bidi="ar"/>
-              </w:rPr>
-              <w:t>机电工程学院</w:t>
+              <w:keepNext w:val="0"/>
+              <w:keepLines w:val="0"/>
+              <w:widowControl/>
+              <w:suppressLineNumbers w:val="0"/>
+              <w:jc w:val="center"/>
+              <w:textAlignment w:val="center"/>
+              <w:rPr>
+                <w:rFonts w:ascii="宋体" w:hAnsi="宋体" w:eastAsia="宋体" w:cs="宋体"/>
+                <w:color w:val="000000"/>
+                <w:sz w:val="24"/>
+                <w:szCs w:val="24"/>
+              </w:rPr>
+            </w:pPr>
+            <w:r>
+              <w:rPr>
+                <w:rFonts w:hint="eastAsia" w:ascii="宋体" w:hAnsi="宋体" w:eastAsia="宋体" w:cs="宋体"/>
+                <w:i w:val="0"/>
+                <w:iCs w:val="0"/>
+                <w:color w:val="000000"/>
+                <w:kern w:val="0"/>
+                <w:sz w:val="24"/>
+                <w:szCs w:val="24"/>
+                <w:u w:val="none"/>
+                <w:lang w:val="en-US" w:eastAsia="zh-CN" w:bidi="ar"/>
+              </w:rPr>
+              <w:t>物理与电子工程学院</w:t>
             </w:r>
           </w:p>
         </w:tc>
@@ -6511,28 +7575,32 @@
           </w:tcPr>
           <w:p>
             <w:pPr>
-              <w:jc w:val="center"/>
-              <w:rPr>
-                <w:rFonts w:ascii="宋体" w:hAnsi="宋体" w:eastAsia="宋体" w:cs="宋体"/>
-                <w:color w:val="000000"/>
-                <w:sz w:val="24"/>
-              </w:rPr>
-            </w:pPr>
-            <w:r>
-              <w:rPr>
-                <w:rFonts w:hint="eastAsia" w:ascii="宋体" w:hAnsi="宋体" w:eastAsia="宋体" w:cs="宋体"/>
-                <w:color w:val="000000"/>
-                <w:sz w:val="24"/>
-              </w:rPr>
-              <w:t>2</w:t>
-            </w:r>
-            <w:r>
-              <w:rPr>
-                <w:rFonts w:ascii="宋体" w:hAnsi="宋体" w:eastAsia="宋体" w:cs="宋体"/>
-                <w:color w:val="000000"/>
-                <w:sz w:val="24"/>
-              </w:rPr>
-              <w:t>020</w:t>
+              <w:keepNext w:val="0"/>
+              <w:keepLines w:val="0"/>
+              <w:widowControl/>
+              <w:suppressLineNumbers w:val="0"/>
+              <w:jc w:val="center"/>
+              <w:textAlignment w:val="center"/>
+              <w:rPr>
+                <w:rFonts w:ascii="宋体" w:hAnsi="宋体" w:eastAsia="宋体" w:cs="宋体"/>
+                <w:color w:val="000000"/>
+                <w:sz w:val="24"/>
+                <w:szCs w:val="24"/>
+              </w:rPr>
+            </w:pPr>
+            <w:r>
+              <w:rPr>
+                <w:rFonts w:hint="eastAsia" w:ascii="宋体" w:hAnsi="宋体" w:eastAsia="宋体" w:cs="宋体"/>
+                <w:i w:val="0"/>
+                <w:iCs w:val="0"/>
+                <w:color w:val="000000"/>
+                <w:kern w:val="0"/>
+                <w:sz w:val="24"/>
+                <w:szCs w:val="24"/>
+                <w:u w:val="none"/>
+                <w:lang w:val="en-US" w:eastAsia="zh-CN" w:bidi="ar"/>
+              </w:rPr>
+              <w:t>2023</w:t>
             </w:r>
           </w:p>
         </w:tc>
@@ -6557,6 +7625,7 @@
                 <w:rFonts w:ascii="宋体" w:hAnsi="宋体" w:eastAsia="宋体" w:cs="宋体"/>
                 <w:color w:val="000000"/>
                 <w:sz w:val="24"/>
+                <w:szCs w:val="24"/>
               </w:rPr>
             </w:pPr>
           </w:p>
@@ -6589,21 +7658,32 @@
           </w:tcPr>
           <w:p>
             <w:pPr>
-              <w:widowControl/>
-              <w:jc w:val="center"/>
-              <w:textAlignment w:val="center"/>
-              <w:rPr>
-                <w:rFonts w:ascii="宋体" w:hAnsi="宋体" w:eastAsia="宋体" w:cs="宋体"/>
-                <w:color w:val="000000"/>
-                <w:sz w:val="24"/>
-              </w:rPr>
-            </w:pPr>
-            <w:r>
-              <w:rPr>
-                <w:rFonts w:hint="eastAsia" w:ascii="宋体" w:hAnsi="宋体" w:cs="宋体"/>
-                <w:szCs w:val="21"/>
-              </w:rPr>
-              <w:t>智能视觉</w:t>
+              <w:keepNext w:val="0"/>
+              <w:keepLines w:val="0"/>
+              <w:widowControl/>
+              <w:suppressLineNumbers w:val="0"/>
+              <w:jc w:val="center"/>
+              <w:textAlignment w:val="center"/>
+              <w:rPr>
+                <w:rFonts w:ascii="宋体" w:hAnsi="宋体" w:eastAsia="宋体" w:cs="宋体"/>
+                <w:color w:val="000000"/>
+                <w:sz w:val="24"/>
+                <w:szCs w:val="24"/>
+              </w:rPr>
+            </w:pPr>
+            <w:r>
+              <w:rPr>
+                <w:rFonts w:hint="eastAsia" w:ascii="宋体" w:hAnsi="宋体" w:eastAsia="宋体" w:cs="宋体"/>
+                <w:i w:val="0"/>
+                <w:iCs w:val="0"/>
+                <w:color w:val="000000"/>
+                <w:kern w:val="0"/>
+                <w:sz w:val="24"/>
+                <w:szCs w:val="24"/>
+                <w:u w:val="none"/>
+                <w:lang w:val="en-US" w:eastAsia="zh-CN" w:bidi="ar"/>
+              </w:rPr>
+              <w:t>镜头组</w:t>
             </w:r>
           </w:p>
         </w:tc>
@@ -6623,13 +7703,33 @@
           </w:tcPr>
           <w:p>
             <w:pPr>
-              <w:jc w:val="center"/>
-              <w:rPr>
-                <w:rFonts w:ascii="宋体" w:hAnsi="宋体" w:eastAsia="宋体" w:cs="宋体"/>
-                <w:color w:val="000000"/>
-                <w:sz w:val="24"/>
-              </w:rPr>
-            </w:pPr>
+              <w:keepNext w:val="0"/>
+              <w:keepLines w:val="0"/>
+              <w:widowControl/>
+              <w:suppressLineNumbers w:val="0"/>
+              <w:jc w:val="center"/>
+              <w:textAlignment w:val="center"/>
+              <w:rPr>
+                <w:rFonts w:ascii="宋体" w:hAnsi="宋体" w:eastAsia="宋体" w:cs="宋体"/>
+                <w:color w:val="000000"/>
+                <w:sz w:val="24"/>
+                <w:szCs w:val="24"/>
+              </w:rPr>
+            </w:pPr>
+            <w:r>
+              <w:rPr>
+                <w:rFonts w:hint="eastAsia" w:ascii="宋体" w:hAnsi="宋体" w:eastAsia="宋体" w:cs="宋体"/>
+                <w:i w:val="0"/>
+                <w:iCs w:val="0"/>
+                <w:color w:val="000000"/>
+                <w:kern w:val="0"/>
+                <w:sz w:val="24"/>
+                <w:szCs w:val="24"/>
+                <w:u w:val="none"/>
+                <w:lang w:val="en-US" w:eastAsia="zh-CN" w:bidi="ar"/>
+              </w:rPr>
+              <w:t>碱基互补配队</w:t>
+            </w:r>
           </w:p>
         </w:tc>
         <w:tc>
@@ -6647,20 +7747,32 @@
           </w:tcPr>
           <w:p>
             <w:pPr>
-              <w:jc w:val="center"/>
-              <w:rPr>
-                <w:rFonts w:ascii="宋体" w:hAnsi="宋体" w:eastAsia="宋体" w:cs="宋体"/>
-                <w:color w:val="000000"/>
-                <w:sz w:val="24"/>
-              </w:rPr>
-            </w:pPr>
-            <w:r>
-              <w:rPr>
-                <w:rFonts w:hint="eastAsia" w:ascii="宋体" w:hAnsi="宋体" w:eastAsia="宋体" w:cs="宋体"/>
-                <w:color w:val="000000"/>
-                <w:sz w:val="24"/>
-              </w:rPr>
-              <w:t>孙伟鸿</w:t>
+              <w:keepNext w:val="0"/>
+              <w:keepLines w:val="0"/>
+              <w:widowControl/>
+              <w:suppressLineNumbers w:val="0"/>
+              <w:jc w:val="center"/>
+              <w:textAlignment w:val="center"/>
+              <w:rPr>
+                <w:rFonts w:ascii="宋体" w:hAnsi="宋体" w:eastAsia="宋体" w:cs="宋体"/>
+                <w:color w:val="000000"/>
+                <w:sz w:val="24"/>
+                <w:szCs w:val="24"/>
+              </w:rPr>
+            </w:pPr>
+            <w:r>
+              <w:rPr>
+                <w:rFonts w:hint="eastAsia" w:ascii="宋体" w:hAnsi="宋体" w:eastAsia="宋体" w:cs="宋体"/>
+                <w:i w:val="0"/>
+                <w:iCs w:val="0"/>
+                <w:color w:val="000000"/>
+                <w:kern w:val="0"/>
+                <w:sz w:val="24"/>
+                <w:szCs w:val="24"/>
+                <w:u w:val="none"/>
+                <w:lang w:val="en-US" w:eastAsia="zh-CN" w:bidi="ar"/>
+              </w:rPr>
+              <w:t>张艺鹏</w:t>
             </w:r>
           </w:p>
         </w:tc>
@@ -6679,28 +7791,32 @@
           </w:tcPr>
           <w:p>
             <w:pPr>
-              <w:jc w:val="center"/>
-              <w:rPr>
-                <w:rFonts w:ascii="宋体" w:hAnsi="宋体" w:eastAsia="宋体" w:cs="宋体"/>
-                <w:color w:val="000000"/>
-                <w:sz w:val="24"/>
-              </w:rPr>
-            </w:pPr>
-            <w:r>
-              <w:rPr>
-                <w:rFonts w:hint="eastAsia" w:ascii="宋体" w:hAnsi="宋体" w:eastAsia="宋体" w:cs="宋体"/>
-                <w:color w:val="000000"/>
-                <w:sz w:val="24"/>
-              </w:rPr>
-              <w:t>2</w:t>
-            </w:r>
-            <w:r>
-              <w:rPr>
-                <w:rFonts w:ascii="宋体" w:hAnsi="宋体" w:eastAsia="宋体" w:cs="宋体"/>
-                <w:color w:val="000000"/>
-                <w:sz w:val="24"/>
-              </w:rPr>
-              <w:t>0203104579</w:t>
+              <w:keepNext w:val="0"/>
+              <w:keepLines w:val="0"/>
+              <w:widowControl/>
+              <w:suppressLineNumbers w:val="0"/>
+              <w:jc w:val="center"/>
+              <w:textAlignment w:val="center"/>
+              <w:rPr>
+                <w:rFonts w:ascii="宋体" w:hAnsi="宋体" w:eastAsia="宋体" w:cs="宋体"/>
+                <w:color w:val="000000"/>
+                <w:sz w:val="24"/>
+                <w:szCs w:val="24"/>
+              </w:rPr>
+            </w:pPr>
+            <w:r>
+              <w:rPr>
+                <w:rFonts w:hint="eastAsia" w:ascii="宋体" w:hAnsi="宋体" w:eastAsia="宋体" w:cs="宋体"/>
+                <w:i w:val="0"/>
+                <w:iCs w:val="0"/>
+                <w:color w:val="000000"/>
+                <w:kern w:val="0"/>
+                <w:sz w:val="24"/>
+                <w:szCs w:val="24"/>
+                <w:u w:val="none"/>
+                <w:lang w:val="en-US" w:eastAsia="zh-CN" w:bidi="ar"/>
+              </w:rPr>
+              <w:t>202106071227</w:t>
             </w:r>
           </w:p>
         </w:tc>
@@ -6719,18 +7835,30 @@
           </w:tcPr>
           <w:p>
             <w:pPr>
-              <w:jc w:val="center"/>
-              <w:rPr>
-                <w:rFonts w:ascii="宋体" w:hAnsi="宋体" w:eastAsia="宋体" w:cs="宋体"/>
-                <w:color w:val="000000"/>
-                <w:sz w:val="24"/>
-              </w:rPr>
-            </w:pPr>
-            <w:r>
-              <w:rPr>
-                <w:rFonts w:hint="eastAsia" w:ascii="宋体" w:hAnsi="宋体" w:eastAsia="宋体" w:cs="宋体"/>
-                <w:color w:val="000000"/>
-                <w:sz w:val="24"/>
+              <w:keepNext w:val="0"/>
+              <w:keepLines w:val="0"/>
+              <w:widowControl/>
+              <w:suppressLineNumbers w:val="0"/>
+              <w:jc w:val="center"/>
+              <w:textAlignment w:val="center"/>
+              <w:rPr>
+                <w:rFonts w:ascii="宋体" w:hAnsi="宋体" w:eastAsia="宋体" w:cs="宋体"/>
+                <w:color w:val="000000"/>
+                <w:sz w:val="24"/>
+                <w:szCs w:val="24"/>
+              </w:rPr>
+            </w:pPr>
+            <w:r>
+              <w:rPr>
+                <w:rFonts w:hint="eastAsia" w:ascii="宋体" w:hAnsi="宋体" w:eastAsia="宋体" w:cs="宋体"/>
+                <w:i w:val="0"/>
+                <w:iCs w:val="0"/>
+                <w:color w:val="000000"/>
+                <w:kern w:val="0"/>
+                <w:sz w:val="24"/>
+                <w:szCs w:val="24"/>
+                <w:u w:val="none"/>
+                <w:lang w:val="en-US" w:eastAsia="zh-CN" w:bidi="ar"/>
               </w:rPr>
               <w:t>男</w:t>
             </w:r>
@@ -6750,20 +7878,32 @@
           </w:tcPr>
           <w:p>
             <w:pPr>
-              <w:jc w:val="center"/>
-              <w:rPr>
-                <w:rFonts w:ascii="宋体" w:hAnsi="宋体" w:eastAsia="宋体" w:cs="宋体"/>
-                <w:color w:val="000000"/>
-                <w:sz w:val="24"/>
-              </w:rPr>
-            </w:pPr>
-            <w:r>
-              <w:rPr>
-                <w:rFonts w:hint="eastAsia" w:ascii="宋体" w:hAnsi="宋体" w:eastAsia="宋体" w:cs="宋体"/>
-                <w:color w:val="000000"/>
-                <w:sz w:val="24"/>
-              </w:rPr>
-              <w:t>车辆工程</w:t>
+              <w:keepNext w:val="0"/>
+              <w:keepLines w:val="0"/>
+              <w:widowControl/>
+              <w:suppressLineNumbers w:val="0"/>
+              <w:jc w:val="center"/>
+              <w:textAlignment w:val="center"/>
+              <w:rPr>
+                <w:rFonts w:ascii="宋体" w:hAnsi="宋体" w:eastAsia="宋体" w:cs="宋体"/>
+                <w:color w:val="000000"/>
+                <w:sz w:val="24"/>
+                <w:szCs w:val="24"/>
+              </w:rPr>
+            </w:pPr>
+            <w:r>
+              <w:rPr>
+                <w:rFonts w:hint="eastAsia" w:ascii="宋体" w:hAnsi="宋体" w:eastAsia="宋体" w:cs="宋体"/>
+                <w:i w:val="0"/>
+                <w:iCs w:val="0"/>
+                <w:color w:val="000000"/>
+                <w:kern w:val="0"/>
+                <w:sz w:val="24"/>
+                <w:szCs w:val="24"/>
+                <w:u w:val="none"/>
+                <w:lang w:val="en-US" w:eastAsia="zh-CN" w:bidi="ar"/>
+              </w:rPr>
+              <w:t>自动化</w:t>
             </w:r>
           </w:p>
         </w:tc>
@@ -6781,22 +7921,32 @@
           </w:tcPr>
           <w:p>
             <w:pPr>
-              <w:jc w:val="center"/>
-              <w:rPr>
-                <w:rFonts w:ascii="宋体" w:hAnsi="宋体" w:eastAsia="宋体" w:cs="宋体"/>
-                <w:color w:val="000000"/>
-                <w:sz w:val="24"/>
-              </w:rPr>
-            </w:pPr>
-            <w:r>
-              <w:rPr>
-                <w:rFonts w:hint="eastAsia" w:ascii="宋体" w:hAnsi="宋体" w:eastAsia="宋体" w:cs="宋体"/>
-                <w:color w:val="000000"/>
-                <w:kern w:val="0"/>
-                <w:sz w:val="24"/>
-                <w:lang w:bidi="ar"/>
-              </w:rPr>
-              <w:t>机电工程学院</w:t>
+              <w:keepNext w:val="0"/>
+              <w:keepLines w:val="0"/>
+              <w:widowControl/>
+              <w:suppressLineNumbers w:val="0"/>
+              <w:jc w:val="center"/>
+              <w:textAlignment w:val="center"/>
+              <w:rPr>
+                <w:rFonts w:ascii="宋体" w:hAnsi="宋体" w:eastAsia="宋体" w:cs="宋体"/>
+                <w:color w:val="000000"/>
+                <w:sz w:val="24"/>
+                <w:szCs w:val="24"/>
+              </w:rPr>
+            </w:pPr>
+            <w:r>
+              <w:rPr>
+                <w:rFonts w:hint="eastAsia" w:ascii="宋体" w:hAnsi="宋体" w:eastAsia="宋体" w:cs="宋体"/>
+                <w:i w:val="0"/>
+                <w:iCs w:val="0"/>
+                <w:color w:val="000000"/>
+                <w:kern w:val="0"/>
+                <w:sz w:val="24"/>
+                <w:szCs w:val="24"/>
+                <w:u w:val="none"/>
+                <w:lang w:val="en-US" w:eastAsia="zh-CN" w:bidi="ar"/>
+              </w:rPr>
+              <w:t>物理与电子工程学院</w:t>
             </w:r>
           </w:p>
         </w:tc>
@@ -6815,28 +7965,32 @@
           </w:tcPr>
           <w:p>
             <w:pPr>
-              <w:jc w:val="center"/>
-              <w:rPr>
-                <w:rFonts w:ascii="宋体" w:hAnsi="宋体" w:eastAsia="宋体" w:cs="宋体"/>
-                <w:color w:val="000000"/>
-                <w:sz w:val="24"/>
-              </w:rPr>
-            </w:pPr>
-            <w:r>
-              <w:rPr>
-                <w:rFonts w:hint="eastAsia" w:ascii="宋体" w:hAnsi="宋体" w:eastAsia="宋体" w:cs="宋体"/>
-                <w:color w:val="000000"/>
-                <w:sz w:val="24"/>
-              </w:rPr>
-              <w:t>2</w:t>
-            </w:r>
-            <w:r>
-              <w:rPr>
-                <w:rFonts w:ascii="宋体" w:hAnsi="宋体" w:eastAsia="宋体" w:cs="宋体"/>
-                <w:color w:val="000000"/>
-                <w:sz w:val="24"/>
-              </w:rPr>
-              <w:t>020</w:t>
+              <w:keepNext w:val="0"/>
+              <w:keepLines w:val="0"/>
+              <w:widowControl/>
+              <w:suppressLineNumbers w:val="0"/>
+              <w:jc w:val="center"/>
+              <w:textAlignment w:val="center"/>
+              <w:rPr>
+                <w:rFonts w:ascii="宋体" w:hAnsi="宋体" w:eastAsia="宋体" w:cs="宋体"/>
+                <w:color w:val="000000"/>
+                <w:sz w:val="24"/>
+                <w:szCs w:val="24"/>
+              </w:rPr>
+            </w:pPr>
+            <w:r>
+              <w:rPr>
+                <w:rFonts w:hint="eastAsia" w:ascii="宋体" w:hAnsi="宋体" w:eastAsia="宋体" w:cs="宋体"/>
+                <w:i w:val="0"/>
+                <w:iCs w:val="0"/>
+                <w:color w:val="000000"/>
+                <w:kern w:val="0"/>
+                <w:sz w:val="24"/>
+                <w:szCs w:val="24"/>
+                <w:u w:val="none"/>
+                <w:lang w:val="en-US" w:eastAsia="zh-CN" w:bidi="ar"/>
+              </w:rPr>
+              <w:t>2021</w:t>
             </w:r>
           </w:p>
         </w:tc>
@@ -6856,38 +8010,60 @@
           </w:tcPr>
           <w:p>
             <w:pPr>
-              <w:jc w:val="center"/>
-              <w:rPr>
-                <w:rFonts w:ascii="宋体" w:hAnsi="宋体" w:eastAsia="宋体" w:cs="宋体"/>
-                <w:color w:val="000000"/>
-                <w:sz w:val="24"/>
-              </w:rPr>
-            </w:pPr>
-            <w:r>
-              <w:rPr>
-                <w:rFonts w:hint="eastAsia" w:ascii="宋体" w:hAnsi="宋体" w:eastAsia="宋体" w:cs="宋体"/>
-                <w:color w:val="000000"/>
-                <w:sz w:val="24"/>
-              </w:rPr>
-              <w:t>唐荣年</w:t>
-            </w:r>
-          </w:p>
-          <w:p>
-            <w:pPr>
-              <w:jc w:val="center"/>
-              <w:rPr>
-                <w:rFonts w:ascii="宋体" w:hAnsi="宋体" w:eastAsia="宋体" w:cs="宋体"/>
-                <w:color w:val="000000"/>
-                <w:sz w:val="24"/>
-              </w:rPr>
-            </w:pPr>
-            <w:r>
-              <w:rPr>
-                <w:rFonts w:hint="eastAsia" w:ascii="宋体" w:hAnsi="宋体" w:eastAsia="宋体" w:cs="宋体"/>
-                <w:color w:val="000000"/>
-                <w:sz w:val="24"/>
-              </w:rPr>
-              <w:t>李创</w:t>
+              <w:keepNext w:val="0"/>
+              <w:keepLines w:val="0"/>
+              <w:widowControl/>
+              <w:suppressLineNumbers w:val="0"/>
+              <w:jc w:val="center"/>
+              <w:textAlignment w:val="center"/>
+              <w:rPr>
+                <w:rFonts w:ascii="宋体" w:hAnsi="宋体" w:eastAsia="宋体" w:cs="宋体"/>
+                <w:color w:val="000000"/>
+                <w:sz w:val="24"/>
+                <w:szCs w:val="24"/>
+              </w:rPr>
+            </w:pPr>
+            <w:r>
+              <w:rPr>
+                <w:rFonts w:hint="eastAsia" w:ascii="宋体" w:hAnsi="宋体" w:eastAsia="宋体" w:cs="宋体"/>
+                <w:i w:val="0"/>
+                <w:iCs w:val="0"/>
+                <w:color w:val="000000"/>
+                <w:kern w:val="0"/>
+                <w:sz w:val="24"/>
+                <w:szCs w:val="24"/>
+                <w:u w:val="none"/>
+                <w:lang w:val="en-US" w:eastAsia="zh-CN" w:bidi="ar"/>
+              </w:rPr>
+              <w:t>颜丽娜</w:t>
+            </w:r>
+            <w:r>
+              <w:rPr>
+                <w:rFonts w:hint="eastAsia" w:ascii="宋体" w:hAnsi="宋体" w:eastAsia="宋体" w:cs="宋体"/>
+                <w:i w:val="0"/>
+                <w:iCs w:val="0"/>
+                <w:color w:val="000000"/>
+                <w:kern w:val="0"/>
+                <w:sz w:val="24"/>
+                <w:szCs w:val="24"/>
+                <w:u w:val="none"/>
+                <w:lang w:val="en-US" w:eastAsia="zh-CN" w:bidi="ar"/>
+              </w:rPr>
+              <w:br w:type="textWrapping"/>
+            </w:r>
+            <w:r>
+              <w:rPr>
+                <w:rFonts w:hint="eastAsia" w:ascii="宋体" w:hAnsi="宋体" w:eastAsia="宋体" w:cs="宋体"/>
+                <w:i w:val="0"/>
+                <w:iCs w:val="0"/>
+                <w:color w:val="000000"/>
+                <w:kern w:val="0"/>
+                <w:sz w:val="24"/>
+                <w:szCs w:val="24"/>
+                <w:u w:val="none"/>
+                <w:lang w:val="en-US" w:eastAsia="zh-CN" w:bidi="ar"/>
+              </w:rPr>
+              <w:t>钟承尧</w:t>
             </w:r>
           </w:p>
         </w:tc>
@@ -6924,6 +8100,7 @@
                 <w:rFonts w:ascii="宋体" w:hAnsi="宋体" w:eastAsia="宋体" w:cs="宋体"/>
                 <w:color w:val="000000"/>
                 <w:sz w:val="24"/>
+                <w:szCs w:val="24"/>
               </w:rPr>
             </w:pPr>
           </w:p>
@@ -6949,6 +8126,7 @@
                 <w:rFonts w:ascii="宋体" w:hAnsi="宋体" w:eastAsia="宋体" w:cs="宋体"/>
                 <w:color w:val="000000"/>
                 <w:sz w:val="24"/>
+                <w:szCs w:val="24"/>
               </w:rPr>
             </w:pPr>
           </w:p>
@@ -6968,20 +8146,32 @@
           </w:tcPr>
           <w:p>
             <w:pPr>
-              <w:jc w:val="center"/>
-              <w:rPr>
-                <w:rFonts w:ascii="宋体" w:hAnsi="宋体" w:eastAsia="宋体" w:cs="宋体"/>
-                <w:color w:val="000000"/>
-                <w:sz w:val="24"/>
-              </w:rPr>
-            </w:pPr>
-            <w:r>
-              <w:rPr>
-                <w:rFonts w:hint="eastAsia" w:ascii="宋体" w:hAnsi="宋体" w:eastAsia="宋体" w:cs="宋体"/>
-                <w:color w:val="000000"/>
-                <w:sz w:val="24"/>
-              </w:rPr>
-              <w:t>张梵</w:t>
+              <w:keepNext w:val="0"/>
+              <w:keepLines w:val="0"/>
+              <w:widowControl/>
+              <w:suppressLineNumbers w:val="0"/>
+              <w:jc w:val="center"/>
+              <w:textAlignment w:val="center"/>
+              <w:rPr>
+                <w:rFonts w:ascii="宋体" w:hAnsi="宋体" w:eastAsia="宋体" w:cs="宋体"/>
+                <w:color w:val="000000"/>
+                <w:sz w:val="24"/>
+                <w:szCs w:val="24"/>
+              </w:rPr>
+            </w:pPr>
+            <w:r>
+              <w:rPr>
+                <w:rFonts w:hint="eastAsia" w:ascii="宋体" w:hAnsi="宋体" w:eastAsia="宋体" w:cs="宋体"/>
+                <w:i w:val="0"/>
+                <w:iCs w:val="0"/>
+                <w:color w:val="000000"/>
+                <w:kern w:val="0"/>
+                <w:sz w:val="24"/>
+                <w:szCs w:val="24"/>
+                <w:u w:val="none"/>
+                <w:lang w:val="en-US" w:eastAsia="zh-CN" w:bidi="ar"/>
+              </w:rPr>
+              <w:t>严超</w:t>
             </w:r>
           </w:p>
         </w:tc>
@@ -7000,28 +8190,32 @@
           </w:tcPr>
           <w:p>
             <w:pPr>
-              <w:jc w:val="center"/>
-              <w:rPr>
-                <w:rFonts w:ascii="宋体" w:hAnsi="宋体" w:eastAsia="宋体" w:cs="宋体"/>
-                <w:color w:val="000000"/>
-                <w:sz w:val="24"/>
-              </w:rPr>
-            </w:pPr>
-            <w:r>
-              <w:rPr>
-                <w:rFonts w:hint="eastAsia" w:ascii="宋体" w:hAnsi="宋体" w:eastAsia="宋体" w:cs="宋体"/>
-                <w:color w:val="000000"/>
-                <w:sz w:val="24"/>
-              </w:rPr>
-              <w:t>2</w:t>
-            </w:r>
-            <w:r>
-              <w:rPr>
-                <w:rFonts w:ascii="宋体" w:hAnsi="宋体" w:eastAsia="宋体" w:cs="宋体"/>
-                <w:color w:val="000000"/>
-                <w:sz w:val="24"/>
-              </w:rPr>
-              <w:t>0203107040</w:t>
+              <w:keepNext w:val="0"/>
+              <w:keepLines w:val="0"/>
+              <w:widowControl/>
+              <w:suppressLineNumbers w:val="0"/>
+              <w:jc w:val="center"/>
+              <w:textAlignment w:val="center"/>
+              <w:rPr>
+                <w:rFonts w:ascii="宋体" w:hAnsi="宋体" w:eastAsia="宋体" w:cs="宋体"/>
+                <w:color w:val="000000"/>
+                <w:sz w:val="24"/>
+                <w:szCs w:val="24"/>
+              </w:rPr>
+            </w:pPr>
+            <w:r>
+              <w:rPr>
+                <w:rFonts w:hint="eastAsia" w:ascii="宋体" w:hAnsi="宋体" w:eastAsia="宋体" w:cs="宋体"/>
+                <w:i w:val="0"/>
+                <w:iCs w:val="0"/>
+                <w:color w:val="000000"/>
+                <w:kern w:val="0"/>
+                <w:sz w:val="24"/>
+                <w:szCs w:val="24"/>
+                <w:u w:val="none"/>
+                <w:lang w:val="en-US" w:eastAsia="zh-CN" w:bidi="ar"/>
+              </w:rPr>
+              <w:t>202106071223</w:t>
             </w:r>
           </w:p>
         </w:tc>
@@ -7040,18 +8234,30 @@
           </w:tcPr>
           <w:p>
             <w:pPr>
-              <w:jc w:val="center"/>
-              <w:rPr>
-                <w:rFonts w:ascii="宋体" w:hAnsi="宋体" w:eastAsia="宋体" w:cs="宋体"/>
-                <w:color w:val="000000"/>
-                <w:sz w:val="24"/>
-              </w:rPr>
-            </w:pPr>
-            <w:r>
-              <w:rPr>
-                <w:rFonts w:hint="eastAsia" w:ascii="宋体" w:hAnsi="宋体" w:eastAsia="宋体" w:cs="宋体"/>
-                <w:color w:val="000000"/>
-                <w:sz w:val="24"/>
+              <w:keepNext w:val="0"/>
+              <w:keepLines w:val="0"/>
+              <w:widowControl/>
+              <w:suppressLineNumbers w:val="0"/>
+              <w:jc w:val="center"/>
+              <w:textAlignment w:val="center"/>
+              <w:rPr>
+                <w:rFonts w:ascii="宋体" w:hAnsi="宋体" w:eastAsia="宋体" w:cs="宋体"/>
+                <w:color w:val="000000"/>
+                <w:sz w:val="24"/>
+                <w:szCs w:val="24"/>
+              </w:rPr>
+            </w:pPr>
+            <w:r>
+              <w:rPr>
+                <w:rFonts w:hint="eastAsia" w:ascii="宋体" w:hAnsi="宋体" w:eastAsia="宋体" w:cs="宋体"/>
+                <w:i w:val="0"/>
+                <w:iCs w:val="0"/>
+                <w:color w:val="000000"/>
+                <w:kern w:val="0"/>
+                <w:sz w:val="24"/>
+                <w:szCs w:val="24"/>
+                <w:u w:val="none"/>
+                <w:lang w:val="en-US" w:eastAsia="zh-CN" w:bidi="ar"/>
               </w:rPr>
               <w:t>男</w:t>
             </w:r>
@@ -7071,18 +8277,30 @@
           </w:tcPr>
           <w:p>
             <w:pPr>
-              <w:jc w:val="center"/>
-              <w:rPr>
-                <w:rFonts w:ascii="宋体" w:hAnsi="宋体" w:eastAsia="宋体" w:cs="宋体"/>
-                <w:color w:val="000000"/>
-                <w:sz w:val="24"/>
-              </w:rPr>
-            </w:pPr>
-            <w:r>
-              <w:rPr>
-                <w:rFonts w:hint="eastAsia" w:ascii="宋体" w:hAnsi="宋体" w:eastAsia="宋体" w:cs="宋体"/>
-                <w:color w:val="000000"/>
-                <w:sz w:val="24"/>
+              <w:keepNext w:val="0"/>
+              <w:keepLines w:val="0"/>
+              <w:widowControl/>
+              <w:suppressLineNumbers w:val="0"/>
+              <w:jc w:val="center"/>
+              <w:textAlignment w:val="center"/>
+              <w:rPr>
+                <w:rFonts w:ascii="宋体" w:hAnsi="宋体" w:eastAsia="宋体" w:cs="宋体"/>
+                <w:color w:val="000000"/>
+                <w:sz w:val="24"/>
+                <w:szCs w:val="24"/>
+              </w:rPr>
+            </w:pPr>
+            <w:r>
+              <w:rPr>
+                <w:rFonts w:hint="eastAsia" w:ascii="宋体" w:hAnsi="宋体" w:eastAsia="宋体" w:cs="宋体"/>
+                <w:i w:val="0"/>
+                <w:iCs w:val="0"/>
+                <w:color w:val="000000"/>
+                <w:kern w:val="0"/>
+                <w:sz w:val="24"/>
+                <w:szCs w:val="24"/>
+                <w:u w:val="none"/>
+                <w:lang w:val="en-US" w:eastAsia="zh-CN" w:bidi="ar"/>
               </w:rPr>
               <w:t>自动化</w:t>
             </w:r>
@@ -7102,22 +8320,32 @@
           </w:tcPr>
           <w:p>
             <w:pPr>
-              <w:jc w:val="center"/>
-              <w:rPr>
-                <w:rFonts w:ascii="宋体" w:hAnsi="宋体" w:eastAsia="宋体" w:cs="宋体"/>
-                <w:color w:val="000000"/>
-                <w:sz w:val="24"/>
-              </w:rPr>
-            </w:pPr>
-            <w:r>
-              <w:rPr>
-                <w:rFonts w:hint="eastAsia" w:ascii="宋体" w:hAnsi="宋体" w:eastAsia="宋体" w:cs="宋体"/>
-                <w:color w:val="000000"/>
-                <w:kern w:val="0"/>
-                <w:sz w:val="24"/>
-                <w:lang w:bidi="ar"/>
-              </w:rPr>
-              <w:t>机电工程学院</w:t>
+              <w:keepNext w:val="0"/>
+              <w:keepLines w:val="0"/>
+              <w:widowControl/>
+              <w:suppressLineNumbers w:val="0"/>
+              <w:jc w:val="center"/>
+              <w:textAlignment w:val="center"/>
+              <w:rPr>
+                <w:rFonts w:ascii="宋体" w:hAnsi="宋体" w:eastAsia="宋体" w:cs="宋体"/>
+                <w:color w:val="000000"/>
+                <w:sz w:val="24"/>
+                <w:szCs w:val="24"/>
+              </w:rPr>
+            </w:pPr>
+            <w:r>
+              <w:rPr>
+                <w:rFonts w:hint="eastAsia" w:ascii="宋体" w:hAnsi="宋体" w:eastAsia="宋体" w:cs="宋体"/>
+                <w:i w:val="0"/>
+                <w:iCs w:val="0"/>
+                <w:color w:val="000000"/>
+                <w:kern w:val="0"/>
+                <w:sz w:val="24"/>
+                <w:szCs w:val="24"/>
+                <w:u w:val="none"/>
+                <w:lang w:val="en-US" w:eastAsia="zh-CN" w:bidi="ar"/>
+              </w:rPr>
+              <w:t>物理与电子工程学院</w:t>
             </w:r>
           </w:p>
         </w:tc>
@@ -7136,28 +8364,32 @@
           </w:tcPr>
           <w:p>
             <w:pPr>
-              <w:jc w:val="center"/>
-              <w:rPr>
-                <w:rFonts w:ascii="宋体" w:hAnsi="宋体" w:eastAsia="宋体" w:cs="宋体"/>
-                <w:color w:val="000000"/>
-                <w:sz w:val="24"/>
-              </w:rPr>
-            </w:pPr>
-            <w:r>
-              <w:rPr>
-                <w:rFonts w:hint="eastAsia" w:ascii="宋体" w:hAnsi="宋体" w:eastAsia="宋体" w:cs="宋体"/>
-                <w:color w:val="000000"/>
-                <w:sz w:val="24"/>
-              </w:rPr>
-              <w:t>2</w:t>
-            </w:r>
-            <w:r>
-              <w:rPr>
-                <w:rFonts w:ascii="宋体" w:hAnsi="宋体" w:eastAsia="宋体" w:cs="宋体"/>
-                <w:color w:val="000000"/>
-                <w:sz w:val="24"/>
-              </w:rPr>
-              <w:t>020</w:t>
+              <w:keepNext w:val="0"/>
+              <w:keepLines w:val="0"/>
+              <w:widowControl/>
+              <w:suppressLineNumbers w:val="0"/>
+              <w:jc w:val="center"/>
+              <w:textAlignment w:val="center"/>
+              <w:rPr>
+                <w:rFonts w:ascii="宋体" w:hAnsi="宋体" w:eastAsia="宋体" w:cs="宋体"/>
+                <w:color w:val="000000"/>
+                <w:sz w:val="24"/>
+                <w:szCs w:val="24"/>
+              </w:rPr>
+            </w:pPr>
+            <w:r>
+              <w:rPr>
+                <w:rFonts w:hint="eastAsia" w:ascii="宋体" w:hAnsi="宋体" w:eastAsia="宋体" w:cs="宋体"/>
+                <w:i w:val="0"/>
+                <w:iCs w:val="0"/>
+                <w:color w:val="000000"/>
+                <w:kern w:val="0"/>
+                <w:sz w:val="24"/>
+                <w:szCs w:val="24"/>
+                <w:u w:val="none"/>
+                <w:lang w:val="en-US" w:eastAsia="zh-CN" w:bidi="ar"/>
+              </w:rPr>
+              <w:t>2021</w:t>
             </w:r>
           </w:p>
         </w:tc>
@@ -7182,6 +8414,7 @@
                 <w:rFonts w:ascii="宋体" w:hAnsi="宋体" w:eastAsia="宋体" w:cs="宋体"/>
                 <w:color w:val="000000"/>
                 <w:sz w:val="24"/>
+                <w:szCs w:val="24"/>
               </w:rPr>
             </w:pPr>
           </w:p>
@@ -7202,7 +8435,7 @@
         <w:tc>
           <w:tcPr>
             <w:tcW w:w="861" w:type="dxa"/>
-            <w:vMerge w:val="continue"/>
+            <w:vMerge w:val="restart"/>
             <w:tcBorders>
               <w:top w:val="single" w:color="000000" w:sz="4" w:space="0"/>
               <w:left w:val="single" w:color="000000" w:sz="8" w:space="0"/>
@@ -7214,38 +8447,78 @@
           </w:tcPr>
           <w:p>
             <w:pPr>
-              <w:jc w:val="center"/>
-              <w:rPr>
-                <w:rFonts w:ascii="宋体" w:hAnsi="宋体" w:eastAsia="宋体" w:cs="宋体"/>
-                <w:color w:val="000000"/>
-                <w:sz w:val="24"/>
-              </w:rPr>
-            </w:pPr>
+              <w:keepNext w:val="0"/>
+              <w:keepLines w:val="0"/>
+              <w:widowControl/>
+              <w:suppressLineNumbers w:val="0"/>
+              <w:jc w:val="center"/>
+              <w:textAlignment w:val="center"/>
+              <w:rPr>
+                <w:rFonts w:ascii="宋体" w:hAnsi="宋体" w:eastAsia="宋体" w:cs="宋体"/>
+                <w:color w:val="000000"/>
+                <w:sz w:val="24"/>
+                <w:szCs w:val="24"/>
+              </w:rPr>
+            </w:pPr>
+            <w:r>
+              <w:rPr>
+                <w:rFonts w:hint="eastAsia" w:ascii="宋体" w:hAnsi="宋体" w:eastAsia="宋体" w:cs="宋体"/>
+                <w:i w:val="0"/>
+                <w:iCs w:val="0"/>
+                <w:color w:val="000000"/>
+                <w:kern w:val="0"/>
+                <w:sz w:val="24"/>
+                <w:szCs w:val="24"/>
+                <w:u w:val="none"/>
+                <w:lang w:val="en-US" w:eastAsia="zh-CN" w:bidi="ar"/>
+              </w:rPr>
+              <w:t>独轮组</w:t>
+            </w:r>
           </w:p>
         </w:tc>
         <w:tc>
           <w:tcPr>
             <w:tcW w:w="850" w:type="dxa"/>
-            <w:vMerge w:val="continue"/>
-            <w:tcBorders>
-              <w:top w:val="single" w:color="000000" w:sz="4" w:space="0"/>
-              <w:left w:val="single" w:color="000000" w:sz="4" w:space="0"/>
-              <w:bottom w:val="single" w:color="000000" w:sz="4" w:space="0"/>
-              <w:right w:val="single" w:color="000000" w:sz="4" w:space="0"/>
-            </w:tcBorders>
-            <w:shd w:val="clear" w:color="auto" w:fill="auto"/>
-            <w:noWrap/>
-            <w:vAlign w:val="center"/>
-          </w:tcPr>
-          <w:p>
-            <w:pPr>
-              <w:jc w:val="center"/>
-              <w:rPr>
-                <w:rFonts w:ascii="宋体" w:hAnsi="宋体" w:eastAsia="宋体" w:cs="宋体"/>
-                <w:color w:val="000000"/>
-                <w:sz w:val="24"/>
-              </w:rPr>
-            </w:pPr>
+            <w:vMerge w:val="restart"/>
+            <w:tcBorders>
+              <w:top w:val="single" w:color="000000" w:sz="4" w:space="0"/>
+              <w:left w:val="single" w:color="000000" w:sz="4" w:space="0"/>
+              <w:bottom w:val="single" w:color="000000" w:sz="4" w:space="0"/>
+              <w:right w:val="single" w:color="000000" w:sz="4" w:space="0"/>
+            </w:tcBorders>
+            <w:shd w:val="clear" w:color="auto" w:fill="auto"/>
+            <w:noWrap/>
+            <w:vAlign w:val="center"/>
+          </w:tcPr>
+          <w:p>
+            <w:pPr>
+              <w:keepNext w:val="0"/>
+              <w:keepLines w:val="0"/>
+              <w:widowControl/>
+              <w:suppressLineNumbers w:val="0"/>
+              <w:jc w:val="center"/>
+              <w:textAlignment w:val="center"/>
+              <w:rPr>
+                <w:rFonts w:ascii="宋体" w:hAnsi="宋体" w:eastAsia="宋体" w:cs="宋体"/>
+                <w:color w:val="000000"/>
+                <w:sz w:val="24"/>
+                <w:szCs w:val="24"/>
+              </w:rPr>
+            </w:pPr>
+            <w:r>
+              <w:rPr>
+                <w:rFonts w:hint="eastAsia" w:ascii="宋体" w:hAnsi="宋体" w:eastAsia="宋体" w:cs="宋体"/>
+                <w:i w:val="0"/>
+                <w:iCs w:val="0"/>
+                <w:color w:val="000000"/>
+                <w:kern w:val="0"/>
+                <w:sz w:val="24"/>
+                <w:szCs w:val="24"/>
+                <w:u w:val="none"/>
+                <w:lang w:val="en-US" w:eastAsia="zh-CN" w:bidi="ar"/>
+              </w:rPr>
+              <w:t>战狼队</w:t>
+            </w:r>
           </w:p>
         </w:tc>
         <w:tc>
@@ -7263,20 +8536,32 @@
           </w:tcPr>
           <w:p>
             <w:pPr>
-              <w:jc w:val="center"/>
-              <w:rPr>
-                <w:rFonts w:ascii="宋体" w:hAnsi="宋体" w:eastAsia="宋体" w:cs="宋体"/>
-                <w:color w:val="000000"/>
-                <w:sz w:val="24"/>
-              </w:rPr>
-            </w:pPr>
-            <w:r>
-              <w:rPr>
-                <w:rFonts w:hint="eastAsia" w:ascii="宋体" w:hAnsi="宋体" w:eastAsia="宋体" w:cs="宋体"/>
-                <w:color w:val="000000"/>
-                <w:sz w:val="24"/>
-              </w:rPr>
-              <w:t>李晓</w:t>
+              <w:keepNext w:val="0"/>
+              <w:keepLines w:val="0"/>
+              <w:widowControl/>
+              <w:suppressLineNumbers w:val="0"/>
+              <w:jc w:val="center"/>
+              <w:textAlignment w:val="center"/>
+              <w:rPr>
+                <w:rFonts w:ascii="宋体" w:hAnsi="宋体" w:eastAsia="宋体" w:cs="宋体"/>
+                <w:color w:val="000000"/>
+                <w:sz w:val="24"/>
+                <w:szCs w:val="24"/>
+              </w:rPr>
+            </w:pPr>
+            <w:r>
+              <w:rPr>
+                <w:rFonts w:hint="eastAsia" w:ascii="宋体" w:hAnsi="宋体" w:eastAsia="宋体" w:cs="宋体"/>
+                <w:i w:val="0"/>
+                <w:iCs w:val="0"/>
+                <w:color w:val="000000"/>
+                <w:kern w:val="0"/>
+                <w:sz w:val="24"/>
+                <w:szCs w:val="24"/>
+                <w:u w:val="none"/>
+                <w:lang w:val="en-US" w:eastAsia="zh-CN" w:bidi="ar"/>
+              </w:rPr>
+              <w:t>魏畅翔</w:t>
             </w:r>
           </w:p>
         </w:tc>
@@ -7295,28 +8580,32 @@
           </w:tcPr>
           <w:p>
             <w:pPr>
-              <w:jc w:val="center"/>
-              <w:rPr>
-                <w:rFonts w:ascii="宋体" w:hAnsi="宋体" w:eastAsia="宋体" w:cs="宋体"/>
-                <w:color w:val="000000"/>
-                <w:sz w:val="24"/>
-              </w:rPr>
-            </w:pPr>
-            <w:r>
-              <w:rPr>
-                <w:rFonts w:hint="eastAsia" w:ascii="宋体" w:hAnsi="宋体" w:eastAsia="宋体" w:cs="宋体"/>
-                <w:color w:val="000000"/>
-                <w:sz w:val="24"/>
-              </w:rPr>
-              <w:t>2</w:t>
-            </w:r>
-            <w:r>
-              <w:rPr>
-                <w:rFonts w:ascii="宋体" w:hAnsi="宋体" w:eastAsia="宋体" w:cs="宋体"/>
-                <w:color w:val="000000"/>
-                <w:sz w:val="24"/>
-              </w:rPr>
-              <w:t>0203100136</w:t>
+              <w:keepNext w:val="0"/>
+              <w:keepLines w:val="0"/>
+              <w:widowControl/>
+              <w:suppressLineNumbers w:val="0"/>
+              <w:jc w:val="center"/>
+              <w:textAlignment w:val="center"/>
+              <w:rPr>
+                <w:rFonts w:ascii="宋体" w:hAnsi="宋体" w:eastAsia="宋体" w:cs="宋体"/>
+                <w:color w:val="000000"/>
+                <w:sz w:val="24"/>
+                <w:szCs w:val="24"/>
+              </w:rPr>
+            </w:pPr>
+            <w:r>
+              <w:rPr>
+                <w:rFonts w:hint="eastAsia" w:ascii="宋体" w:hAnsi="宋体" w:eastAsia="宋体" w:cs="宋体"/>
+                <w:i w:val="0"/>
+                <w:iCs w:val="0"/>
+                <w:color w:val="000000"/>
+                <w:kern w:val="0"/>
+                <w:sz w:val="24"/>
+                <w:szCs w:val="24"/>
+                <w:u w:val="none"/>
+                <w:lang w:val="en-US" w:eastAsia="zh-CN" w:bidi="ar"/>
+              </w:rPr>
+              <w:t>202323160329</w:t>
             </w:r>
           </w:p>
         </w:tc>
@@ -7335,18 +8624,30 @@
           </w:tcPr>
           <w:p>
             <w:pPr>
-              <w:jc w:val="center"/>
-              <w:rPr>
-                <w:rFonts w:ascii="宋体" w:hAnsi="宋体" w:eastAsia="宋体" w:cs="宋体"/>
-                <w:color w:val="000000"/>
-                <w:sz w:val="24"/>
-              </w:rPr>
-            </w:pPr>
-            <w:r>
-              <w:rPr>
-                <w:rFonts w:hint="eastAsia" w:ascii="宋体" w:hAnsi="宋体" w:eastAsia="宋体" w:cs="宋体"/>
-                <w:color w:val="000000"/>
-                <w:sz w:val="24"/>
+              <w:keepNext w:val="0"/>
+              <w:keepLines w:val="0"/>
+              <w:widowControl/>
+              <w:suppressLineNumbers w:val="0"/>
+              <w:jc w:val="center"/>
+              <w:textAlignment w:val="center"/>
+              <w:rPr>
+                <w:rFonts w:ascii="宋体" w:hAnsi="宋体" w:eastAsia="宋体" w:cs="宋体"/>
+                <w:color w:val="000000"/>
+                <w:sz w:val="24"/>
+                <w:szCs w:val="24"/>
+              </w:rPr>
+            </w:pPr>
+            <w:r>
+              <w:rPr>
+                <w:rFonts w:hint="eastAsia" w:ascii="宋体" w:hAnsi="宋体" w:eastAsia="宋体" w:cs="宋体"/>
+                <w:i w:val="0"/>
+                <w:iCs w:val="0"/>
+                <w:color w:val="000000"/>
+                <w:kern w:val="0"/>
+                <w:sz w:val="24"/>
+                <w:szCs w:val="24"/>
+                <w:u w:val="none"/>
+                <w:lang w:val="en-US" w:eastAsia="zh-CN" w:bidi="ar"/>
               </w:rPr>
               <w:t>男</w:t>
             </w:r>
@@ -7366,20 +8667,32 @@
           </w:tcPr>
           <w:p>
             <w:pPr>
-              <w:jc w:val="center"/>
-              <w:rPr>
-                <w:rFonts w:ascii="宋体" w:hAnsi="宋体" w:eastAsia="宋体" w:cs="宋体"/>
-                <w:color w:val="000000"/>
-                <w:sz w:val="24"/>
-              </w:rPr>
-            </w:pPr>
-            <w:r>
-              <w:rPr>
-                <w:rFonts w:hint="eastAsia" w:ascii="宋体" w:hAnsi="宋体" w:eastAsia="宋体" w:cs="宋体"/>
-                <w:color w:val="000000"/>
-                <w:sz w:val="24"/>
-              </w:rPr>
-              <w:t>自动化</w:t>
+              <w:keepNext w:val="0"/>
+              <w:keepLines w:val="0"/>
+              <w:widowControl/>
+              <w:suppressLineNumbers w:val="0"/>
+              <w:jc w:val="center"/>
+              <w:textAlignment w:val="center"/>
+              <w:rPr>
+                <w:rFonts w:ascii="宋体" w:hAnsi="宋体" w:eastAsia="宋体" w:cs="宋体"/>
+                <w:color w:val="000000"/>
+                <w:sz w:val="24"/>
+                <w:szCs w:val="24"/>
+              </w:rPr>
+            </w:pPr>
+            <w:r>
+              <w:rPr>
+                <w:rFonts w:hint="eastAsia" w:ascii="宋体" w:hAnsi="宋体" w:eastAsia="宋体" w:cs="宋体"/>
+                <w:i w:val="0"/>
+                <w:iCs w:val="0"/>
+                <w:color w:val="000000"/>
+                <w:kern w:val="0"/>
+                <w:sz w:val="24"/>
+                <w:szCs w:val="24"/>
+                <w:u w:val="none"/>
+                <w:lang w:val="en-US" w:eastAsia="zh-CN" w:bidi="ar"/>
+              </w:rPr>
+              <w:t>电子信息</w:t>
             </w:r>
           </w:p>
         </w:tc>
@@ -7397,22 +8710,32 @@
           </w:tcPr>
           <w:p>
             <w:pPr>
-              <w:jc w:val="center"/>
-              <w:rPr>
-                <w:rFonts w:ascii="宋体" w:hAnsi="宋体" w:eastAsia="宋体" w:cs="宋体"/>
-                <w:color w:val="000000"/>
-                <w:sz w:val="24"/>
-              </w:rPr>
-            </w:pPr>
-            <w:r>
-              <w:rPr>
-                <w:rFonts w:hint="eastAsia" w:ascii="宋体" w:hAnsi="宋体" w:eastAsia="宋体" w:cs="宋体"/>
-                <w:color w:val="000000"/>
-                <w:kern w:val="0"/>
-                <w:sz w:val="24"/>
-                <w:lang w:bidi="ar"/>
-              </w:rPr>
-              <w:t>机电工程学院</w:t>
+              <w:keepNext w:val="0"/>
+              <w:keepLines w:val="0"/>
+              <w:widowControl/>
+              <w:suppressLineNumbers w:val="0"/>
+              <w:jc w:val="center"/>
+              <w:textAlignment w:val="center"/>
+              <w:rPr>
+                <w:rFonts w:ascii="宋体" w:hAnsi="宋体" w:eastAsia="宋体" w:cs="宋体"/>
+                <w:color w:val="000000"/>
+                <w:sz w:val="24"/>
+                <w:szCs w:val="24"/>
+              </w:rPr>
+            </w:pPr>
+            <w:r>
+              <w:rPr>
+                <w:rFonts w:hint="eastAsia" w:ascii="宋体" w:hAnsi="宋体" w:eastAsia="宋体" w:cs="宋体"/>
+                <w:i w:val="0"/>
+                <w:iCs w:val="0"/>
+                <w:color w:val="000000"/>
+                <w:kern w:val="0"/>
+                <w:sz w:val="24"/>
+                <w:szCs w:val="24"/>
+                <w:u w:val="none"/>
+                <w:lang w:val="en-US" w:eastAsia="zh-CN" w:bidi="ar"/>
+              </w:rPr>
+              <w:t>物理与电子工程学院</w:t>
             </w:r>
           </w:p>
         </w:tc>
@@ -7431,35 +8754,39 @@
           </w:tcPr>
           <w:p>
             <w:pPr>
-              <w:jc w:val="center"/>
-              <w:rPr>
-                <w:rFonts w:ascii="宋体" w:hAnsi="宋体" w:eastAsia="宋体" w:cs="宋体"/>
-                <w:color w:val="000000"/>
-                <w:sz w:val="24"/>
-              </w:rPr>
-            </w:pPr>
-            <w:r>
-              <w:rPr>
-                <w:rFonts w:hint="eastAsia" w:ascii="宋体" w:hAnsi="宋体" w:eastAsia="宋体" w:cs="宋体"/>
-                <w:color w:val="000000"/>
-                <w:sz w:val="24"/>
-              </w:rPr>
-              <w:t>2</w:t>
-            </w:r>
-            <w:r>
-              <w:rPr>
-                <w:rFonts w:ascii="宋体" w:hAnsi="宋体" w:eastAsia="宋体" w:cs="宋体"/>
-                <w:color w:val="000000"/>
-                <w:sz w:val="24"/>
-              </w:rPr>
-              <w:t>020</w:t>
+              <w:keepNext w:val="0"/>
+              <w:keepLines w:val="0"/>
+              <w:widowControl/>
+              <w:suppressLineNumbers w:val="0"/>
+              <w:jc w:val="center"/>
+              <w:textAlignment w:val="center"/>
+              <w:rPr>
+                <w:rFonts w:ascii="宋体" w:hAnsi="宋体" w:eastAsia="宋体" w:cs="宋体"/>
+                <w:color w:val="000000"/>
+                <w:sz w:val="24"/>
+                <w:szCs w:val="24"/>
+              </w:rPr>
+            </w:pPr>
+            <w:r>
+              <w:rPr>
+                <w:rFonts w:hint="eastAsia" w:ascii="宋体" w:hAnsi="宋体" w:eastAsia="宋体" w:cs="宋体"/>
+                <w:i w:val="0"/>
+                <w:iCs w:val="0"/>
+                <w:color w:val="000000"/>
+                <w:kern w:val="0"/>
+                <w:sz w:val="24"/>
+                <w:szCs w:val="24"/>
+                <w:u w:val="none"/>
+                <w:lang w:val="en-US" w:eastAsia="zh-CN" w:bidi="ar"/>
+              </w:rPr>
+              <w:t>2023</w:t>
             </w:r>
           </w:p>
         </w:tc>
         <w:tc>
           <w:tcPr>
             <w:tcW w:w="992" w:type="dxa"/>
-            <w:vMerge w:val="continue"/>
+            <w:vMerge w:val="restart"/>
             <w:tcBorders>
               <w:top w:val="single" w:color="000000" w:sz="4" w:space="0"/>
               <w:left w:val="single" w:color="000000" w:sz="4" w:space="0"/>
@@ -7472,13 +8799,61 @@
           </w:tcPr>
           <w:p>
             <w:pPr>
-              <w:jc w:val="center"/>
-              <w:rPr>
-                <w:rFonts w:ascii="宋体" w:hAnsi="宋体" w:eastAsia="宋体" w:cs="宋体"/>
-                <w:color w:val="000000"/>
-                <w:sz w:val="24"/>
-              </w:rPr>
-            </w:pPr>
+              <w:keepNext w:val="0"/>
+              <w:keepLines w:val="0"/>
+              <w:widowControl/>
+              <w:suppressLineNumbers w:val="0"/>
+              <w:jc w:val="center"/>
+              <w:textAlignment w:val="center"/>
+              <w:rPr>
+                <w:rFonts w:ascii="宋体" w:hAnsi="宋体" w:eastAsia="宋体" w:cs="宋体"/>
+                <w:color w:val="000000"/>
+                <w:sz w:val="24"/>
+                <w:szCs w:val="24"/>
+              </w:rPr>
+            </w:pPr>
+            <w:r>
+              <w:rPr>
+                <w:rFonts w:hint="eastAsia" w:ascii="宋体" w:hAnsi="宋体" w:eastAsia="宋体" w:cs="宋体"/>
+                <w:i w:val="0"/>
+                <w:iCs w:val="0"/>
+                <w:color w:val="000000"/>
+                <w:kern w:val="0"/>
+                <w:sz w:val="24"/>
+                <w:szCs w:val="24"/>
+                <w:u w:val="none"/>
+                <w:lang w:val="en-US" w:eastAsia="zh-CN" w:bidi="ar"/>
+              </w:rPr>
+              <w:t>王映品</w:t>
+            </w:r>
+            <w:r>
+              <w:rPr>
+                <w:rFonts w:hint="eastAsia" w:ascii="宋体" w:hAnsi="宋体" w:eastAsia="宋体" w:cs="宋体"/>
+                <w:i w:val="0"/>
+                <w:iCs w:val="0"/>
+                <w:color w:val="000000"/>
+                <w:kern w:val="0"/>
+                <w:sz w:val="24"/>
+                <w:szCs w:val="24"/>
+                <w:u w:val="none"/>
+                <w:lang w:val="en-US" w:eastAsia="zh-CN" w:bidi="ar"/>
+              </w:rPr>
+              <w:br w:type="textWrapping"/>
+            </w:r>
+            <w:r>
+              <w:rPr>
+                <w:rFonts w:hint="eastAsia" w:ascii="宋体" w:hAnsi="宋体" w:eastAsia="宋体" w:cs="宋体"/>
+                <w:i w:val="0"/>
+                <w:iCs w:val="0"/>
+                <w:color w:val="000000"/>
+                <w:kern w:val="0"/>
+                <w:sz w:val="24"/>
+                <w:szCs w:val="24"/>
+                <w:u w:val="none"/>
+                <w:lang w:val="en-US" w:eastAsia="zh-CN" w:bidi="ar"/>
+              </w:rPr>
+              <w:t>李重阳</w:t>
+            </w:r>
           </w:p>
         </w:tc>
       </w:tr>
@@ -7497,7 +8872,7 @@
         <w:tc>
           <w:tcPr>
             <w:tcW w:w="861" w:type="dxa"/>
-            <w:vMerge w:val="restart"/>
+            <w:vMerge w:val="continue"/>
             <w:tcBorders>
               <w:top w:val="single" w:color="000000" w:sz="4" w:space="0"/>
               <w:left w:val="single" w:color="000000" w:sz="8" w:space="0"/>
@@ -7509,55 +8884,39 @@
           </w:tcPr>
           <w:p>
             <w:pPr>
-              <w:widowControl/>
-              <w:spacing w:line="440" w:lineRule="exact"/>
-              <w:jc w:val="center"/>
-              <w:rPr>
-                <w:rFonts w:ascii="宋体" w:hAnsi="宋体" w:eastAsia="宋体" w:cs="宋体"/>
-                <w:color w:val="000000"/>
-                <w:sz w:val="24"/>
-              </w:rPr>
-            </w:pPr>
-            <w:r>
-              <w:rPr>
-                <w:rFonts w:hint="eastAsia" w:ascii="宋体" w:hAnsi="宋体" w:cs="宋体"/>
-                <w:szCs w:val="21"/>
-              </w:rPr>
-              <w:t>无线充电</w:t>
-            </w:r>
+              <w:jc w:val="center"/>
+              <w:rPr>
+                <w:rFonts w:ascii="宋体" w:hAnsi="宋体" w:eastAsia="宋体" w:cs="宋体"/>
+                <w:color w:val="000000"/>
+                <w:sz w:val="24"/>
+              </w:rPr>
+            </w:pPr>
           </w:p>
         </w:tc>
         <w:tc>
           <w:tcPr>
             <w:tcW w:w="850" w:type="dxa"/>
-            <w:vMerge w:val="restart"/>
-            <w:tcBorders>
-              <w:top w:val="single" w:color="000000" w:sz="4" w:space="0"/>
-              <w:left w:val="single" w:color="000000" w:sz="4" w:space="0"/>
-              <w:bottom w:val="single" w:color="000000" w:sz="4" w:space="0"/>
-              <w:right w:val="single" w:color="000000" w:sz="4" w:space="0"/>
-            </w:tcBorders>
-            <w:shd w:val="clear" w:color="auto" w:fill="auto"/>
-            <w:noWrap/>
-            <w:vAlign w:val="center"/>
-          </w:tcPr>
-          <w:p>
-            <w:pPr>
-              <w:jc w:val="center"/>
-              <w:rPr>
-                <w:rFonts w:ascii="宋体" w:hAnsi="宋体" w:eastAsia="宋体" w:cs="宋体"/>
-                <w:color w:val="000000"/>
-                <w:sz w:val="24"/>
-              </w:rPr>
-            </w:pPr>
-            <w:r>
-              <w:rPr>
-                <w:rFonts w:hint="eastAsia" w:ascii="宋体" w:hAnsi="宋体" w:eastAsia="宋体" w:cs="宋体"/>
-                <w:color w:val="000000"/>
-                <w:sz w:val="24"/>
-              </w:rPr>
-              <w:t>啊真的队</w:t>
-            </w:r>
+            <w:vMerge w:val="continue"/>
+            <w:tcBorders>
+              <w:top w:val="single" w:color="000000" w:sz="4" w:space="0"/>
+              <w:left w:val="single" w:color="000000" w:sz="4" w:space="0"/>
+              <w:bottom w:val="single" w:color="000000" w:sz="4" w:space="0"/>
+              <w:right w:val="single" w:color="000000" w:sz="4" w:space="0"/>
+            </w:tcBorders>
+            <w:shd w:val="clear" w:color="auto" w:fill="auto"/>
+            <w:noWrap/>
+            <w:vAlign w:val="center"/>
+          </w:tcPr>
+          <w:p>
+            <w:pPr>
+              <w:jc w:val="center"/>
+              <w:rPr>
+                <w:rFonts w:ascii="宋体" w:hAnsi="宋体" w:eastAsia="宋体" w:cs="宋体"/>
+                <w:color w:val="000000"/>
+                <w:sz w:val="24"/>
+                <w:szCs w:val="24"/>
+              </w:rPr>
+            </w:pPr>
           </w:p>
         </w:tc>
         <w:tc>
@@ -7575,20 +8934,32 @@
           </w:tcPr>
           <w:p>
             <w:pPr>
-              <w:jc w:val="center"/>
-              <w:rPr>
-                <w:rFonts w:ascii="宋体" w:hAnsi="宋体" w:eastAsia="宋体" w:cs="宋体"/>
-                <w:color w:val="000000"/>
-                <w:sz w:val="24"/>
-              </w:rPr>
-            </w:pPr>
-            <w:r>
-              <w:rPr>
-                <w:rFonts w:hint="eastAsia" w:ascii="宋体" w:hAnsi="宋体" w:eastAsia="宋体" w:cs="宋体"/>
-                <w:color w:val="000000"/>
-                <w:sz w:val="24"/>
-              </w:rPr>
-              <w:t>李至琦</w:t>
+              <w:keepNext w:val="0"/>
+              <w:keepLines w:val="0"/>
+              <w:widowControl/>
+              <w:suppressLineNumbers w:val="0"/>
+              <w:jc w:val="center"/>
+              <w:textAlignment w:val="center"/>
+              <w:rPr>
+                <w:rFonts w:ascii="宋体" w:hAnsi="宋体" w:eastAsia="宋体" w:cs="宋体"/>
+                <w:color w:val="000000"/>
+                <w:sz w:val="24"/>
+                <w:szCs w:val="24"/>
+              </w:rPr>
+            </w:pPr>
+            <w:r>
+              <w:rPr>
+                <w:rFonts w:hint="eastAsia" w:ascii="宋体" w:hAnsi="宋体" w:eastAsia="宋体" w:cs="宋体"/>
+                <w:i w:val="0"/>
+                <w:iCs w:val="0"/>
+                <w:color w:val="000000"/>
+                <w:kern w:val="0"/>
+                <w:sz w:val="24"/>
+                <w:szCs w:val="24"/>
+                <w:u w:val="none"/>
+                <w:lang w:val="en-US" w:eastAsia="zh-CN" w:bidi="ar"/>
+              </w:rPr>
+              <w:t>陈仕鑫</w:t>
             </w:r>
           </w:p>
         </w:tc>
@@ -7607,20 +8978,32 @@
           </w:tcPr>
           <w:p>
             <w:pPr>
-              <w:jc w:val="center"/>
-              <w:rPr>
-                <w:rFonts w:ascii="宋体" w:hAnsi="宋体" w:eastAsia="宋体" w:cs="宋体"/>
-                <w:color w:val="000000"/>
-                <w:sz w:val="24"/>
-              </w:rPr>
-            </w:pPr>
-            <w:r>
-              <w:rPr>
-                <w:rFonts w:ascii="宋体" w:hAnsi="宋体" w:eastAsia="宋体" w:cs="宋体"/>
-                <w:color w:val="000000"/>
-                <w:sz w:val="24"/>
-              </w:rPr>
-              <w:t>20196601310006</w:t>
+              <w:keepNext w:val="0"/>
+              <w:keepLines w:val="0"/>
+              <w:widowControl/>
+              <w:suppressLineNumbers w:val="0"/>
+              <w:jc w:val="center"/>
+              <w:textAlignment w:val="center"/>
+              <w:rPr>
+                <w:rFonts w:ascii="宋体" w:hAnsi="宋体" w:eastAsia="宋体" w:cs="宋体"/>
+                <w:color w:val="000000"/>
+                <w:sz w:val="24"/>
+                <w:szCs w:val="24"/>
+              </w:rPr>
+            </w:pPr>
+            <w:r>
+              <w:rPr>
+                <w:rFonts w:hint="eastAsia" w:ascii="宋体" w:hAnsi="宋体" w:eastAsia="宋体" w:cs="宋体"/>
+                <w:i w:val="0"/>
+                <w:iCs w:val="0"/>
+                <w:color w:val="000000"/>
+                <w:kern w:val="0"/>
+                <w:sz w:val="24"/>
+                <w:szCs w:val="24"/>
+                <w:u w:val="none"/>
+                <w:lang w:val="en-US" w:eastAsia="zh-CN" w:bidi="ar"/>
+              </w:rPr>
+              <w:t>202323160306</w:t>
             </w:r>
           </w:p>
         </w:tc>
@@ -7639,18 +9022,30 @@
           </w:tcPr>
           <w:p>
             <w:pPr>
-              <w:jc w:val="center"/>
-              <w:rPr>
-                <w:rFonts w:ascii="宋体" w:hAnsi="宋体" w:eastAsia="宋体" w:cs="宋体"/>
-                <w:color w:val="000000"/>
-                <w:sz w:val="24"/>
-              </w:rPr>
-            </w:pPr>
-            <w:r>
-              <w:rPr>
-                <w:rFonts w:hint="eastAsia" w:ascii="宋体" w:hAnsi="宋体" w:eastAsia="宋体" w:cs="宋体"/>
-                <w:color w:val="000000"/>
-                <w:sz w:val="24"/>
+              <w:keepNext w:val="0"/>
+              <w:keepLines w:val="0"/>
+              <w:widowControl/>
+              <w:suppressLineNumbers w:val="0"/>
+              <w:jc w:val="center"/>
+              <w:textAlignment w:val="center"/>
+              <w:rPr>
+                <w:rFonts w:ascii="宋体" w:hAnsi="宋体" w:eastAsia="宋体" w:cs="宋体"/>
+                <w:color w:val="000000"/>
+                <w:sz w:val="24"/>
+                <w:szCs w:val="24"/>
+              </w:rPr>
+            </w:pPr>
+            <w:r>
+              <w:rPr>
+                <w:rFonts w:hint="eastAsia" w:ascii="宋体" w:hAnsi="宋体" w:eastAsia="宋体" w:cs="宋体"/>
+                <w:i w:val="0"/>
+                <w:iCs w:val="0"/>
+                <w:color w:val="000000"/>
+                <w:kern w:val="0"/>
+                <w:sz w:val="24"/>
+                <w:szCs w:val="24"/>
+                <w:u w:val="none"/>
+                <w:lang w:val="en-US" w:eastAsia="zh-CN" w:bidi="ar"/>
               </w:rPr>
               <w:t>男</w:t>
             </w:r>
@@ -7670,20 +9065,32 @@
           </w:tcPr>
           <w:p>
             <w:pPr>
-              <w:jc w:val="center"/>
-              <w:rPr>
-                <w:rFonts w:ascii="宋体" w:hAnsi="宋体" w:eastAsia="宋体" w:cs="宋体"/>
-                <w:color w:val="000000"/>
-                <w:sz w:val="24"/>
-              </w:rPr>
-            </w:pPr>
-            <w:r>
-              <w:rPr>
-                <w:rFonts w:hint="eastAsia" w:ascii="宋体" w:hAnsi="宋体" w:eastAsia="宋体" w:cs="宋体"/>
-                <w:color w:val="000000"/>
-                <w:sz w:val="24"/>
-              </w:rPr>
-              <w:t>机械电子工程</w:t>
+              <w:keepNext w:val="0"/>
+              <w:keepLines w:val="0"/>
+              <w:widowControl/>
+              <w:suppressLineNumbers w:val="0"/>
+              <w:jc w:val="center"/>
+              <w:textAlignment w:val="center"/>
+              <w:rPr>
+                <w:rFonts w:ascii="宋体" w:hAnsi="宋体" w:eastAsia="宋体" w:cs="宋体"/>
+                <w:color w:val="000000"/>
+                <w:sz w:val="24"/>
+                <w:szCs w:val="24"/>
+              </w:rPr>
+            </w:pPr>
+            <w:r>
+              <w:rPr>
+                <w:rFonts w:hint="eastAsia" w:ascii="宋体" w:hAnsi="宋体" w:eastAsia="宋体" w:cs="宋体"/>
+                <w:i w:val="0"/>
+                <w:iCs w:val="0"/>
+                <w:color w:val="000000"/>
+                <w:kern w:val="0"/>
+                <w:sz w:val="24"/>
+                <w:szCs w:val="24"/>
+                <w:u w:val="none"/>
+                <w:lang w:val="en-US" w:eastAsia="zh-CN" w:bidi="ar"/>
+              </w:rPr>
+              <w:t>电子信息</w:t>
             </w:r>
           </w:p>
         </w:tc>
@@ -7701,22 +9108,32 @@
           </w:tcPr>
           <w:p>
             <w:pPr>
-              <w:jc w:val="center"/>
-              <w:rPr>
-                <w:rFonts w:ascii="宋体" w:hAnsi="宋体" w:eastAsia="宋体" w:cs="宋体"/>
-                <w:color w:val="000000"/>
-                <w:sz w:val="24"/>
-              </w:rPr>
-            </w:pPr>
-            <w:r>
-              <w:rPr>
-                <w:rFonts w:hint="eastAsia" w:ascii="宋体" w:hAnsi="宋体" w:eastAsia="宋体" w:cs="宋体"/>
-                <w:color w:val="000000"/>
-                <w:kern w:val="0"/>
-                <w:sz w:val="24"/>
-                <w:lang w:bidi="ar"/>
-              </w:rPr>
-              <w:t>机电工程学院</w:t>
+              <w:keepNext w:val="0"/>
+              <w:keepLines w:val="0"/>
+              <w:widowControl/>
+              <w:suppressLineNumbers w:val="0"/>
+              <w:jc w:val="center"/>
+              <w:textAlignment w:val="center"/>
+              <w:rPr>
+                <w:rFonts w:ascii="宋体" w:hAnsi="宋体" w:eastAsia="宋体" w:cs="宋体"/>
+                <w:color w:val="000000"/>
+                <w:sz w:val="24"/>
+                <w:szCs w:val="24"/>
+              </w:rPr>
+            </w:pPr>
+            <w:r>
+              <w:rPr>
+                <w:rFonts w:hint="eastAsia" w:ascii="宋体" w:hAnsi="宋体" w:eastAsia="宋体" w:cs="宋体"/>
+                <w:i w:val="0"/>
+                <w:iCs w:val="0"/>
+                <w:color w:val="000000"/>
+                <w:kern w:val="0"/>
+                <w:sz w:val="24"/>
+                <w:szCs w:val="24"/>
+                <w:u w:val="none"/>
+                <w:lang w:val="en-US" w:eastAsia="zh-CN" w:bidi="ar"/>
+              </w:rPr>
+              <w:t>物理与电子工程学院</w:t>
             </w:r>
           </w:p>
         </w:tc>
@@ -7735,35 +9152,39 @@
           </w:tcPr>
           <w:p>
             <w:pPr>
-              <w:jc w:val="center"/>
-              <w:rPr>
-                <w:rFonts w:ascii="宋体" w:hAnsi="宋体" w:eastAsia="宋体" w:cs="宋体"/>
-                <w:color w:val="000000"/>
-                <w:sz w:val="24"/>
-              </w:rPr>
-            </w:pPr>
-            <w:r>
-              <w:rPr>
-                <w:rFonts w:hint="eastAsia" w:ascii="宋体" w:hAnsi="宋体" w:eastAsia="宋体" w:cs="宋体"/>
-                <w:color w:val="000000"/>
-                <w:sz w:val="24"/>
-              </w:rPr>
-              <w:t>2</w:t>
-            </w:r>
-            <w:r>
-              <w:rPr>
-                <w:rFonts w:ascii="宋体" w:hAnsi="宋体" w:eastAsia="宋体" w:cs="宋体"/>
-                <w:color w:val="000000"/>
-                <w:sz w:val="24"/>
-              </w:rPr>
-              <w:t>019</w:t>
+              <w:keepNext w:val="0"/>
+              <w:keepLines w:val="0"/>
+              <w:widowControl/>
+              <w:suppressLineNumbers w:val="0"/>
+              <w:jc w:val="center"/>
+              <w:textAlignment w:val="center"/>
+              <w:rPr>
+                <w:rFonts w:ascii="宋体" w:hAnsi="宋体" w:eastAsia="宋体" w:cs="宋体"/>
+                <w:color w:val="000000"/>
+                <w:sz w:val="24"/>
+                <w:szCs w:val="24"/>
+              </w:rPr>
+            </w:pPr>
+            <w:r>
+              <w:rPr>
+                <w:rFonts w:hint="eastAsia" w:ascii="宋体" w:hAnsi="宋体" w:eastAsia="宋体" w:cs="宋体"/>
+                <w:i w:val="0"/>
+                <w:iCs w:val="0"/>
+                <w:color w:val="000000"/>
+                <w:kern w:val="0"/>
+                <w:sz w:val="24"/>
+                <w:szCs w:val="24"/>
+                <w:u w:val="none"/>
+                <w:lang w:val="en-US" w:eastAsia="zh-CN" w:bidi="ar"/>
+              </w:rPr>
+              <w:t>2023</w:t>
             </w:r>
           </w:p>
         </w:tc>
         <w:tc>
           <w:tcPr>
             <w:tcW w:w="992" w:type="dxa"/>
-            <w:vMerge w:val="restart"/>
+            <w:vMerge w:val="continue"/>
             <w:tcBorders>
               <w:top w:val="single" w:color="000000" w:sz="4" w:space="0"/>
               <w:left w:val="single" w:color="000000" w:sz="4" w:space="0"/>
@@ -7783,32 +9204,6 @@
                 <w:sz w:val="24"/>
               </w:rPr>
             </w:pPr>
-            <w:r>
-              <w:rPr>
-                <w:rFonts w:hint="eastAsia" w:ascii="宋体" w:hAnsi="宋体" w:eastAsia="宋体" w:cs="宋体"/>
-                <w:color w:val="000000"/>
-                <w:sz w:val="24"/>
-              </w:rPr>
-              <w:t>胡文锋</w:t>
-            </w:r>
-          </w:p>
-          <w:p>
-            <w:pPr>
-              <w:jc w:val="center"/>
-              <w:rPr>
-                <w:rFonts w:ascii="宋体" w:hAnsi="宋体" w:eastAsia="宋体" w:cs="宋体"/>
-                <w:color w:val="000000"/>
-                <w:sz w:val="24"/>
-              </w:rPr>
-            </w:pPr>
-            <w:r>
-              <w:rPr>
-                <w:rFonts w:hint="eastAsia" w:ascii="宋体" w:hAnsi="宋体" w:eastAsia="宋体" w:cs="宋体"/>
-                <w:color w:val="000000"/>
-                <w:sz w:val="24"/>
-              </w:rPr>
-              <w:t>谢小峰</w:t>
-            </w:r>
           </w:p>
         </w:tc>
       </w:tr>
@@ -7869,6 +9264,7 @@
                 <w:rFonts w:ascii="宋体" w:hAnsi="宋体" w:eastAsia="宋体" w:cs="宋体"/>
                 <w:color w:val="000000"/>
                 <w:sz w:val="24"/>
+                <w:szCs w:val="24"/>
               </w:rPr>
             </w:pPr>
           </w:p>
@@ -7888,20 +9284,32 @@
           </w:tcPr>
           <w:p>
             <w:pPr>
-              <w:jc w:val="center"/>
-              <w:rPr>
-                <w:rFonts w:ascii="宋体" w:hAnsi="宋体" w:eastAsia="宋体" w:cs="宋体"/>
-                <w:color w:val="000000"/>
-                <w:sz w:val="24"/>
-              </w:rPr>
-            </w:pPr>
-            <w:r>
-              <w:rPr>
-                <w:rFonts w:hint="eastAsia" w:ascii="宋体" w:hAnsi="宋体" w:eastAsia="宋体" w:cs="宋体"/>
-                <w:color w:val="000000"/>
-                <w:sz w:val="24"/>
-              </w:rPr>
-              <w:t>段鹏昊</w:t>
+              <w:keepNext w:val="0"/>
+              <w:keepLines w:val="0"/>
+              <w:widowControl/>
+              <w:suppressLineNumbers w:val="0"/>
+              <w:jc w:val="center"/>
+              <w:textAlignment w:val="center"/>
+              <w:rPr>
+                <w:rFonts w:ascii="宋体" w:hAnsi="宋体" w:eastAsia="宋体" w:cs="宋体"/>
+                <w:color w:val="000000"/>
+                <w:sz w:val="24"/>
+                <w:szCs w:val="24"/>
+              </w:rPr>
+            </w:pPr>
+            <w:r>
+              <w:rPr>
+                <w:rFonts w:hint="eastAsia" w:ascii="宋体" w:hAnsi="宋体" w:eastAsia="宋体" w:cs="宋体"/>
+                <w:i w:val="0"/>
+                <w:iCs w:val="0"/>
+                <w:color w:val="000000"/>
+                <w:kern w:val="0"/>
+                <w:sz w:val="24"/>
+                <w:szCs w:val="24"/>
+                <w:u w:val="none"/>
+                <w:lang w:val="en-US" w:eastAsia="zh-CN" w:bidi="ar"/>
+              </w:rPr>
+              <w:t>李桠泽</w:t>
             </w:r>
           </w:p>
         </w:tc>
@@ -7920,20 +9328,32 @@
           </w:tcPr>
           <w:p>
             <w:pPr>
-              <w:jc w:val="center"/>
-              <w:rPr>
-                <w:rFonts w:ascii="宋体" w:hAnsi="宋体" w:eastAsia="宋体" w:cs="宋体"/>
-                <w:color w:val="000000"/>
-                <w:sz w:val="24"/>
-              </w:rPr>
-            </w:pPr>
-            <w:r>
-              <w:rPr>
-                <w:rFonts w:ascii="宋体" w:hAnsi="宋体" w:eastAsia="宋体" w:cs="宋体"/>
-                <w:color w:val="000000"/>
-                <w:sz w:val="24"/>
-              </w:rPr>
-              <w:t>20203100184</w:t>
+              <w:keepNext w:val="0"/>
+              <w:keepLines w:val="0"/>
+              <w:widowControl/>
+              <w:suppressLineNumbers w:val="0"/>
+              <w:jc w:val="center"/>
+              <w:textAlignment w:val="center"/>
+              <w:rPr>
+                <w:rFonts w:ascii="宋体" w:hAnsi="宋体" w:eastAsia="宋体" w:cs="宋体"/>
+                <w:color w:val="000000"/>
+                <w:sz w:val="24"/>
+                <w:szCs w:val="24"/>
+              </w:rPr>
+            </w:pPr>
+            <w:r>
+              <w:rPr>
+                <w:rFonts w:hint="eastAsia" w:ascii="宋体" w:hAnsi="宋体" w:eastAsia="宋体" w:cs="宋体"/>
+                <w:i w:val="0"/>
+                <w:iCs w:val="0"/>
+                <w:color w:val="000000"/>
+                <w:kern w:val="0"/>
+                <w:sz w:val="24"/>
+                <w:szCs w:val="24"/>
+                <w:u w:val="none"/>
+                <w:lang w:val="en-US" w:eastAsia="zh-CN" w:bidi="ar"/>
+              </w:rPr>
+              <w:t>202323160315</w:t>
             </w:r>
           </w:p>
         </w:tc>
@@ -7952,18 +9372,30 @@
           </w:tcPr>
           <w:p>
             <w:pPr>
-              <w:jc w:val="center"/>
-              <w:rPr>
-                <w:rFonts w:ascii="宋体" w:hAnsi="宋体" w:eastAsia="宋体" w:cs="宋体"/>
-                <w:color w:val="000000"/>
-                <w:sz w:val="24"/>
-              </w:rPr>
-            </w:pPr>
-            <w:r>
-              <w:rPr>
-                <w:rFonts w:hint="eastAsia" w:ascii="宋体" w:hAnsi="宋体" w:eastAsia="宋体" w:cs="宋体"/>
-                <w:color w:val="000000"/>
-                <w:sz w:val="24"/>
+              <w:keepNext w:val="0"/>
+              <w:keepLines w:val="0"/>
+              <w:widowControl/>
+              <w:suppressLineNumbers w:val="0"/>
+              <w:jc w:val="center"/>
+              <w:textAlignment w:val="center"/>
+              <w:rPr>
+                <w:rFonts w:ascii="宋体" w:hAnsi="宋体" w:eastAsia="宋体" w:cs="宋体"/>
+                <w:color w:val="000000"/>
+                <w:sz w:val="24"/>
+                <w:szCs w:val="24"/>
+              </w:rPr>
+            </w:pPr>
+            <w:r>
+              <w:rPr>
+                <w:rFonts w:hint="eastAsia" w:ascii="宋体" w:hAnsi="宋体" w:eastAsia="宋体" w:cs="宋体"/>
+                <w:i w:val="0"/>
+                <w:iCs w:val="0"/>
+                <w:color w:val="000000"/>
+                <w:kern w:val="0"/>
+                <w:sz w:val="24"/>
+                <w:szCs w:val="24"/>
+                <w:u w:val="none"/>
+                <w:lang w:val="en-US" w:eastAsia="zh-CN" w:bidi="ar"/>
               </w:rPr>
               <w:t>男</w:t>
             </w:r>
@@ -7983,20 +9415,32 @@
           </w:tcPr>
           <w:p>
             <w:pPr>
-              <w:jc w:val="center"/>
-              <w:rPr>
-                <w:rFonts w:ascii="宋体" w:hAnsi="宋体" w:eastAsia="宋体" w:cs="宋体"/>
-                <w:color w:val="000000"/>
-                <w:sz w:val="24"/>
-              </w:rPr>
-            </w:pPr>
-            <w:r>
-              <w:rPr>
-                <w:rFonts w:hint="eastAsia" w:ascii="宋体" w:hAnsi="宋体" w:eastAsia="宋体" w:cs="宋体"/>
-                <w:color w:val="000000"/>
-                <w:sz w:val="24"/>
-              </w:rPr>
-              <w:t>车辆工程</w:t>
+              <w:keepNext w:val="0"/>
+              <w:keepLines w:val="0"/>
+              <w:widowControl/>
+              <w:suppressLineNumbers w:val="0"/>
+              <w:jc w:val="center"/>
+              <w:textAlignment w:val="center"/>
+              <w:rPr>
+                <w:rFonts w:ascii="宋体" w:hAnsi="宋体" w:eastAsia="宋体" w:cs="宋体"/>
+                <w:color w:val="000000"/>
+                <w:sz w:val="24"/>
+                <w:szCs w:val="24"/>
+              </w:rPr>
+            </w:pPr>
+            <w:r>
+              <w:rPr>
+                <w:rFonts w:hint="eastAsia" w:ascii="宋体" w:hAnsi="宋体" w:eastAsia="宋体" w:cs="宋体"/>
+                <w:i w:val="0"/>
+                <w:iCs w:val="0"/>
+                <w:color w:val="000000"/>
+                <w:kern w:val="0"/>
+                <w:sz w:val="24"/>
+                <w:szCs w:val="24"/>
+                <w:u w:val="none"/>
+                <w:lang w:val="en-US" w:eastAsia="zh-CN" w:bidi="ar"/>
+              </w:rPr>
+              <w:t>电子信息</w:t>
             </w:r>
           </w:p>
         </w:tc>
@@ -8014,22 +9458,32 @@
           </w:tcPr>
           <w:p>
             <w:pPr>
-              <w:jc w:val="center"/>
-              <w:rPr>
-                <w:rFonts w:ascii="宋体" w:hAnsi="宋体" w:eastAsia="宋体" w:cs="宋体"/>
-                <w:color w:val="000000"/>
-                <w:sz w:val="24"/>
-              </w:rPr>
-            </w:pPr>
-            <w:r>
-              <w:rPr>
-                <w:rFonts w:hint="eastAsia" w:ascii="宋体" w:hAnsi="宋体" w:eastAsia="宋体" w:cs="宋体"/>
-                <w:color w:val="000000"/>
-                <w:kern w:val="0"/>
-                <w:sz w:val="24"/>
-                <w:lang w:bidi="ar"/>
-              </w:rPr>
-              <w:t>机电工程学院</w:t>
+              <w:keepNext w:val="0"/>
+              <w:keepLines w:val="0"/>
+              <w:widowControl/>
+              <w:suppressLineNumbers w:val="0"/>
+              <w:jc w:val="center"/>
+              <w:textAlignment w:val="center"/>
+              <w:rPr>
+                <w:rFonts w:ascii="宋体" w:hAnsi="宋体" w:eastAsia="宋体" w:cs="宋体"/>
+                <w:color w:val="000000"/>
+                <w:sz w:val="24"/>
+                <w:szCs w:val="24"/>
+              </w:rPr>
+            </w:pPr>
+            <w:r>
+              <w:rPr>
+                <w:rFonts w:hint="eastAsia" w:ascii="宋体" w:hAnsi="宋体" w:eastAsia="宋体" w:cs="宋体"/>
+                <w:i w:val="0"/>
+                <w:iCs w:val="0"/>
+                <w:color w:val="000000"/>
+                <w:kern w:val="0"/>
+                <w:sz w:val="24"/>
+                <w:szCs w:val="24"/>
+                <w:u w:val="none"/>
+                <w:lang w:val="en-US" w:eastAsia="zh-CN" w:bidi="ar"/>
+              </w:rPr>
+              <w:t>物理与电子工程学院</w:t>
             </w:r>
           </w:p>
         </w:tc>
@@ -8048,28 +9502,32 @@
           </w:tcPr>
           <w:p>
             <w:pPr>
-              <w:jc w:val="center"/>
-              <w:rPr>
-                <w:rFonts w:ascii="宋体" w:hAnsi="宋体" w:eastAsia="宋体" w:cs="宋体"/>
-                <w:color w:val="000000"/>
-                <w:sz w:val="24"/>
-              </w:rPr>
-            </w:pPr>
-            <w:r>
-              <w:rPr>
-                <w:rFonts w:hint="eastAsia" w:ascii="宋体" w:hAnsi="宋体" w:eastAsia="宋体" w:cs="宋体"/>
-                <w:color w:val="000000"/>
-                <w:sz w:val="24"/>
-              </w:rPr>
-              <w:t>2</w:t>
-            </w:r>
-            <w:r>
-              <w:rPr>
-                <w:rFonts w:ascii="宋体" w:hAnsi="宋体" w:eastAsia="宋体" w:cs="宋体"/>
-                <w:color w:val="000000"/>
-                <w:sz w:val="24"/>
-              </w:rPr>
-              <w:t>020</w:t>
+              <w:keepNext w:val="0"/>
+              <w:keepLines w:val="0"/>
+              <w:widowControl/>
+              <w:suppressLineNumbers w:val="0"/>
+              <w:jc w:val="center"/>
+              <w:textAlignment w:val="center"/>
+              <w:rPr>
+                <w:rFonts w:ascii="宋体" w:hAnsi="宋体" w:eastAsia="宋体" w:cs="宋体"/>
+                <w:color w:val="000000"/>
+                <w:sz w:val="24"/>
+                <w:szCs w:val="24"/>
+              </w:rPr>
+            </w:pPr>
+            <w:r>
+              <w:rPr>
+                <w:rFonts w:hint="eastAsia" w:ascii="宋体" w:hAnsi="宋体" w:eastAsia="宋体" w:cs="宋体"/>
+                <w:i w:val="0"/>
+                <w:iCs w:val="0"/>
+                <w:color w:val="000000"/>
+                <w:kern w:val="0"/>
+                <w:sz w:val="24"/>
+                <w:szCs w:val="24"/>
+                <w:u w:val="none"/>
+                <w:lang w:val="en-US" w:eastAsia="zh-CN" w:bidi="ar"/>
+              </w:rPr>
+              <w:t>2023</w:t>
             </w:r>
           </w:p>
         </w:tc>
@@ -8114,50 +9572,88 @@
         <w:tc>
           <w:tcPr>
             <w:tcW w:w="861" w:type="dxa"/>
-            <w:vMerge w:val="continue"/>
+            <w:vMerge w:val="restart"/>
             <w:tcBorders>
               <w:top w:val="single" w:color="000000" w:sz="4" w:space="0"/>
               <w:left w:val="single" w:color="000000" w:sz="8" w:space="0"/>
-              <w:bottom w:val="single" w:color="000000" w:sz="4" w:space="0"/>
-              <w:right w:val="single" w:color="000000" w:sz="4" w:space="0"/>
-            </w:tcBorders>
-            <w:shd w:val="clear" w:color="auto" w:fill="auto"/>
-            <w:vAlign w:val="center"/>
-          </w:tcPr>
-          <w:p>
-            <w:pPr>
-              <w:jc w:val="center"/>
-              <w:rPr>
-                <w:rFonts w:ascii="宋体" w:hAnsi="宋体" w:eastAsia="宋体" w:cs="宋体"/>
-                <w:color w:val="000000"/>
-                <w:sz w:val="24"/>
-              </w:rPr>
-            </w:pPr>
+              <w:right w:val="single" w:color="000000" w:sz="4" w:space="0"/>
+            </w:tcBorders>
+            <w:shd w:val="clear" w:color="auto" w:fill="auto"/>
+            <w:vAlign w:val="center"/>
+          </w:tcPr>
+          <w:p>
+            <w:pPr>
+              <w:keepNext w:val="0"/>
+              <w:keepLines w:val="0"/>
+              <w:widowControl/>
+              <w:suppressLineNumbers w:val="0"/>
+              <w:jc w:val="center"/>
+              <w:textAlignment w:val="center"/>
+              <w:rPr>
+                <w:rFonts w:ascii="宋体" w:hAnsi="宋体" w:eastAsia="宋体" w:cs="宋体"/>
+                <w:color w:val="000000"/>
+                <w:sz w:val="24"/>
+                <w:szCs w:val="24"/>
+              </w:rPr>
+            </w:pPr>
+            <w:r>
+              <w:rPr>
+                <w:rFonts w:hint="eastAsia" w:ascii="宋体" w:hAnsi="宋体" w:eastAsia="宋体" w:cs="宋体"/>
+                <w:i w:val="0"/>
+                <w:iCs w:val="0"/>
+                <w:color w:val="000000"/>
+                <w:kern w:val="0"/>
+                <w:sz w:val="24"/>
+                <w:szCs w:val="24"/>
+                <w:u w:val="none"/>
+                <w:lang w:val="en-US" w:eastAsia="zh-CN" w:bidi="ar"/>
+              </w:rPr>
+              <w:t>模型组</w:t>
+            </w:r>
           </w:p>
         </w:tc>
         <w:tc>
           <w:tcPr>
             <w:tcW w:w="850" w:type="dxa"/>
-            <w:vMerge w:val="continue"/>
-            <w:tcBorders>
-              <w:top w:val="single" w:color="000000" w:sz="4" w:space="0"/>
-              <w:left w:val="single" w:color="000000" w:sz="4" w:space="0"/>
-              <w:bottom w:val="single" w:color="000000" w:sz="4" w:space="0"/>
-              <w:right w:val="single" w:color="000000" w:sz="4" w:space="0"/>
-            </w:tcBorders>
-            <w:shd w:val="clear" w:color="auto" w:fill="auto"/>
-            <w:noWrap/>
-            <w:vAlign w:val="center"/>
-          </w:tcPr>
-          <w:p>
-            <w:pPr>
-              <w:jc w:val="center"/>
-              <w:rPr>
-                <w:rFonts w:ascii="宋体" w:hAnsi="宋体" w:eastAsia="宋体" w:cs="宋体"/>
-                <w:color w:val="000000"/>
-                <w:sz w:val="24"/>
-              </w:rPr>
-            </w:pPr>
+            <w:vMerge w:val="restart"/>
+            <w:tcBorders>
+              <w:top w:val="single" w:color="000000" w:sz="4" w:space="0"/>
+              <w:left w:val="single" w:color="000000" w:sz="4" w:space="0"/>
+              <w:right w:val="single" w:color="000000" w:sz="4" w:space="0"/>
+            </w:tcBorders>
+            <w:shd w:val="clear" w:color="auto" w:fill="auto"/>
+            <w:noWrap/>
+            <w:vAlign w:val="center"/>
+          </w:tcPr>
+          <w:p>
+            <w:pPr>
+              <w:keepNext w:val="0"/>
+              <w:keepLines w:val="0"/>
+              <w:widowControl/>
+              <w:suppressLineNumbers w:val="0"/>
+              <w:jc w:val="center"/>
+              <w:textAlignment w:val="center"/>
+              <w:rPr>
+                <w:rFonts w:ascii="宋体" w:hAnsi="宋体" w:eastAsia="宋体" w:cs="宋体"/>
+                <w:color w:val="000000"/>
+                <w:sz w:val="24"/>
+                <w:szCs w:val="24"/>
+              </w:rPr>
+            </w:pPr>
+            <w:r>
+              <w:rPr>
+                <w:rFonts w:hint="eastAsia" w:ascii="宋体" w:hAnsi="宋体" w:eastAsia="宋体" w:cs="宋体"/>
+                <w:i w:val="0"/>
+                <w:iCs w:val="0"/>
+                <w:color w:val="000000"/>
+                <w:kern w:val="0"/>
+                <w:sz w:val="24"/>
+                <w:szCs w:val="24"/>
+                <w:u w:val="none"/>
+                <w:lang w:val="en-US" w:eastAsia="zh-CN" w:bidi="ar"/>
+              </w:rPr>
+              <w:t>下次一定队</w:t>
+            </w:r>
           </w:p>
         </w:tc>
         <w:tc>
@@ -8175,20 +9671,32 @@
           </w:tcPr>
           <w:p>
             <w:pPr>
-              <w:jc w:val="center"/>
-              <w:rPr>
-                <w:rFonts w:ascii="宋体" w:hAnsi="宋体" w:eastAsia="宋体" w:cs="宋体"/>
-                <w:color w:val="000000"/>
-                <w:sz w:val="24"/>
-              </w:rPr>
-            </w:pPr>
-            <w:r>
-              <w:rPr>
-                <w:rFonts w:hint="eastAsia" w:ascii="宋体" w:hAnsi="宋体" w:eastAsia="宋体" w:cs="宋体"/>
-                <w:color w:val="000000"/>
-                <w:sz w:val="24"/>
-              </w:rPr>
-              <w:t>杨坤浩</w:t>
+              <w:keepNext w:val="0"/>
+              <w:keepLines w:val="0"/>
+              <w:widowControl/>
+              <w:suppressLineNumbers w:val="0"/>
+              <w:jc w:val="center"/>
+              <w:textAlignment w:val="center"/>
+              <w:rPr>
+                <w:rFonts w:hint="eastAsia" w:ascii="宋体" w:hAnsi="宋体" w:eastAsia="宋体" w:cs="宋体"/>
+                <w:color w:val="000000"/>
+                <w:sz w:val="24"/>
+                <w:szCs w:val="24"/>
+              </w:rPr>
+            </w:pPr>
+            <w:r>
+              <w:rPr>
+                <w:rFonts w:hint="eastAsia" w:ascii="宋体" w:hAnsi="宋体" w:eastAsia="宋体" w:cs="宋体"/>
+                <w:i w:val="0"/>
+                <w:iCs w:val="0"/>
+                <w:color w:val="000000"/>
+                <w:kern w:val="0"/>
+                <w:sz w:val="24"/>
+                <w:szCs w:val="24"/>
+                <w:u w:val="none"/>
+                <w:lang w:val="en-US" w:eastAsia="zh-CN" w:bidi="ar"/>
+              </w:rPr>
+              <w:t>李靖</w:t>
             </w:r>
           </w:p>
         </w:tc>
@@ -8207,20 +9715,32 @@
           </w:tcPr>
           <w:p>
             <w:pPr>
-              <w:jc w:val="center"/>
-              <w:rPr>
-                <w:rFonts w:ascii="宋体" w:hAnsi="宋体" w:eastAsia="宋体" w:cs="宋体"/>
-                <w:color w:val="000000"/>
-                <w:sz w:val="24"/>
-              </w:rPr>
-            </w:pPr>
-            <w:r>
-              <w:rPr>
-                <w:rFonts w:ascii="宋体" w:hAnsi="宋体" w:eastAsia="宋体" w:cs="宋体"/>
-                <w:color w:val="000000"/>
-                <w:sz w:val="24"/>
-              </w:rPr>
-              <w:t>20203100141</w:t>
+              <w:keepNext w:val="0"/>
+              <w:keepLines w:val="0"/>
+              <w:widowControl/>
+              <w:suppressLineNumbers w:val="0"/>
+              <w:jc w:val="center"/>
+              <w:textAlignment w:val="center"/>
+              <w:rPr>
+                <w:rFonts w:ascii="宋体" w:hAnsi="宋体" w:eastAsia="宋体" w:cs="宋体"/>
+                <w:color w:val="000000"/>
+                <w:sz w:val="24"/>
+                <w:szCs w:val="24"/>
+              </w:rPr>
+            </w:pPr>
+            <w:r>
+              <w:rPr>
+                <w:rFonts w:hint="eastAsia" w:ascii="宋体" w:hAnsi="宋体" w:eastAsia="宋体" w:cs="宋体"/>
+                <w:i w:val="0"/>
+                <w:iCs w:val="0"/>
+                <w:color w:val="000000"/>
+                <w:kern w:val="0"/>
+                <w:sz w:val="24"/>
+                <w:szCs w:val="24"/>
+                <w:u w:val="none"/>
+                <w:lang w:val="en-US" w:eastAsia="zh-CN" w:bidi="ar"/>
+              </w:rPr>
+              <w:t>202206071013</w:t>
             </w:r>
           </w:p>
         </w:tc>
@@ -8239,18 +9759,30 @@
           </w:tcPr>
           <w:p>
             <w:pPr>
-              <w:jc w:val="center"/>
-              <w:rPr>
-                <w:rFonts w:ascii="宋体" w:hAnsi="宋体" w:eastAsia="宋体" w:cs="宋体"/>
-                <w:color w:val="000000"/>
-                <w:sz w:val="24"/>
-              </w:rPr>
-            </w:pPr>
-            <w:r>
-              <w:rPr>
-                <w:rFonts w:hint="eastAsia" w:ascii="宋体" w:hAnsi="宋体" w:eastAsia="宋体" w:cs="宋体"/>
-                <w:color w:val="000000"/>
-                <w:sz w:val="24"/>
+              <w:keepNext w:val="0"/>
+              <w:keepLines w:val="0"/>
+              <w:widowControl/>
+              <w:suppressLineNumbers w:val="0"/>
+              <w:jc w:val="center"/>
+              <w:textAlignment w:val="center"/>
+              <w:rPr>
+                <w:rFonts w:hint="eastAsia" w:ascii="宋体" w:hAnsi="宋体" w:eastAsia="宋体" w:cs="宋体"/>
+                <w:color w:val="000000"/>
+                <w:sz w:val="24"/>
+                <w:szCs w:val="24"/>
+              </w:rPr>
+            </w:pPr>
+            <w:r>
+              <w:rPr>
+                <w:rFonts w:hint="eastAsia" w:ascii="宋体" w:hAnsi="宋体" w:eastAsia="宋体" w:cs="宋体"/>
+                <w:i w:val="0"/>
+                <w:iCs w:val="0"/>
+                <w:color w:val="000000"/>
+                <w:kern w:val="0"/>
+                <w:sz w:val="24"/>
+                <w:szCs w:val="24"/>
+                <w:u w:val="none"/>
+                <w:lang w:val="en-US" w:eastAsia="zh-CN" w:bidi="ar"/>
               </w:rPr>
               <w:t>男</w:t>
             </w:r>
@@ -8270,20 +9802,32 @@
           </w:tcPr>
           <w:p>
             <w:pPr>
-              <w:jc w:val="center"/>
-              <w:rPr>
-                <w:rFonts w:ascii="宋体" w:hAnsi="宋体" w:eastAsia="宋体" w:cs="宋体"/>
-                <w:color w:val="000000"/>
-                <w:sz w:val="24"/>
-              </w:rPr>
-            </w:pPr>
-            <w:r>
-              <w:rPr>
-                <w:rFonts w:hint="eastAsia" w:ascii="宋体" w:hAnsi="宋体" w:eastAsia="宋体" w:cs="宋体"/>
-                <w:color w:val="000000"/>
-                <w:sz w:val="24"/>
-              </w:rPr>
-              <w:t>自动化</w:t>
+              <w:keepNext w:val="0"/>
+              <w:keepLines w:val="0"/>
+              <w:widowControl/>
+              <w:suppressLineNumbers w:val="0"/>
+              <w:jc w:val="center"/>
+              <w:textAlignment w:val="center"/>
+              <w:rPr>
+                <w:rFonts w:hint="eastAsia" w:ascii="宋体" w:hAnsi="宋体" w:eastAsia="宋体" w:cs="宋体"/>
+                <w:color w:val="000000"/>
+                <w:sz w:val="24"/>
+                <w:szCs w:val="24"/>
+              </w:rPr>
+            </w:pPr>
+            <w:r>
+              <w:rPr>
+                <w:rFonts w:hint="eastAsia" w:ascii="宋体" w:hAnsi="宋体" w:eastAsia="宋体" w:cs="宋体"/>
+                <w:i w:val="0"/>
+                <w:iCs w:val="0"/>
+                <w:color w:val="000000"/>
+                <w:kern w:val="0"/>
+                <w:sz w:val="24"/>
+                <w:szCs w:val="24"/>
+                <w:u w:val="none"/>
+                <w:lang w:val="en-US" w:eastAsia="zh-CN" w:bidi="ar"/>
+              </w:rPr>
+              <w:t>电子信息</w:t>
             </w:r>
           </w:p>
         </w:tc>
@@ -8301,22 +9845,34 @@
           </w:tcPr>
           <w:p>
             <w:pPr>
-              <w:jc w:val="center"/>
-              <w:rPr>
-                <w:rFonts w:ascii="宋体" w:hAnsi="宋体" w:eastAsia="宋体" w:cs="宋体"/>
-                <w:color w:val="000000"/>
-                <w:sz w:val="24"/>
-              </w:rPr>
-            </w:pPr>
-            <w:r>
-              <w:rPr>
-                <w:rFonts w:hint="eastAsia" w:ascii="宋体" w:hAnsi="宋体" w:eastAsia="宋体" w:cs="宋体"/>
-                <w:color w:val="000000"/>
-                <w:kern w:val="0"/>
-                <w:sz w:val="24"/>
+              <w:keepNext w:val="0"/>
+              <w:keepLines w:val="0"/>
+              <w:widowControl/>
+              <w:suppressLineNumbers w:val="0"/>
+              <w:jc w:val="center"/>
+              <w:textAlignment w:val="center"/>
+              <w:rPr>
+                <w:rFonts w:hint="eastAsia" w:ascii="宋体" w:hAnsi="宋体" w:eastAsia="宋体" w:cs="宋体"/>
+                <w:color w:val="000000"/>
+                <w:kern w:val="0"/>
+                <w:sz w:val="24"/>
+                <w:szCs w:val="24"/>
                 <w:lang w:bidi="ar"/>
               </w:rPr>
-              <w:t>机电工程学院</w:t>
+            </w:pPr>
+            <w:r>
+              <w:rPr>
+                <w:rFonts w:hint="eastAsia" w:ascii="宋体" w:hAnsi="宋体" w:eastAsia="宋体" w:cs="宋体"/>
+                <w:i w:val="0"/>
+                <w:iCs w:val="0"/>
+                <w:color w:val="000000"/>
+                <w:kern w:val="0"/>
+                <w:sz w:val="24"/>
+                <w:szCs w:val="24"/>
+                <w:u w:val="none"/>
+                <w:lang w:val="en-US" w:eastAsia="zh-CN" w:bidi="ar"/>
+              </w:rPr>
+              <w:t>物理与电子工程学院</w:t>
             </w:r>
           </w:p>
         </w:tc>
@@ -8335,39 +9891,42 @@
           </w:tcPr>
           <w:p>
             <w:pPr>
-              <w:jc w:val="center"/>
-              <w:rPr>
-                <w:rFonts w:ascii="宋体" w:hAnsi="宋体" w:eastAsia="宋体" w:cs="宋体"/>
-                <w:color w:val="000000"/>
-                <w:sz w:val="24"/>
-              </w:rPr>
-            </w:pPr>
-            <w:r>
-              <w:rPr>
-                <w:rFonts w:hint="eastAsia" w:ascii="宋体" w:hAnsi="宋体" w:eastAsia="宋体" w:cs="宋体"/>
-                <w:color w:val="000000"/>
-                <w:sz w:val="24"/>
-              </w:rPr>
-              <w:t>2</w:t>
-            </w:r>
-            <w:r>
-              <w:rPr>
-                <w:rFonts w:ascii="宋体" w:hAnsi="宋体" w:eastAsia="宋体" w:cs="宋体"/>
-                <w:color w:val="000000"/>
-                <w:sz w:val="24"/>
-              </w:rPr>
-              <w:t>020</w:t>
+              <w:keepNext w:val="0"/>
+              <w:keepLines w:val="0"/>
+              <w:widowControl/>
+              <w:suppressLineNumbers w:val="0"/>
+              <w:jc w:val="center"/>
+              <w:textAlignment w:val="center"/>
+              <w:rPr>
+                <w:rFonts w:hint="eastAsia" w:ascii="宋体" w:hAnsi="宋体" w:eastAsia="宋体" w:cs="宋体"/>
+                <w:color w:val="000000"/>
+                <w:sz w:val="24"/>
+                <w:szCs w:val="24"/>
+              </w:rPr>
+            </w:pPr>
+            <w:r>
+              <w:rPr>
+                <w:rFonts w:hint="eastAsia" w:ascii="宋体" w:hAnsi="宋体" w:eastAsia="宋体" w:cs="宋体"/>
+                <w:i w:val="0"/>
+                <w:iCs w:val="0"/>
+                <w:color w:val="000000"/>
+                <w:kern w:val="0"/>
+                <w:sz w:val="24"/>
+                <w:szCs w:val="24"/>
+                <w:u w:val="none"/>
+                <w:lang w:val="en-US" w:eastAsia="zh-CN" w:bidi="ar"/>
+              </w:rPr>
+              <w:t>2022</w:t>
             </w:r>
           </w:p>
         </w:tc>
         <w:tc>
           <w:tcPr>
             <w:tcW w:w="992" w:type="dxa"/>
-            <w:vMerge w:val="continue"/>
-            <w:tcBorders>
-              <w:top w:val="single" w:color="000000" w:sz="4" w:space="0"/>
-              <w:left w:val="single" w:color="000000" w:sz="4" w:space="0"/>
-              <w:bottom w:val="single" w:color="000000" w:sz="4" w:space="0"/>
+            <w:vMerge w:val="restart"/>
+            <w:tcBorders>
+              <w:top w:val="single" w:color="000000" w:sz="4" w:space="0"/>
+              <w:left w:val="single" w:color="000000" w:sz="4" w:space="0"/>
               <w:right w:val="single" w:color="000000" w:sz="8" w:space="0"/>
             </w:tcBorders>
             <w:shd w:val="clear" w:color="auto" w:fill="auto"/>
@@ -8378,11 +9937,37 @@
             <w:pPr>
               <w:jc w:val="center"/>
               <w:rPr>
-                <w:rFonts w:ascii="宋体" w:hAnsi="宋体" w:eastAsia="宋体" w:cs="宋体"/>
-                <w:color w:val="000000"/>
-                <w:sz w:val="24"/>
-              </w:rPr>
-            </w:pPr>
+                <w:rFonts w:hint="eastAsia" w:ascii="宋体" w:hAnsi="宋体" w:eastAsia="宋体" w:cs="宋体"/>
+                <w:color w:val="000000"/>
+                <w:sz w:val="24"/>
+              </w:rPr>
+            </w:pPr>
+            <w:r>
+              <w:rPr>
+                <w:rFonts w:hint="eastAsia" w:ascii="宋体" w:hAnsi="宋体" w:eastAsia="宋体" w:cs="宋体"/>
+                <w:color w:val="000000"/>
+                <w:sz w:val="24"/>
+              </w:rPr>
+              <w:t>郝旭光</w:t>
+            </w:r>
+          </w:p>
+          <w:p>
+            <w:pPr>
+              <w:jc w:val="center"/>
+              <w:rPr>
+                <w:rFonts w:ascii="宋体" w:hAnsi="宋体" w:eastAsia="宋体" w:cs="宋体"/>
+                <w:color w:val="000000"/>
+                <w:sz w:val="24"/>
+              </w:rPr>
+            </w:pPr>
+            <w:r>
+              <w:rPr>
+                <w:rFonts w:hint="eastAsia" w:ascii="宋体" w:hAnsi="宋体" w:eastAsia="宋体" w:cs="宋体"/>
+                <w:color w:val="000000"/>
+                <w:sz w:val="24"/>
+              </w:rPr>
+              <w:t>曲春英</w:t>
+            </w:r>
           </w:p>
         </w:tc>
       </w:tr>
@@ -8396,78 +9981,338 @@
           </w:tblCellMar>
         </w:tblPrEx>
         <w:trPr>
-          <w:trHeight w:val="1275" w:hRule="atLeast"/>
+          <w:trHeight w:val="300" w:hRule="atLeast"/>
         </w:trPr>
         <w:tc>
           <w:tcPr>
             <w:tcW w:w="861" w:type="dxa"/>
-            <w:vMerge w:val="restart"/>
-            <w:tcBorders>
-              <w:top w:val="single" w:color="000000" w:sz="4" w:space="0"/>
+            <w:vMerge w:val="continue"/>
+            <w:tcBorders>
               <w:left w:val="single" w:color="000000" w:sz="8" w:space="0"/>
-              <w:bottom w:val="single" w:color="000000" w:sz="8" w:space="0"/>
-              <w:right w:val="single" w:color="000000" w:sz="4" w:space="0"/>
-            </w:tcBorders>
-            <w:shd w:val="clear" w:color="auto" w:fill="auto"/>
-            <w:vAlign w:val="center"/>
-          </w:tcPr>
-          <w:p>
-            <w:pPr>
-              <w:widowControl/>
-              <w:jc w:val="center"/>
-              <w:textAlignment w:val="center"/>
-              <w:rPr>
-                <w:rFonts w:ascii="宋体" w:hAnsi="宋体" w:eastAsia="宋体" w:cs="宋体"/>
-                <w:color w:val="000000"/>
-                <w:sz w:val="24"/>
-              </w:rPr>
-            </w:pPr>
-            <w:r>
-              <w:rPr>
-                <w:rFonts w:hint="eastAsia" w:ascii="宋体" w:hAnsi="宋体" w:eastAsia="宋体" w:cs="宋体"/>
-                <w:color w:val="000000"/>
-                <w:kern w:val="0"/>
-                <w:sz w:val="24"/>
+              <w:right w:val="single" w:color="000000" w:sz="4" w:space="0"/>
+            </w:tcBorders>
+            <w:shd w:val="clear" w:color="auto" w:fill="auto"/>
+            <w:vAlign w:val="center"/>
+          </w:tcPr>
+          <w:p>
+            <w:pPr>
+              <w:jc w:val="center"/>
+              <w:rPr>
+                <w:rFonts w:ascii="宋体" w:hAnsi="宋体" w:eastAsia="宋体" w:cs="宋体"/>
+                <w:color w:val="000000"/>
+                <w:sz w:val="24"/>
+              </w:rPr>
+            </w:pPr>
+          </w:p>
+        </w:tc>
+        <w:tc>
+          <w:tcPr>
+            <w:tcW w:w="850" w:type="dxa"/>
+            <w:vMerge w:val="continue"/>
+            <w:tcBorders>
+              <w:left w:val="single" w:color="000000" w:sz="4" w:space="0"/>
+              <w:right w:val="single" w:color="000000" w:sz="4" w:space="0"/>
+            </w:tcBorders>
+            <w:shd w:val="clear" w:color="auto" w:fill="auto"/>
+            <w:noWrap/>
+            <w:vAlign w:val="center"/>
+          </w:tcPr>
+          <w:p>
+            <w:pPr>
+              <w:jc w:val="center"/>
+              <w:rPr>
+                <w:rFonts w:ascii="宋体" w:hAnsi="宋体" w:eastAsia="宋体" w:cs="宋体"/>
+                <w:color w:val="000000"/>
+                <w:sz w:val="24"/>
+              </w:rPr>
+            </w:pPr>
+          </w:p>
+        </w:tc>
+        <w:tc>
+          <w:tcPr>
+            <w:tcW w:w="993" w:type="dxa"/>
+            <w:tcBorders>
+              <w:top w:val="single" w:color="000000" w:sz="4" w:space="0"/>
+              <w:left w:val="single" w:color="000000" w:sz="4" w:space="0"/>
+              <w:bottom w:val="single" w:color="000000" w:sz="4" w:space="0"/>
+              <w:right w:val="single" w:color="000000" w:sz="4" w:space="0"/>
+            </w:tcBorders>
+            <w:shd w:val="clear" w:color="auto" w:fill="auto"/>
+            <w:noWrap/>
+            <w:vAlign w:val="center"/>
+          </w:tcPr>
+          <w:p>
+            <w:pPr>
+              <w:keepNext w:val="0"/>
+              <w:keepLines w:val="0"/>
+              <w:widowControl/>
+              <w:suppressLineNumbers w:val="0"/>
+              <w:jc w:val="center"/>
+              <w:textAlignment w:val="center"/>
+              <w:rPr>
+                <w:rFonts w:hint="eastAsia" w:ascii="宋体" w:hAnsi="宋体" w:eastAsia="宋体" w:cs="宋体"/>
+                <w:color w:val="000000"/>
+                <w:sz w:val="24"/>
+                <w:szCs w:val="24"/>
+              </w:rPr>
+            </w:pPr>
+            <w:r>
+              <w:rPr>
+                <w:rFonts w:hint="eastAsia" w:ascii="宋体" w:hAnsi="宋体" w:eastAsia="宋体" w:cs="宋体"/>
+                <w:i w:val="0"/>
+                <w:iCs w:val="0"/>
+                <w:color w:val="000000"/>
+                <w:kern w:val="0"/>
+                <w:sz w:val="24"/>
+                <w:szCs w:val="24"/>
+                <w:u w:val="none"/>
+                <w:lang w:val="en-US" w:eastAsia="zh-CN" w:bidi="ar"/>
+              </w:rPr>
+              <w:t>李伟城</w:t>
+            </w:r>
+          </w:p>
+        </w:tc>
+        <w:tc>
+          <w:tcPr>
+            <w:tcW w:w="1896" w:type="dxa"/>
+            <w:tcBorders>
+              <w:top w:val="single" w:color="000000" w:sz="4" w:space="0"/>
+              <w:left w:val="single" w:color="000000" w:sz="4" w:space="0"/>
+              <w:bottom w:val="single" w:color="000000" w:sz="4" w:space="0"/>
+              <w:right w:val="single" w:color="000000" w:sz="4" w:space="0"/>
+            </w:tcBorders>
+            <w:shd w:val="clear" w:color="auto" w:fill="auto"/>
+            <w:noWrap/>
+            <w:vAlign w:val="center"/>
+          </w:tcPr>
+          <w:p>
+            <w:pPr>
+              <w:keepNext w:val="0"/>
+              <w:keepLines w:val="0"/>
+              <w:widowControl/>
+              <w:suppressLineNumbers w:val="0"/>
+              <w:jc w:val="center"/>
+              <w:textAlignment w:val="center"/>
+              <w:rPr>
+                <w:rFonts w:ascii="宋体" w:hAnsi="宋体" w:eastAsia="宋体" w:cs="宋体"/>
+                <w:color w:val="000000"/>
+                <w:sz w:val="24"/>
+                <w:szCs w:val="24"/>
+              </w:rPr>
+            </w:pPr>
+            <w:r>
+              <w:rPr>
+                <w:rFonts w:hint="eastAsia" w:ascii="宋体" w:hAnsi="宋体" w:eastAsia="宋体" w:cs="宋体"/>
+                <w:i w:val="0"/>
+                <w:iCs w:val="0"/>
+                <w:color w:val="000000"/>
+                <w:kern w:val="0"/>
+                <w:sz w:val="24"/>
+                <w:szCs w:val="24"/>
+                <w:u w:val="none"/>
+                <w:lang w:val="en-US" w:eastAsia="zh-CN" w:bidi="ar"/>
+              </w:rPr>
+              <w:t>202206071015</w:t>
+            </w:r>
+          </w:p>
+        </w:tc>
+        <w:tc>
+          <w:tcPr>
+            <w:tcW w:w="655" w:type="dxa"/>
+            <w:tcBorders>
+              <w:top w:val="single" w:color="000000" w:sz="4" w:space="0"/>
+              <w:left w:val="single" w:color="000000" w:sz="4" w:space="0"/>
+              <w:bottom w:val="single" w:color="000000" w:sz="4" w:space="0"/>
+              <w:right w:val="single" w:color="000000" w:sz="4" w:space="0"/>
+            </w:tcBorders>
+            <w:shd w:val="clear" w:color="auto" w:fill="auto"/>
+            <w:noWrap/>
+            <w:vAlign w:val="center"/>
+          </w:tcPr>
+          <w:p>
+            <w:pPr>
+              <w:keepNext w:val="0"/>
+              <w:keepLines w:val="0"/>
+              <w:widowControl/>
+              <w:suppressLineNumbers w:val="0"/>
+              <w:jc w:val="center"/>
+              <w:textAlignment w:val="center"/>
+              <w:rPr>
+                <w:rFonts w:hint="eastAsia" w:ascii="宋体" w:hAnsi="宋体" w:eastAsia="宋体" w:cs="宋体"/>
+                <w:color w:val="000000"/>
+                <w:sz w:val="24"/>
+                <w:szCs w:val="24"/>
+              </w:rPr>
+            </w:pPr>
+            <w:r>
+              <w:rPr>
+                <w:rFonts w:hint="eastAsia" w:ascii="宋体" w:hAnsi="宋体" w:eastAsia="宋体" w:cs="宋体"/>
+                <w:i w:val="0"/>
+                <w:iCs w:val="0"/>
+                <w:color w:val="000000"/>
+                <w:kern w:val="0"/>
+                <w:sz w:val="24"/>
+                <w:szCs w:val="24"/>
+                <w:u w:val="none"/>
+                <w:lang w:val="en-US" w:eastAsia="zh-CN" w:bidi="ar"/>
+              </w:rPr>
+              <w:t>男</w:t>
+            </w:r>
+          </w:p>
+        </w:tc>
+        <w:tc>
+          <w:tcPr>
+            <w:tcW w:w="1701" w:type="dxa"/>
+            <w:tcBorders>
+              <w:top w:val="single" w:color="000000" w:sz="4" w:space="0"/>
+              <w:left w:val="single" w:color="000000" w:sz="4" w:space="0"/>
+              <w:bottom w:val="single" w:color="000000" w:sz="4" w:space="0"/>
+              <w:right w:val="single" w:color="000000" w:sz="4" w:space="0"/>
+            </w:tcBorders>
+            <w:shd w:val="clear" w:color="auto" w:fill="auto"/>
+            <w:vAlign w:val="center"/>
+          </w:tcPr>
+          <w:p>
+            <w:pPr>
+              <w:keepNext w:val="0"/>
+              <w:keepLines w:val="0"/>
+              <w:widowControl/>
+              <w:suppressLineNumbers w:val="0"/>
+              <w:jc w:val="center"/>
+              <w:textAlignment w:val="center"/>
+              <w:rPr>
+                <w:rFonts w:hint="eastAsia" w:ascii="宋体" w:hAnsi="宋体" w:eastAsia="宋体" w:cs="宋体"/>
+                <w:color w:val="000000"/>
+                <w:sz w:val="24"/>
+                <w:szCs w:val="24"/>
+              </w:rPr>
+            </w:pPr>
+            <w:r>
+              <w:rPr>
+                <w:rFonts w:hint="eastAsia" w:ascii="宋体" w:hAnsi="宋体" w:eastAsia="宋体" w:cs="宋体"/>
+                <w:i w:val="0"/>
+                <w:iCs w:val="0"/>
+                <w:color w:val="000000"/>
+                <w:kern w:val="0"/>
+                <w:sz w:val="24"/>
+                <w:szCs w:val="24"/>
+                <w:u w:val="none"/>
+                <w:lang w:val="en-US" w:eastAsia="zh-CN" w:bidi="ar"/>
+              </w:rPr>
+              <w:t>电子信息</w:t>
+            </w:r>
+          </w:p>
+        </w:tc>
+        <w:tc>
+          <w:tcPr>
+            <w:tcW w:w="1843" w:type="dxa"/>
+            <w:tcBorders>
+              <w:top w:val="single" w:color="000000" w:sz="4" w:space="0"/>
+              <w:left w:val="single" w:color="000000" w:sz="4" w:space="0"/>
+              <w:bottom w:val="single" w:color="000000" w:sz="4" w:space="0"/>
+              <w:right w:val="single" w:color="000000" w:sz="4" w:space="0"/>
+            </w:tcBorders>
+            <w:shd w:val="clear" w:color="auto" w:fill="auto"/>
+            <w:vAlign w:val="center"/>
+          </w:tcPr>
+          <w:p>
+            <w:pPr>
+              <w:keepNext w:val="0"/>
+              <w:keepLines w:val="0"/>
+              <w:widowControl/>
+              <w:suppressLineNumbers w:val="0"/>
+              <w:jc w:val="center"/>
+              <w:textAlignment w:val="center"/>
+              <w:rPr>
+                <w:rFonts w:hint="eastAsia" w:ascii="宋体" w:hAnsi="宋体" w:eastAsia="宋体" w:cs="宋体"/>
+                <w:color w:val="000000"/>
+                <w:kern w:val="0"/>
+                <w:sz w:val="24"/>
+                <w:szCs w:val="24"/>
                 <w:lang w:bidi="ar"/>
               </w:rPr>
-              <w:t xml:space="preserve">学校推荐意见  </w:t>
-            </w:r>
-          </w:p>
-        </w:tc>
-        <w:tc>
-          <w:tcPr>
-            <w:tcW w:w="9639" w:type="dxa"/>
-            <w:gridSpan w:val="8"/>
-            <w:tcBorders>
-              <w:top w:val="single" w:color="000000" w:sz="4" w:space="0"/>
-              <w:left w:val="nil"/>
-              <w:bottom w:val="nil"/>
+            </w:pPr>
+            <w:r>
+              <w:rPr>
+                <w:rFonts w:hint="eastAsia" w:ascii="宋体" w:hAnsi="宋体" w:eastAsia="宋体" w:cs="宋体"/>
+                <w:i w:val="0"/>
+                <w:iCs w:val="0"/>
+                <w:color w:val="000000"/>
+                <w:kern w:val="0"/>
+                <w:sz w:val="24"/>
+                <w:szCs w:val="24"/>
+                <w:u w:val="none"/>
+                <w:lang w:val="en-US" w:eastAsia="zh-CN" w:bidi="ar"/>
+              </w:rPr>
+              <w:t>物理与电子工程学院</w:t>
+            </w:r>
+          </w:p>
+        </w:tc>
+        <w:tc>
+          <w:tcPr>
+            <w:tcW w:w="709" w:type="dxa"/>
+            <w:tcBorders>
+              <w:top w:val="single" w:color="000000" w:sz="4" w:space="0"/>
+              <w:left w:val="single" w:color="000000" w:sz="4" w:space="0"/>
+              <w:bottom w:val="single" w:color="000000" w:sz="4" w:space="0"/>
+              <w:right w:val="single" w:color="000000" w:sz="4" w:space="0"/>
+            </w:tcBorders>
+            <w:shd w:val="clear" w:color="auto" w:fill="auto"/>
+            <w:noWrap/>
+            <w:vAlign w:val="center"/>
+          </w:tcPr>
+          <w:p>
+            <w:pPr>
+              <w:keepNext w:val="0"/>
+              <w:keepLines w:val="0"/>
+              <w:widowControl/>
+              <w:suppressLineNumbers w:val="0"/>
+              <w:jc w:val="center"/>
+              <w:textAlignment w:val="center"/>
+              <w:rPr>
+                <w:rFonts w:hint="eastAsia" w:ascii="宋体" w:hAnsi="宋体" w:eastAsia="宋体" w:cs="宋体"/>
+                <w:color w:val="000000"/>
+                <w:sz w:val="24"/>
+                <w:szCs w:val="24"/>
+              </w:rPr>
+            </w:pPr>
+            <w:r>
+              <w:rPr>
+                <w:rFonts w:hint="eastAsia" w:ascii="宋体" w:hAnsi="宋体" w:eastAsia="宋体" w:cs="宋体"/>
+                <w:i w:val="0"/>
+                <w:iCs w:val="0"/>
+                <w:color w:val="000000"/>
+                <w:kern w:val="0"/>
+                <w:sz w:val="24"/>
+                <w:szCs w:val="24"/>
+                <w:u w:val="none"/>
+                <w:lang w:val="en-US" w:eastAsia="zh-CN" w:bidi="ar"/>
+              </w:rPr>
+              <w:t>2022</w:t>
+            </w:r>
+          </w:p>
+        </w:tc>
+        <w:tc>
+          <w:tcPr>
+            <w:tcW w:w="992" w:type="dxa"/>
+            <w:vMerge w:val="continue"/>
+            <w:tcBorders>
+              <w:left w:val="single" w:color="000000" w:sz="4" w:space="0"/>
               <w:right w:val="single" w:color="000000" w:sz="8" w:space="0"/>
             </w:tcBorders>
             <w:shd w:val="clear" w:color="auto" w:fill="auto"/>
-            <w:vAlign w:val="center"/>
-          </w:tcPr>
-          <w:p>
-            <w:pPr>
-              <w:widowControl/>
-              <w:jc w:val="center"/>
-              <w:textAlignment w:val="center"/>
-              <w:rPr>
-                <w:rFonts w:ascii="宋体" w:hAnsi="宋体" w:eastAsia="宋体" w:cs="宋体"/>
-                <w:color w:val="000000"/>
-                <w:sz w:val="24"/>
-              </w:rPr>
-            </w:pPr>
-            <w:r>
-              <w:rPr>
-                <w:rFonts w:hint="eastAsia" w:ascii="宋体" w:hAnsi="宋体" w:eastAsia="宋体" w:cs="宋体"/>
-                <w:color w:val="000000"/>
-                <w:kern w:val="0"/>
-                <w:sz w:val="24"/>
-                <w:lang w:bidi="ar"/>
-              </w:rPr>
-              <w:t>同意推荐以上参赛指导教师及学生代表我校参加全国大学生智能汽车竞赛。参赛过程中，我们承诺遵守大赛规则、公平竞争，严格遵守疫情防控管理要求。</w:t>
-            </w:r>
+            <w:noWrap/>
+            <w:vAlign w:val="center"/>
+          </w:tcPr>
+          <w:p>
+            <w:pPr>
+              <w:jc w:val="center"/>
+              <w:rPr>
+                <w:rFonts w:ascii="宋体" w:hAnsi="宋体" w:eastAsia="宋体" w:cs="宋体"/>
+                <w:color w:val="000000"/>
+                <w:sz w:val="24"/>
+              </w:rPr>
+            </w:pPr>
           </w:p>
         </w:tc>
       </w:tr>
@@ -8481,66 +10326,341 @@
           </w:tblCellMar>
         </w:tblPrEx>
         <w:trPr>
-          <w:trHeight w:val="450" w:hRule="atLeast"/>
+          <w:trHeight w:val="300" w:hRule="atLeast"/>
         </w:trPr>
         <w:tc>
           <w:tcPr>
             <w:tcW w:w="861" w:type="dxa"/>
             <w:vMerge w:val="continue"/>
             <w:tcBorders>
-              <w:top w:val="single" w:color="000000" w:sz="4" w:space="0"/>
               <w:left w:val="single" w:color="000000" w:sz="8" w:space="0"/>
-              <w:bottom w:val="single" w:color="000000" w:sz="8" w:space="0"/>
-              <w:right w:val="single" w:color="000000" w:sz="4" w:space="0"/>
-            </w:tcBorders>
-            <w:shd w:val="clear" w:color="auto" w:fill="auto"/>
-            <w:vAlign w:val="center"/>
-          </w:tcPr>
-          <w:p>
-            <w:pPr>
-              <w:jc w:val="center"/>
-              <w:rPr>
-                <w:rFonts w:ascii="宋体" w:hAnsi="宋体" w:eastAsia="宋体" w:cs="宋体"/>
-                <w:color w:val="000000"/>
-                <w:sz w:val="24"/>
-              </w:rPr>
-            </w:pPr>
-          </w:p>
-        </w:tc>
-        <w:tc>
-          <w:tcPr>
-            <w:tcW w:w="9639" w:type="dxa"/>
-            <w:gridSpan w:val="8"/>
-            <w:tcBorders>
-              <w:top w:val="nil"/>
-              <w:left w:val="nil"/>
-              <w:bottom w:val="nil"/>
+              <w:bottom w:val="single" w:color="000000" w:sz="4" w:space="0"/>
+              <w:right w:val="single" w:color="000000" w:sz="4" w:space="0"/>
+            </w:tcBorders>
+            <w:shd w:val="clear" w:color="auto" w:fill="auto"/>
+            <w:vAlign w:val="center"/>
+          </w:tcPr>
+          <w:p>
+            <w:pPr>
+              <w:jc w:val="center"/>
+              <w:rPr>
+                <w:rFonts w:ascii="宋体" w:hAnsi="宋体" w:eastAsia="宋体" w:cs="宋体"/>
+                <w:color w:val="000000"/>
+                <w:sz w:val="24"/>
+              </w:rPr>
+            </w:pPr>
+          </w:p>
+        </w:tc>
+        <w:tc>
+          <w:tcPr>
+            <w:tcW w:w="850" w:type="dxa"/>
+            <w:vMerge w:val="continue"/>
+            <w:tcBorders>
+              <w:left w:val="single" w:color="000000" w:sz="4" w:space="0"/>
+              <w:bottom w:val="single" w:color="000000" w:sz="4" w:space="0"/>
+              <w:right w:val="single" w:color="000000" w:sz="4" w:space="0"/>
+            </w:tcBorders>
+            <w:shd w:val="clear" w:color="auto" w:fill="auto"/>
+            <w:noWrap/>
+            <w:vAlign w:val="center"/>
+          </w:tcPr>
+          <w:p>
+            <w:pPr>
+              <w:jc w:val="center"/>
+              <w:rPr>
+                <w:rFonts w:ascii="宋体" w:hAnsi="宋体" w:eastAsia="宋体" w:cs="宋体"/>
+                <w:color w:val="000000"/>
+                <w:sz w:val="24"/>
+              </w:rPr>
+            </w:pPr>
+          </w:p>
+        </w:tc>
+        <w:tc>
+          <w:tcPr>
+            <w:tcW w:w="993" w:type="dxa"/>
+            <w:tcBorders>
+              <w:top w:val="single" w:color="000000" w:sz="4" w:space="0"/>
+              <w:left w:val="single" w:color="000000" w:sz="4" w:space="0"/>
+              <w:bottom w:val="single" w:color="000000" w:sz="4" w:space="0"/>
+              <w:right w:val="single" w:color="000000" w:sz="4" w:space="0"/>
+            </w:tcBorders>
+            <w:shd w:val="clear" w:color="auto" w:fill="auto"/>
+            <w:noWrap/>
+            <w:vAlign w:val="center"/>
+          </w:tcPr>
+          <w:p>
+            <w:pPr>
+              <w:keepNext w:val="0"/>
+              <w:keepLines w:val="0"/>
+              <w:widowControl/>
+              <w:suppressLineNumbers w:val="0"/>
+              <w:jc w:val="center"/>
+              <w:textAlignment w:val="center"/>
+              <w:rPr>
+                <w:rFonts w:hint="eastAsia" w:ascii="宋体" w:hAnsi="宋体" w:eastAsia="宋体" w:cs="宋体"/>
+                <w:color w:val="000000"/>
+                <w:sz w:val="24"/>
+                <w:szCs w:val="24"/>
+              </w:rPr>
+            </w:pPr>
+            <w:r>
+              <w:rPr>
+                <w:rFonts w:hint="eastAsia" w:ascii="宋体" w:hAnsi="宋体" w:eastAsia="宋体" w:cs="宋体"/>
+                <w:i w:val="0"/>
+                <w:iCs w:val="0"/>
+                <w:color w:val="000000"/>
+                <w:kern w:val="0"/>
+                <w:sz w:val="24"/>
+                <w:szCs w:val="24"/>
+                <w:u w:val="none"/>
+                <w:lang w:val="en-US" w:eastAsia="zh-CN" w:bidi="ar"/>
+              </w:rPr>
+              <w:t>黄昊翔</w:t>
+            </w:r>
+          </w:p>
+        </w:tc>
+        <w:tc>
+          <w:tcPr>
+            <w:tcW w:w="1896" w:type="dxa"/>
+            <w:tcBorders>
+              <w:top w:val="single" w:color="000000" w:sz="4" w:space="0"/>
+              <w:left w:val="single" w:color="000000" w:sz="4" w:space="0"/>
+              <w:bottom w:val="single" w:color="000000" w:sz="4" w:space="0"/>
+              <w:right w:val="single" w:color="000000" w:sz="4" w:space="0"/>
+            </w:tcBorders>
+            <w:shd w:val="clear" w:color="auto" w:fill="auto"/>
+            <w:noWrap/>
+            <w:vAlign w:val="center"/>
+          </w:tcPr>
+          <w:p>
+            <w:pPr>
+              <w:keepNext w:val="0"/>
+              <w:keepLines w:val="0"/>
+              <w:widowControl/>
+              <w:suppressLineNumbers w:val="0"/>
+              <w:jc w:val="center"/>
+              <w:textAlignment w:val="center"/>
+              <w:rPr>
+                <w:rFonts w:ascii="宋体" w:hAnsi="宋体" w:eastAsia="宋体" w:cs="宋体"/>
+                <w:color w:val="000000"/>
+                <w:sz w:val="24"/>
+                <w:szCs w:val="24"/>
+              </w:rPr>
+            </w:pPr>
+            <w:r>
+              <w:rPr>
+                <w:rFonts w:hint="eastAsia" w:ascii="宋体" w:hAnsi="宋体" w:eastAsia="宋体" w:cs="宋体"/>
+                <w:i w:val="0"/>
+                <w:iCs w:val="0"/>
+                <w:color w:val="000000"/>
+                <w:kern w:val="0"/>
+                <w:sz w:val="24"/>
+                <w:szCs w:val="24"/>
+                <w:u w:val="none"/>
+                <w:lang w:val="en-US" w:eastAsia="zh-CN" w:bidi="ar"/>
+              </w:rPr>
+              <w:t>202206071009</w:t>
+            </w:r>
+          </w:p>
+        </w:tc>
+        <w:tc>
+          <w:tcPr>
+            <w:tcW w:w="655" w:type="dxa"/>
+            <w:tcBorders>
+              <w:top w:val="single" w:color="000000" w:sz="4" w:space="0"/>
+              <w:left w:val="single" w:color="000000" w:sz="4" w:space="0"/>
+              <w:bottom w:val="single" w:color="000000" w:sz="4" w:space="0"/>
+              <w:right w:val="single" w:color="000000" w:sz="4" w:space="0"/>
+            </w:tcBorders>
+            <w:shd w:val="clear" w:color="auto" w:fill="auto"/>
+            <w:noWrap/>
+            <w:vAlign w:val="center"/>
+          </w:tcPr>
+          <w:p>
+            <w:pPr>
+              <w:keepNext w:val="0"/>
+              <w:keepLines w:val="0"/>
+              <w:widowControl/>
+              <w:suppressLineNumbers w:val="0"/>
+              <w:jc w:val="center"/>
+              <w:textAlignment w:val="center"/>
+              <w:rPr>
+                <w:rFonts w:hint="eastAsia" w:ascii="宋体" w:hAnsi="宋体" w:eastAsia="宋体" w:cs="宋体"/>
+                <w:color w:val="000000"/>
+                <w:sz w:val="24"/>
+                <w:szCs w:val="24"/>
+              </w:rPr>
+            </w:pPr>
+            <w:r>
+              <w:rPr>
+                <w:rFonts w:hint="eastAsia" w:ascii="宋体" w:hAnsi="宋体" w:eastAsia="宋体" w:cs="宋体"/>
+                <w:i w:val="0"/>
+                <w:iCs w:val="0"/>
+                <w:color w:val="000000"/>
+                <w:kern w:val="0"/>
+                <w:sz w:val="24"/>
+                <w:szCs w:val="24"/>
+                <w:u w:val="none"/>
+                <w:lang w:val="en-US" w:eastAsia="zh-CN" w:bidi="ar"/>
+              </w:rPr>
+              <w:t>男</w:t>
+            </w:r>
+          </w:p>
+        </w:tc>
+        <w:tc>
+          <w:tcPr>
+            <w:tcW w:w="1701" w:type="dxa"/>
+            <w:tcBorders>
+              <w:top w:val="single" w:color="000000" w:sz="4" w:space="0"/>
+              <w:left w:val="single" w:color="000000" w:sz="4" w:space="0"/>
+              <w:bottom w:val="single" w:color="000000" w:sz="4" w:space="0"/>
+              <w:right w:val="single" w:color="000000" w:sz="4" w:space="0"/>
+            </w:tcBorders>
+            <w:shd w:val="clear" w:color="auto" w:fill="auto"/>
+            <w:vAlign w:val="center"/>
+          </w:tcPr>
+          <w:p>
+            <w:pPr>
+              <w:keepNext w:val="0"/>
+              <w:keepLines w:val="0"/>
+              <w:widowControl/>
+              <w:suppressLineNumbers w:val="0"/>
+              <w:jc w:val="center"/>
+              <w:textAlignment w:val="center"/>
+              <w:rPr>
+                <w:rFonts w:hint="eastAsia" w:ascii="宋体" w:hAnsi="宋体" w:eastAsia="宋体" w:cs="宋体"/>
+                <w:color w:val="000000"/>
+                <w:sz w:val="24"/>
+                <w:szCs w:val="24"/>
+              </w:rPr>
+            </w:pPr>
+            <w:r>
+              <w:rPr>
+                <w:rFonts w:hint="eastAsia" w:ascii="宋体" w:hAnsi="宋体" w:eastAsia="宋体" w:cs="宋体"/>
+                <w:i w:val="0"/>
+                <w:iCs w:val="0"/>
+                <w:color w:val="000000"/>
+                <w:kern w:val="0"/>
+                <w:sz w:val="24"/>
+                <w:szCs w:val="24"/>
+                <w:u w:val="none"/>
+                <w:lang w:val="en-US" w:eastAsia="zh-CN" w:bidi="ar"/>
+              </w:rPr>
+              <w:t>电子信息</w:t>
+            </w:r>
+          </w:p>
+        </w:tc>
+        <w:tc>
+          <w:tcPr>
+            <w:tcW w:w="1843" w:type="dxa"/>
+            <w:tcBorders>
+              <w:top w:val="single" w:color="000000" w:sz="4" w:space="0"/>
+              <w:left w:val="single" w:color="000000" w:sz="4" w:space="0"/>
+              <w:bottom w:val="single" w:color="000000" w:sz="4" w:space="0"/>
+              <w:right w:val="single" w:color="000000" w:sz="4" w:space="0"/>
+            </w:tcBorders>
+            <w:shd w:val="clear" w:color="auto" w:fill="auto"/>
+            <w:vAlign w:val="center"/>
+          </w:tcPr>
+          <w:p>
+            <w:pPr>
+              <w:keepNext w:val="0"/>
+              <w:keepLines w:val="0"/>
+              <w:widowControl/>
+              <w:suppressLineNumbers w:val="0"/>
+              <w:jc w:val="center"/>
+              <w:textAlignment w:val="center"/>
+              <w:rPr>
+                <w:rFonts w:hint="eastAsia" w:ascii="宋体" w:hAnsi="宋体" w:eastAsia="宋体" w:cs="宋体"/>
+                <w:color w:val="000000"/>
+                <w:kern w:val="0"/>
+                <w:sz w:val="24"/>
+                <w:szCs w:val="24"/>
+                <w:lang w:bidi="ar"/>
+              </w:rPr>
+            </w:pPr>
+            <w:r>
+              <w:rPr>
+                <w:rFonts w:hint="eastAsia" w:ascii="宋体" w:hAnsi="宋体" w:eastAsia="宋体" w:cs="宋体"/>
+                <w:i w:val="0"/>
+                <w:iCs w:val="0"/>
+                <w:color w:val="000000"/>
+                <w:kern w:val="0"/>
+                <w:sz w:val="24"/>
+                <w:szCs w:val="24"/>
+                <w:u w:val="none"/>
+                <w:lang w:val="en-US" w:eastAsia="zh-CN" w:bidi="ar"/>
+              </w:rPr>
+              <w:t>物理与电子工程学院</w:t>
+            </w:r>
+          </w:p>
+        </w:tc>
+        <w:tc>
+          <w:tcPr>
+            <w:tcW w:w="709" w:type="dxa"/>
+            <w:tcBorders>
+              <w:top w:val="single" w:color="000000" w:sz="4" w:space="0"/>
+              <w:left w:val="single" w:color="000000" w:sz="4" w:space="0"/>
+              <w:bottom w:val="single" w:color="000000" w:sz="4" w:space="0"/>
+              <w:right w:val="single" w:color="000000" w:sz="4" w:space="0"/>
+            </w:tcBorders>
+            <w:shd w:val="clear" w:color="auto" w:fill="auto"/>
+            <w:noWrap/>
+            <w:vAlign w:val="center"/>
+          </w:tcPr>
+          <w:p>
+            <w:pPr>
+              <w:keepNext w:val="0"/>
+              <w:keepLines w:val="0"/>
+              <w:widowControl/>
+              <w:suppressLineNumbers w:val="0"/>
+              <w:jc w:val="center"/>
+              <w:textAlignment w:val="center"/>
+              <w:rPr>
+                <w:rFonts w:hint="eastAsia" w:ascii="宋体" w:hAnsi="宋体" w:eastAsia="宋体" w:cs="宋体"/>
+                <w:color w:val="000000"/>
+                <w:sz w:val="24"/>
+                <w:szCs w:val="24"/>
+              </w:rPr>
+            </w:pPr>
+            <w:r>
+              <w:rPr>
+                <w:rFonts w:hint="eastAsia" w:ascii="宋体" w:hAnsi="宋体" w:eastAsia="宋体" w:cs="宋体"/>
+                <w:i w:val="0"/>
+                <w:iCs w:val="0"/>
+                <w:color w:val="000000"/>
+                <w:kern w:val="0"/>
+                <w:sz w:val="24"/>
+                <w:szCs w:val="24"/>
+                <w:u w:val="none"/>
+                <w:lang w:val="en-US" w:eastAsia="zh-CN" w:bidi="ar"/>
+              </w:rPr>
+              <w:t>2022</w:t>
+            </w:r>
+          </w:p>
+        </w:tc>
+        <w:tc>
+          <w:tcPr>
+            <w:tcW w:w="992" w:type="dxa"/>
+            <w:vMerge w:val="continue"/>
+            <w:tcBorders>
+              <w:left w:val="single" w:color="000000" w:sz="4" w:space="0"/>
+              <w:bottom w:val="single" w:color="000000" w:sz="4" w:space="0"/>
               <w:right w:val="single" w:color="000000" w:sz="8" w:space="0"/>
             </w:tcBorders>
             <w:shd w:val="clear" w:color="auto" w:fill="auto"/>
-            <w:vAlign w:val="center"/>
-          </w:tcPr>
-          <w:p>
-            <w:pPr>
-              <w:widowControl/>
-              <w:jc w:val="center"/>
-              <w:textAlignment w:val="center"/>
-              <w:rPr>
-                <w:rFonts w:ascii="宋体" w:hAnsi="宋体" w:eastAsia="宋体" w:cs="宋体"/>
-                <w:color w:val="000000"/>
-                <w:sz w:val="24"/>
-              </w:rPr>
-            </w:pPr>
-            <w:r>
-              <w:rPr>
-                <w:rFonts w:hint="eastAsia" w:ascii="宋体" w:hAnsi="宋体" w:eastAsia="宋体" w:cs="宋体"/>
-                <w:color w:val="000000"/>
-                <w:kern w:val="0"/>
-                <w:sz w:val="24"/>
-                <w:lang w:bidi="ar"/>
-              </w:rPr>
-              <w:t xml:space="preserve">                          盖 章 </w:t>
-            </w:r>
+            <w:noWrap/>
+            <w:vAlign w:val="center"/>
+          </w:tcPr>
+          <w:p>
+            <w:pPr>
+              <w:jc w:val="center"/>
+              <w:rPr>
+                <w:rFonts w:ascii="宋体" w:hAnsi="宋体" w:eastAsia="宋体" w:cs="宋体"/>
+                <w:color w:val="000000"/>
+                <w:sz w:val="24"/>
+              </w:rPr>
+            </w:pPr>
           </w:p>
         </w:tc>
       </w:tr>
@@ -8554,7 +10674,177 @@
           </w:tblCellMar>
         </w:tblPrEx>
         <w:trPr>
-          <w:trHeight w:val="450" w:hRule="atLeast"/>
+          <w:trHeight w:val="842" w:hRule="atLeast"/>
+        </w:trPr>
+        <w:tc>
+          <w:tcPr>
+            <w:tcW w:w="861" w:type="dxa"/>
+            <w:vMerge w:val="restart"/>
+            <w:tcBorders>
+              <w:top w:val="single" w:color="000000" w:sz="4" w:space="0"/>
+              <w:left w:val="single" w:color="000000" w:sz="8" w:space="0"/>
+              <w:bottom w:val="single" w:color="000000" w:sz="8" w:space="0"/>
+              <w:right w:val="single" w:color="000000" w:sz="4" w:space="0"/>
+            </w:tcBorders>
+            <w:shd w:val="clear" w:color="auto" w:fill="auto"/>
+            <w:vAlign w:val="center"/>
+          </w:tcPr>
+          <w:p>
+            <w:pPr>
+              <w:widowControl/>
+              <w:jc w:val="center"/>
+              <w:textAlignment w:val="center"/>
+              <w:rPr>
+                <w:rFonts w:ascii="宋体" w:hAnsi="宋体" w:eastAsia="宋体" w:cs="宋体"/>
+                <w:color w:val="000000"/>
+                <w:sz w:val="24"/>
+              </w:rPr>
+            </w:pPr>
+            <w:r>
+              <w:rPr>
+                <w:rFonts w:hint="eastAsia" w:ascii="宋体" w:hAnsi="宋体" w:eastAsia="宋体" w:cs="宋体"/>
+                <w:color w:val="000000"/>
+                <w:kern w:val="0"/>
+                <w:sz w:val="24"/>
+                <w:lang w:bidi="ar"/>
+              </w:rPr>
+              <w:t xml:space="preserve">学校推荐意见  </w:t>
+            </w:r>
+          </w:p>
+        </w:tc>
+        <w:tc>
+          <w:tcPr>
+            <w:tcW w:w="9639" w:type="dxa"/>
+            <w:gridSpan w:val="8"/>
+            <w:tcBorders>
+              <w:top w:val="single" w:color="000000" w:sz="4" w:space="0"/>
+              <w:left w:val="nil"/>
+              <w:bottom w:val="nil"/>
+              <w:right w:val="single" w:color="000000" w:sz="8" w:space="0"/>
+            </w:tcBorders>
+            <w:shd w:val="clear" w:color="auto" w:fill="auto"/>
+            <w:vAlign w:val="center"/>
+          </w:tcPr>
+          <w:p>
+            <w:pPr>
+              <w:widowControl/>
+              <w:jc w:val="center"/>
+              <w:textAlignment w:val="center"/>
+              <w:rPr>
+                <w:rFonts w:ascii="宋体" w:hAnsi="宋体" w:eastAsia="宋体" w:cs="宋体"/>
+                <w:color w:val="000000"/>
+                <w:sz w:val="24"/>
+              </w:rPr>
+            </w:pPr>
+            <w:r>
+              <w:rPr>
+                <w:rFonts w:hint="eastAsia" w:ascii="宋体" w:hAnsi="宋体" w:eastAsia="宋体" w:cs="宋体"/>
+                <w:color w:val="000000"/>
+                <w:kern w:val="0"/>
+                <w:sz w:val="24"/>
+                <w:lang w:bidi="ar"/>
+              </w:rPr>
+              <w:t>同意推荐以上参赛指导教师及学生代表我校参加全国大学生智能汽车竞赛。参赛过程中，我们承诺遵守大赛规则、公平竞争</w:t>
+            </w:r>
+            <w:bookmarkStart w:id="0" w:name="_GoBack"/>
+            <w:bookmarkEnd w:id="0"/>
+            <w:r>
+              <w:rPr>
+                <w:rFonts w:hint="eastAsia" w:ascii="宋体" w:hAnsi="宋体" w:eastAsia="宋体" w:cs="宋体"/>
+                <w:color w:val="000000"/>
+                <w:kern w:val="0"/>
+                <w:sz w:val="24"/>
+                <w:lang w:bidi="ar"/>
+              </w:rPr>
+              <w:t>，严格遵守疫情防控管理要求。</w:t>
+            </w:r>
+          </w:p>
+        </w:tc>
+      </w:tr>
+      <w:tr>
+        <w:tblPrEx>
+          <w:tblCellMar>
+            <w:top w:w="0" w:type="dxa"/>
+            <w:left w:w="108" w:type="dxa"/>
+            <w:bottom w:w="0" w:type="dxa"/>
+            <w:right w:w="108" w:type="dxa"/>
+          </w:tblCellMar>
+        </w:tblPrEx>
+        <w:trPr>
+          <w:trHeight w:val="250" w:hRule="atLeast"/>
+        </w:trPr>
+        <w:tc>
+          <w:tcPr>
+            <w:tcW w:w="861" w:type="dxa"/>
+            <w:vMerge w:val="continue"/>
+            <w:tcBorders>
+              <w:top w:val="single" w:color="000000" w:sz="4" w:space="0"/>
+              <w:left w:val="single" w:color="000000" w:sz="8" w:space="0"/>
+              <w:bottom w:val="single" w:color="000000" w:sz="8" w:space="0"/>
+              <w:right w:val="single" w:color="000000" w:sz="4" w:space="0"/>
+            </w:tcBorders>
+            <w:shd w:val="clear" w:color="auto" w:fill="auto"/>
+            <w:vAlign w:val="center"/>
+          </w:tcPr>
+          <w:p>
+            <w:pPr>
+              <w:jc w:val="center"/>
+              <w:rPr>
+                <w:rFonts w:ascii="宋体" w:hAnsi="宋体" w:eastAsia="宋体" w:cs="宋体"/>
+                <w:color w:val="000000"/>
+                <w:sz w:val="24"/>
+              </w:rPr>
+            </w:pPr>
+          </w:p>
+        </w:tc>
+        <w:tc>
+          <w:tcPr>
+            <w:tcW w:w="9639" w:type="dxa"/>
+            <w:gridSpan w:val="8"/>
+            <w:tcBorders>
+              <w:top w:val="nil"/>
+              <w:left w:val="nil"/>
+              <w:bottom w:val="nil"/>
+              <w:right w:val="single" w:color="000000" w:sz="8" w:space="0"/>
+            </w:tcBorders>
+            <w:shd w:val="clear" w:color="auto" w:fill="auto"/>
+            <w:vAlign w:val="center"/>
+          </w:tcPr>
+          <w:p>
+            <w:pPr>
+              <w:widowControl/>
+              <w:jc w:val="center"/>
+              <w:textAlignment w:val="center"/>
+              <w:rPr>
+                <w:rFonts w:ascii="宋体" w:hAnsi="宋体" w:eastAsia="宋体" w:cs="宋体"/>
+                <w:color w:val="000000"/>
+                <w:sz w:val="24"/>
+              </w:rPr>
+            </w:pPr>
+            <w:r>
+              <w:rPr>
+                <w:rFonts w:hint="eastAsia" w:ascii="宋体" w:hAnsi="宋体" w:eastAsia="宋体" w:cs="宋体"/>
+                <w:color w:val="000000"/>
+                <w:kern w:val="0"/>
+                <w:sz w:val="24"/>
+                <w:lang w:bidi="ar"/>
+              </w:rPr>
+              <w:t xml:space="preserve">                          盖 章 </w:t>
+            </w:r>
+          </w:p>
+        </w:tc>
+      </w:tr>
+      <w:tr>
+        <w:tblPrEx>
+          <w:tblCellMar>
+            <w:top w:w="0" w:type="dxa"/>
+            <w:left w:w="108" w:type="dxa"/>
+            <w:bottom w:w="0" w:type="dxa"/>
+            <w:right w:w="108" w:type="dxa"/>
+          </w:tblCellMar>
+        </w:tblPrEx>
+        <w:trPr>
+          <w:trHeight w:val="364" w:hRule="atLeast"/>
         </w:trPr>
         <w:tc>
           <w:tcPr>
